--- a/Final Project/Connect4 Diagrams.docx
+++ b/Final Project/Connect4 Diagrams.docx
@@ -509,6 +509,47 @@
                               <w:rPr>
                                 <w:lang w:val="es-ES_tradnl"/>
                               </w:rPr>
+                              <w:t>getQtyTokens</w:t>
+                            </w:r>
+                            <w:proofErr w:type="spellEnd"/>
+                            <w:r>
+                              <w:rPr>
+                                <w:lang w:val="es-ES_tradnl"/>
+                              </w:rPr>
+                              <w:t>()</w:t>
+                            </w:r>
+                          </w:p>
+                          <w:p>
+                            <w:pPr>
+                              <w:pStyle w:val="ListParagraph"/>
+                              <w:numPr>
+                                <w:ilvl w:val="0"/>
+                                <w:numId w:val="1"/>
+                              </w:numPr>
+                              <w:ind w:left="284" w:hanging="284"/>
+                              <w:rPr>
+                                <w:lang w:val="es-ES_tradnl"/>
+                              </w:rPr>
+                            </w:pPr>
+                            <w:proofErr w:type="spellStart"/>
+                            <w:r>
+                              <w:rPr>
+                                <w:lang w:val="es-ES_tradnl"/>
+                              </w:rPr>
+                              <w:t>int</w:t>
+                            </w:r>
+                            <w:proofErr w:type="spellEnd"/>
+                            <w:r>
+                              <w:rPr>
+                                <w:lang w:val="es-ES_tradnl"/>
+                              </w:rPr>
+                              <w:t xml:space="preserve"> </w:t>
+                            </w:r>
+                            <w:proofErr w:type="spellStart"/>
+                            <w:r>
+                              <w:rPr>
+                                <w:lang w:val="es-ES_tradnl"/>
+                              </w:rPr>
                               <w:t>getColumnWidth</w:t>
                             </w:r>
                             <w:proofErr w:type="spellEnd"/>
@@ -625,7 +666,21 @@
                               <w:rPr>
                                 <w:lang w:val="es-ES_tradnl"/>
                               </w:rPr>
-                              <w:t xml:space="preserve"> isFull()</w:t>
+                              <w:t xml:space="preserve"> </w:t>
+                            </w:r>
+                            <w:proofErr w:type="spellStart"/>
+                            <w:r>
+                              <w:rPr>
+                                <w:lang w:val="es-ES_tradnl"/>
+                              </w:rPr>
+                              <w:t>isFull</w:t>
+                            </w:r>
+                            <w:proofErr w:type="spellEnd"/>
+                            <w:r>
+                              <w:rPr>
+                                <w:lang w:val="es-ES_tradnl"/>
+                              </w:rPr>
+                              <w:t>()</w:t>
                             </w:r>
                           </w:p>
                           <w:p>
@@ -1204,6 +1259,47 @@
                         <w:rPr>
                           <w:lang w:val="es-ES_tradnl"/>
                         </w:rPr>
+                        <w:t>getQtyTokens</w:t>
+                      </w:r>
+                      <w:proofErr w:type="spellEnd"/>
+                      <w:r>
+                        <w:rPr>
+                          <w:lang w:val="es-ES_tradnl"/>
+                        </w:rPr>
+                        <w:t>()</w:t>
+                      </w:r>
+                    </w:p>
+                    <w:p>
+                      <w:pPr>
+                        <w:pStyle w:val="ListParagraph"/>
+                        <w:numPr>
+                          <w:ilvl w:val="0"/>
+                          <w:numId w:val="1"/>
+                        </w:numPr>
+                        <w:ind w:left="284" w:hanging="284"/>
+                        <w:rPr>
+                          <w:lang w:val="es-ES_tradnl"/>
+                        </w:rPr>
+                      </w:pPr>
+                      <w:proofErr w:type="spellStart"/>
+                      <w:r>
+                        <w:rPr>
+                          <w:lang w:val="es-ES_tradnl"/>
+                        </w:rPr>
+                        <w:t>int</w:t>
+                      </w:r>
+                      <w:proofErr w:type="spellEnd"/>
+                      <w:r>
+                        <w:rPr>
+                          <w:lang w:val="es-ES_tradnl"/>
+                        </w:rPr>
+                        <w:t xml:space="preserve"> </w:t>
+                      </w:r>
+                      <w:proofErr w:type="spellStart"/>
+                      <w:r>
+                        <w:rPr>
+                          <w:lang w:val="es-ES_tradnl"/>
+                        </w:rPr>
                         <w:t>getColumnWidth</w:t>
                       </w:r>
                       <w:proofErr w:type="spellEnd"/>
@@ -1320,7 +1416,21 @@
                         <w:rPr>
                           <w:lang w:val="es-ES_tradnl"/>
                         </w:rPr>
-                        <w:t xml:space="preserve"> isFull()</w:t>
+                        <w:t xml:space="preserve"> </w:t>
+                      </w:r>
+                      <w:proofErr w:type="spellStart"/>
+                      <w:r>
+                        <w:rPr>
+                          <w:lang w:val="es-ES_tradnl"/>
+                        </w:rPr>
+                        <w:t>isFull</w:t>
+                      </w:r>
+                      <w:proofErr w:type="spellEnd"/>
+                      <w:r>
+                        <w:rPr>
+                          <w:lang w:val="es-ES_tradnl"/>
+                        </w:rPr>
+                        <w:t>()</w:t>
                       </w:r>
                     </w:p>
                     <w:p>
@@ -1574,255 +1684,257 @@
                                 <w:lang w:val="es-ES_tradnl"/>
                               </w:rPr>
                             </w:pPr>
-                            <w:proofErr w:type="spellStart"/>
-                            <w:r>
-                              <w:rPr>
-                                <w:lang w:val="es-ES_tradnl"/>
-                              </w:rPr>
-                              <w:t>int</w:t>
-                            </w:r>
-                            <w:proofErr w:type="spellEnd"/>
-                            <w:r>
-                              <w:rPr>
-                                <w:lang w:val="es-ES_tradnl"/>
-                              </w:rPr>
-                              <w:t xml:space="preserve"> </w:t>
-                            </w:r>
-                            <w:proofErr w:type="spellStart"/>
-                            <w:r>
-                              <w:rPr>
-                                <w:lang w:val="es-ES_tradnl"/>
-                              </w:rPr>
-                              <w:t>qtyFichas</w:t>
-                            </w:r>
-                            <w:proofErr w:type="spellEnd"/>
-                            <w:r>
-                              <w:rPr>
-                                <w:lang w:val="es-ES_tradnl"/>
-                              </w:rPr>
-                              <w:t xml:space="preserve"> = 0</w:t>
-                            </w:r>
-                          </w:p>
-                          <w:p>
-                            <w:pPr>
-                              <w:pStyle w:val="ListParagraph"/>
-                              <w:numPr>
-                                <w:ilvl w:val="0"/>
-                                <w:numId w:val="1"/>
-                              </w:numPr>
-                              <w:pBdr>
-                                <w:bottom w:val="single" w:sz="6" w:space="1" w:color="auto"/>
-                              </w:pBdr>
-                              <w:ind w:left="284" w:hanging="284"/>
-                              <w:rPr>
-                                <w:lang w:val="es-ES_tradnl"/>
-                              </w:rPr>
-                            </w:pPr>
-                            <w:proofErr w:type="spellStart"/>
-                            <w:r>
-                              <w:rPr>
-                                <w:lang w:val="es-ES_tradnl"/>
-                              </w:rPr>
-                              <w:t>boolean</w:t>
-                            </w:r>
-                            <w:proofErr w:type="spellEnd"/>
-                            <w:r>
-                              <w:rPr>
-                                <w:lang w:val="es-ES_tradnl"/>
-                              </w:rPr>
-                              <w:t xml:space="preserve"> </w:t>
-                            </w:r>
-                            <w:proofErr w:type="spellStart"/>
-                            <w:r>
-                              <w:rPr>
-                                <w:lang w:val="es-ES_tradnl"/>
-                              </w:rPr>
-                              <w:t>estaLleno</w:t>
-                            </w:r>
-                            <w:proofErr w:type="spellEnd"/>
-                            <w:r>
-                              <w:rPr>
-                                <w:lang w:val="es-ES_tradnl"/>
-                              </w:rPr>
-                              <w:t xml:space="preserve"> = f</w:t>
-                            </w:r>
-                          </w:p>
-                          <w:p>
-                            <w:pPr>
-                              <w:pStyle w:val="ListParagraph"/>
-                              <w:numPr>
-                                <w:ilvl w:val="0"/>
-                                <w:numId w:val="1"/>
-                              </w:numPr>
-                              <w:ind w:left="284" w:hanging="284"/>
-                              <w:rPr>
-                                <w:rFonts w:ascii="Arial Narrow" w:hAnsi="Arial Narrow"/>
-                                <w:lang w:val="es-ES_tradnl"/>
-                              </w:rPr>
-                            </w:pPr>
-                            <w:r>
-                              <w:rPr>
-                                <w:rFonts w:ascii="Arial Narrow" w:hAnsi="Arial Narrow"/>
-                                <w:lang w:val="es-ES_tradnl"/>
-                              </w:rPr>
-                              <w:t>Tablero(</w:t>
-                            </w:r>
-                            <w:proofErr w:type="spellStart"/>
-                            <w:r>
-                              <w:rPr>
-                                <w:rFonts w:ascii="Arial Narrow" w:hAnsi="Arial Narrow"/>
-                                <w:lang w:val="es-ES_tradnl"/>
-                              </w:rPr>
-                              <w:t>int</w:t>
-                            </w:r>
-                            <w:proofErr w:type="spellEnd"/>
-                            <w:r>
-                              <w:rPr>
-                                <w:rFonts w:ascii="Arial Narrow" w:hAnsi="Arial Narrow"/>
-                                <w:lang w:val="es-ES_tradnl"/>
-                              </w:rPr>
-                              <w:t xml:space="preserve">, </w:t>
-                            </w:r>
-                            <w:proofErr w:type="spellStart"/>
-                            <w:r>
-                              <w:rPr>
-                                <w:rFonts w:ascii="Arial Narrow" w:hAnsi="Arial Narrow"/>
-                                <w:lang w:val="es-ES_tradnl"/>
-                              </w:rPr>
-                              <w:t>int</w:t>
-                            </w:r>
-                            <w:proofErr w:type="spellEnd"/>
-                            <w:r>
-                              <w:rPr>
-                                <w:rFonts w:ascii="Arial Narrow" w:hAnsi="Arial Narrow"/>
-                                <w:lang w:val="es-ES_tradnl"/>
-                              </w:rPr>
-                              <w:t>)</w:t>
-                            </w:r>
-                          </w:p>
-                          <w:p>
-                            <w:pPr>
-                              <w:pStyle w:val="ListParagraph"/>
-                              <w:numPr>
-                                <w:ilvl w:val="0"/>
-                                <w:numId w:val="1"/>
-                              </w:numPr>
-                              <w:ind w:left="284" w:hanging="284"/>
-                              <w:rPr>
-                                <w:rFonts w:ascii="Arial Narrow" w:hAnsi="Arial Narrow"/>
-                                <w:lang w:val="es-ES_tradnl"/>
-                              </w:rPr>
-                            </w:pPr>
-                            <w:proofErr w:type="spellStart"/>
-                            <w:r>
-                              <w:rPr>
-                                <w:rFonts w:ascii="Arial Narrow" w:hAnsi="Arial Narrow"/>
-                                <w:lang w:val="es-ES_tradnl"/>
-                              </w:rPr>
-                              <w:t>bln</w:t>
-                            </w:r>
-                            <w:proofErr w:type="spellEnd"/>
-                            <w:r>
-                              <w:rPr>
-                                <w:rFonts w:ascii="Arial Narrow" w:hAnsi="Arial Narrow"/>
-                                <w:lang w:val="es-ES_tradnl"/>
-                              </w:rPr>
-                              <w:t xml:space="preserve"> </w:t>
-                            </w:r>
-                            <w:proofErr w:type="spellStart"/>
-                            <w:r>
-                              <w:rPr>
-                                <w:rFonts w:ascii="Arial Narrow" w:hAnsi="Arial Narrow"/>
-                                <w:lang w:val="es-ES_tradnl"/>
-                              </w:rPr>
-                              <w:t>recibirFicha</w:t>
-                            </w:r>
-                            <w:proofErr w:type="spellEnd"/>
-                            <w:r>
-                              <w:rPr>
-                                <w:rFonts w:ascii="Arial Narrow" w:hAnsi="Arial Narrow"/>
-                                <w:lang w:val="es-ES_tradnl"/>
-                              </w:rPr>
-                              <w:t>(</w:t>
-                            </w:r>
-                            <w:proofErr w:type="spellStart"/>
-                            <w:r>
-                              <w:rPr>
-                                <w:rFonts w:ascii="Arial Narrow" w:hAnsi="Arial Narrow"/>
-                                <w:lang w:val="es-ES_tradnl"/>
-                              </w:rPr>
-                              <w:t>Color,int</w:t>
-                            </w:r>
-                            <w:proofErr w:type="spellEnd"/>
-                            <w:r>
-                              <w:rPr>
-                                <w:rFonts w:ascii="Arial Narrow" w:hAnsi="Arial Narrow"/>
-                                <w:lang w:val="es-ES_tradnl"/>
-                              </w:rPr>
-                              <w:t>)</w:t>
-                            </w:r>
-                          </w:p>
-                          <w:p>
-                            <w:pPr>
-                              <w:pStyle w:val="ListParagraph"/>
-                              <w:numPr>
-                                <w:ilvl w:val="0"/>
-                                <w:numId w:val="1"/>
-                              </w:numPr>
-                              <w:ind w:left="284" w:hanging="284"/>
-                              <w:rPr>
-                                <w:rFonts w:ascii="Arial Narrow" w:hAnsi="Arial Narrow"/>
-                                <w:lang w:val="es-ES_tradnl"/>
-                              </w:rPr>
-                            </w:pPr>
-                            <w:proofErr w:type="spellStart"/>
-                            <w:r>
-                              <w:rPr>
-                                <w:rFonts w:ascii="Arial Narrow" w:hAnsi="Arial Narrow"/>
-                                <w:lang w:val="es-ES_tradnl"/>
-                              </w:rPr>
-                              <w:t>void</w:t>
-                            </w:r>
-                            <w:proofErr w:type="spellEnd"/>
-                            <w:r>
-                              <w:rPr>
-                                <w:rFonts w:ascii="Arial Narrow" w:hAnsi="Arial Narrow"/>
-                                <w:lang w:val="es-ES_tradnl"/>
-                              </w:rPr>
-                              <w:t xml:space="preserve"> </w:t>
-                            </w:r>
-                            <w:proofErr w:type="spellStart"/>
-                            <w:r>
-                              <w:rPr>
-                                <w:rFonts w:ascii="Arial Narrow" w:hAnsi="Arial Narrow"/>
-                                <w:lang w:val="es-ES_tradnl"/>
-                              </w:rPr>
-                              <w:t>unloadBoard</w:t>
-                            </w:r>
-                            <w:proofErr w:type="spellEnd"/>
-                            <w:r>
-                              <w:rPr>
-                                <w:rFonts w:ascii="Arial Narrow" w:hAnsi="Arial Narrow"/>
-                                <w:lang w:val="es-ES_tradnl"/>
-                              </w:rPr>
-                              <w:t>()</w:t>
-                            </w:r>
-                          </w:p>
-                          <w:p>
-                            <w:pPr>
-                              <w:pStyle w:val="ListParagraph"/>
-                              <w:numPr>
-                                <w:ilvl w:val="0"/>
-                                <w:numId w:val="1"/>
-                              </w:numPr>
-                              <w:ind w:left="284" w:hanging="284"/>
-                              <w:rPr>
-                                <w:rFonts w:ascii="Arial Narrow" w:hAnsi="Arial Narrow"/>
-                                <w:lang w:val="es-ES_tradnl"/>
-                              </w:rPr>
-                            </w:pPr>
                             <w:bookmarkStart w:id="0" w:name="_GoBack"/>
                             <w:bookmarkEnd w:id="0"/>
+                            <w:proofErr w:type="spellStart"/>
+                            <w:r>
+                              <w:rPr>
+                                <w:lang w:val="es-ES_tradnl"/>
+                              </w:rPr>
+                              <w:t>boolean</w:t>
+                            </w:r>
+                            <w:proofErr w:type="spellEnd"/>
+                            <w:r>
+                              <w:rPr>
+                                <w:lang w:val="es-ES_tradnl"/>
+                              </w:rPr>
+                              <w:t xml:space="preserve"> </w:t>
+                            </w:r>
+                            <w:proofErr w:type="spellStart"/>
+                            <w:r>
+                              <w:rPr>
+                                <w:lang w:val="es-ES_tradnl"/>
+                              </w:rPr>
+                              <w:t>estaLleno</w:t>
+                            </w:r>
+                            <w:proofErr w:type="spellEnd"/>
+                            <w:r>
+                              <w:rPr>
+                                <w:lang w:val="es-ES_tradnl"/>
+                              </w:rPr>
+                              <w:t xml:space="preserve"> = f</w:t>
+                            </w:r>
+                          </w:p>
+                          <w:p>
+                            <w:pPr>
+                              <w:pStyle w:val="ListParagraph"/>
+                              <w:numPr>
+                                <w:ilvl w:val="0"/>
+                                <w:numId w:val="1"/>
+                              </w:numPr>
+                              <w:ind w:left="284" w:hanging="284"/>
+                              <w:rPr>
+                                <w:rFonts w:ascii="Arial Narrow" w:hAnsi="Arial Narrow"/>
+                                <w:lang w:val="es-ES_tradnl"/>
+                              </w:rPr>
+                            </w:pPr>
+                            <w:r>
+                              <w:rPr>
+                                <w:rFonts w:ascii="Arial Narrow" w:hAnsi="Arial Narrow"/>
+                                <w:lang w:val="es-ES_tradnl"/>
+                              </w:rPr>
+                              <w:t>Tablero(</w:t>
+                            </w:r>
+                            <w:proofErr w:type="spellStart"/>
+                            <w:r>
+                              <w:rPr>
+                                <w:rFonts w:ascii="Arial Narrow" w:hAnsi="Arial Narrow"/>
+                                <w:lang w:val="es-ES_tradnl"/>
+                              </w:rPr>
+                              <w:t>int</w:t>
+                            </w:r>
+                            <w:proofErr w:type="spellEnd"/>
+                            <w:r>
+                              <w:rPr>
+                                <w:rFonts w:ascii="Arial Narrow" w:hAnsi="Arial Narrow"/>
+                                <w:lang w:val="es-ES_tradnl"/>
+                              </w:rPr>
+                              <w:t xml:space="preserve">, </w:t>
+                            </w:r>
+                            <w:proofErr w:type="spellStart"/>
+                            <w:r>
+                              <w:rPr>
+                                <w:rFonts w:ascii="Arial Narrow" w:hAnsi="Arial Narrow"/>
+                                <w:lang w:val="es-ES_tradnl"/>
+                              </w:rPr>
+                              <w:t>int</w:t>
+                            </w:r>
+                            <w:proofErr w:type="spellEnd"/>
+                            <w:r>
+                              <w:rPr>
+                                <w:rFonts w:ascii="Arial Narrow" w:hAnsi="Arial Narrow"/>
+                                <w:lang w:val="es-ES_tradnl"/>
+                              </w:rPr>
+                              <w:t>)</w:t>
+                            </w:r>
+                          </w:p>
+                          <w:p>
+                            <w:pPr>
+                              <w:pStyle w:val="ListParagraph"/>
+                              <w:numPr>
+                                <w:ilvl w:val="0"/>
+                                <w:numId w:val="1"/>
+                              </w:numPr>
+                              <w:ind w:left="284" w:hanging="284"/>
+                              <w:rPr>
+                                <w:rFonts w:ascii="Arial Narrow" w:hAnsi="Arial Narrow"/>
+                                <w:lang w:val="es-ES_tradnl"/>
+                              </w:rPr>
+                            </w:pPr>
+                            <w:proofErr w:type="spellStart"/>
+                            <w:r>
+                              <w:rPr>
+                                <w:rFonts w:ascii="Arial Narrow" w:hAnsi="Arial Narrow"/>
+                                <w:lang w:val="es-ES_tradnl"/>
+                              </w:rPr>
+                              <w:t>bln</w:t>
+                            </w:r>
+                            <w:proofErr w:type="spellEnd"/>
+                            <w:r>
+                              <w:rPr>
+                                <w:rFonts w:ascii="Arial Narrow" w:hAnsi="Arial Narrow"/>
+                                <w:lang w:val="es-ES_tradnl"/>
+                              </w:rPr>
+                              <w:t xml:space="preserve"> </w:t>
+                            </w:r>
+                            <w:proofErr w:type="spellStart"/>
+                            <w:r>
+                              <w:rPr>
+                                <w:rFonts w:ascii="Arial Narrow" w:hAnsi="Arial Narrow"/>
+                                <w:lang w:val="es-ES_tradnl"/>
+                              </w:rPr>
+                              <w:t>recibirFicha</w:t>
+                            </w:r>
+                            <w:proofErr w:type="spellEnd"/>
+                            <w:r>
+                              <w:rPr>
+                                <w:rFonts w:ascii="Arial Narrow" w:hAnsi="Arial Narrow"/>
+                                <w:lang w:val="es-ES_tradnl"/>
+                              </w:rPr>
+                              <w:t>(</w:t>
+                            </w:r>
+                            <w:proofErr w:type="spellStart"/>
+                            <w:r>
+                              <w:rPr>
+                                <w:rFonts w:ascii="Arial Narrow" w:hAnsi="Arial Narrow"/>
+                                <w:lang w:val="es-ES_tradnl"/>
+                              </w:rPr>
+                              <w:t>Color,int</w:t>
+                            </w:r>
+                            <w:proofErr w:type="spellEnd"/>
+                            <w:r>
+                              <w:rPr>
+                                <w:rFonts w:ascii="Arial Narrow" w:hAnsi="Arial Narrow"/>
+                                <w:lang w:val="es-ES_tradnl"/>
+                              </w:rPr>
+                              <w:t>)</w:t>
+                            </w:r>
+                          </w:p>
+                          <w:p>
+                            <w:pPr>
+                              <w:pStyle w:val="ListParagraph"/>
+                              <w:numPr>
+                                <w:ilvl w:val="0"/>
+                                <w:numId w:val="1"/>
+                              </w:numPr>
+                              <w:ind w:left="284" w:hanging="284"/>
+                              <w:rPr>
+                                <w:rFonts w:ascii="Arial Narrow" w:hAnsi="Arial Narrow"/>
+                                <w:lang w:val="es-ES_tradnl"/>
+                              </w:rPr>
+                            </w:pPr>
+                            <w:proofErr w:type="spellStart"/>
+                            <w:r>
+                              <w:rPr>
+                                <w:rFonts w:ascii="Arial Narrow" w:hAnsi="Arial Narrow"/>
+                                <w:lang w:val="es-ES_tradnl"/>
+                              </w:rPr>
+                              <w:t>void</w:t>
+                            </w:r>
+                            <w:proofErr w:type="spellEnd"/>
+                            <w:r>
+                              <w:rPr>
+                                <w:rFonts w:ascii="Arial Narrow" w:hAnsi="Arial Narrow"/>
+                                <w:lang w:val="es-ES_tradnl"/>
+                              </w:rPr>
+                              <w:t xml:space="preserve"> </w:t>
+                            </w:r>
+                            <w:proofErr w:type="spellStart"/>
+                            <w:r>
+                              <w:rPr>
+                                <w:rFonts w:ascii="Arial Narrow" w:hAnsi="Arial Narrow"/>
+                                <w:lang w:val="es-ES_tradnl"/>
+                              </w:rPr>
+                              <w:t>unloadBoard</w:t>
+                            </w:r>
+                            <w:proofErr w:type="spellEnd"/>
+                            <w:r>
+                              <w:rPr>
+                                <w:rFonts w:ascii="Arial Narrow" w:hAnsi="Arial Narrow"/>
+                                <w:lang w:val="es-ES_tradnl"/>
+                              </w:rPr>
+                              <w:t>()</w:t>
+                            </w:r>
+                          </w:p>
+                          <w:p>
+                            <w:pPr>
+                              <w:pStyle w:val="ListParagraph"/>
+                              <w:numPr>
+                                <w:ilvl w:val="0"/>
+                                <w:numId w:val="1"/>
+                              </w:numPr>
+                              <w:ind w:left="284" w:hanging="284"/>
+                              <w:rPr>
+                                <w:rFonts w:ascii="Arial Narrow" w:hAnsi="Arial Narrow"/>
+                                <w:lang w:val="es-ES_tradnl"/>
+                              </w:rPr>
+                            </w:pPr>
+                            <w:proofErr w:type="spellStart"/>
+                            <w:r>
+                              <w:rPr>
+                                <w:rFonts w:ascii="Arial Narrow" w:hAnsi="Arial Narrow"/>
+                                <w:lang w:val="es-ES_tradnl"/>
+                              </w:rPr>
+                              <w:t>int</w:t>
+                            </w:r>
+                            <w:proofErr w:type="spellEnd"/>
+                            <w:r>
+                              <w:rPr>
+                                <w:rFonts w:ascii="Arial Narrow" w:hAnsi="Arial Narrow"/>
+                                <w:lang w:val="es-ES_tradnl"/>
+                              </w:rPr>
+                              <w:t xml:space="preserve"> </w:t>
+                            </w:r>
+                            <w:proofErr w:type="spellStart"/>
+                            <w:r>
+                              <w:rPr>
+                                <w:rFonts w:ascii="Arial Narrow" w:hAnsi="Arial Narrow"/>
+                                <w:lang w:val="es-ES_tradnl"/>
+                              </w:rPr>
+                              <w:t>getQtyTokens</w:t>
+                            </w:r>
+                            <w:proofErr w:type="spellEnd"/>
+                            <w:r>
+                              <w:rPr>
+                                <w:rFonts w:ascii="Arial Narrow" w:hAnsi="Arial Narrow"/>
+                                <w:lang w:val="es-ES_tradnl"/>
+                              </w:rPr>
+                              <w:t>()</w:t>
+                            </w:r>
+                          </w:p>
+                          <w:p>
+                            <w:pPr>
+                              <w:pStyle w:val="ListParagraph"/>
+                              <w:numPr>
+                                <w:ilvl w:val="0"/>
+                                <w:numId w:val="1"/>
+                              </w:numPr>
+                              <w:ind w:left="284" w:hanging="284"/>
+                              <w:rPr>
+                                <w:rFonts w:ascii="Arial Narrow" w:hAnsi="Arial Narrow"/>
+                                <w:lang w:val="es-ES_tradnl"/>
+                              </w:rPr>
+                            </w:pPr>
                             <w:proofErr w:type="spellStart"/>
                             <w:r>
                               <w:rPr>
@@ -2214,255 +2326,257 @@
                           <w:lang w:val="es-ES_tradnl"/>
                         </w:rPr>
                       </w:pPr>
-                      <w:proofErr w:type="spellStart"/>
-                      <w:r>
-                        <w:rPr>
-                          <w:lang w:val="es-ES_tradnl"/>
-                        </w:rPr>
-                        <w:t>int</w:t>
-                      </w:r>
-                      <w:proofErr w:type="spellEnd"/>
-                      <w:r>
-                        <w:rPr>
-                          <w:lang w:val="es-ES_tradnl"/>
-                        </w:rPr>
-                        <w:t xml:space="preserve"> </w:t>
-                      </w:r>
-                      <w:proofErr w:type="spellStart"/>
-                      <w:r>
-                        <w:rPr>
-                          <w:lang w:val="es-ES_tradnl"/>
-                        </w:rPr>
-                        <w:t>qtyFichas</w:t>
-                      </w:r>
-                      <w:proofErr w:type="spellEnd"/>
-                      <w:r>
-                        <w:rPr>
-                          <w:lang w:val="es-ES_tradnl"/>
-                        </w:rPr>
-                        <w:t xml:space="preserve"> = 0</w:t>
-                      </w:r>
-                    </w:p>
-                    <w:p>
-                      <w:pPr>
-                        <w:pStyle w:val="ListParagraph"/>
-                        <w:numPr>
-                          <w:ilvl w:val="0"/>
-                          <w:numId w:val="1"/>
-                        </w:numPr>
-                        <w:pBdr>
-                          <w:bottom w:val="single" w:sz="6" w:space="1" w:color="auto"/>
-                        </w:pBdr>
-                        <w:ind w:left="284" w:hanging="284"/>
-                        <w:rPr>
-                          <w:lang w:val="es-ES_tradnl"/>
-                        </w:rPr>
-                      </w:pPr>
-                      <w:proofErr w:type="spellStart"/>
-                      <w:r>
-                        <w:rPr>
-                          <w:lang w:val="es-ES_tradnl"/>
-                        </w:rPr>
-                        <w:t>boolean</w:t>
-                      </w:r>
-                      <w:proofErr w:type="spellEnd"/>
-                      <w:r>
-                        <w:rPr>
-                          <w:lang w:val="es-ES_tradnl"/>
-                        </w:rPr>
-                        <w:t xml:space="preserve"> </w:t>
-                      </w:r>
-                      <w:proofErr w:type="spellStart"/>
-                      <w:r>
-                        <w:rPr>
-                          <w:lang w:val="es-ES_tradnl"/>
-                        </w:rPr>
-                        <w:t>estaLleno</w:t>
-                      </w:r>
-                      <w:proofErr w:type="spellEnd"/>
-                      <w:r>
-                        <w:rPr>
-                          <w:lang w:val="es-ES_tradnl"/>
-                        </w:rPr>
-                        <w:t xml:space="preserve"> = f</w:t>
-                      </w:r>
-                    </w:p>
-                    <w:p>
-                      <w:pPr>
-                        <w:pStyle w:val="ListParagraph"/>
-                        <w:numPr>
-                          <w:ilvl w:val="0"/>
-                          <w:numId w:val="1"/>
-                        </w:numPr>
-                        <w:ind w:left="284" w:hanging="284"/>
-                        <w:rPr>
-                          <w:rFonts w:ascii="Arial Narrow" w:hAnsi="Arial Narrow"/>
-                          <w:lang w:val="es-ES_tradnl"/>
-                        </w:rPr>
-                      </w:pPr>
-                      <w:r>
-                        <w:rPr>
-                          <w:rFonts w:ascii="Arial Narrow" w:hAnsi="Arial Narrow"/>
-                          <w:lang w:val="es-ES_tradnl"/>
-                        </w:rPr>
-                        <w:t>Tablero(</w:t>
-                      </w:r>
-                      <w:proofErr w:type="spellStart"/>
-                      <w:r>
-                        <w:rPr>
-                          <w:rFonts w:ascii="Arial Narrow" w:hAnsi="Arial Narrow"/>
-                          <w:lang w:val="es-ES_tradnl"/>
-                        </w:rPr>
-                        <w:t>int</w:t>
-                      </w:r>
-                      <w:proofErr w:type="spellEnd"/>
-                      <w:r>
-                        <w:rPr>
-                          <w:rFonts w:ascii="Arial Narrow" w:hAnsi="Arial Narrow"/>
-                          <w:lang w:val="es-ES_tradnl"/>
-                        </w:rPr>
-                        <w:t xml:space="preserve">, </w:t>
-                      </w:r>
-                      <w:proofErr w:type="spellStart"/>
-                      <w:r>
-                        <w:rPr>
-                          <w:rFonts w:ascii="Arial Narrow" w:hAnsi="Arial Narrow"/>
-                          <w:lang w:val="es-ES_tradnl"/>
-                        </w:rPr>
-                        <w:t>int</w:t>
-                      </w:r>
-                      <w:proofErr w:type="spellEnd"/>
-                      <w:r>
-                        <w:rPr>
-                          <w:rFonts w:ascii="Arial Narrow" w:hAnsi="Arial Narrow"/>
-                          <w:lang w:val="es-ES_tradnl"/>
-                        </w:rPr>
-                        <w:t>)</w:t>
-                      </w:r>
-                    </w:p>
-                    <w:p>
-                      <w:pPr>
-                        <w:pStyle w:val="ListParagraph"/>
-                        <w:numPr>
-                          <w:ilvl w:val="0"/>
-                          <w:numId w:val="1"/>
-                        </w:numPr>
-                        <w:ind w:left="284" w:hanging="284"/>
-                        <w:rPr>
-                          <w:rFonts w:ascii="Arial Narrow" w:hAnsi="Arial Narrow"/>
-                          <w:lang w:val="es-ES_tradnl"/>
-                        </w:rPr>
-                      </w:pPr>
-                      <w:proofErr w:type="spellStart"/>
-                      <w:r>
-                        <w:rPr>
-                          <w:rFonts w:ascii="Arial Narrow" w:hAnsi="Arial Narrow"/>
-                          <w:lang w:val="es-ES_tradnl"/>
-                        </w:rPr>
-                        <w:t>bln</w:t>
-                      </w:r>
-                      <w:proofErr w:type="spellEnd"/>
-                      <w:r>
-                        <w:rPr>
-                          <w:rFonts w:ascii="Arial Narrow" w:hAnsi="Arial Narrow"/>
-                          <w:lang w:val="es-ES_tradnl"/>
-                        </w:rPr>
-                        <w:t xml:space="preserve"> </w:t>
-                      </w:r>
-                      <w:proofErr w:type="spellStart"/>
-                      <w:r>
-                        <w:rPr>
-                          <w:rFonts w:ascii="Arial Narrow" w:hAnsi="Arial Narrow"/>
-                          <w:lang w:val="es-ES_tradnl"/>
-                        </w:rPr>
-                        <w:t>recibirFicha</w:t>
-                      </w:r>
-                      <w:proofErr w:type="spellEnd"/>
-                      <w:r>
-                        <w:rPr>
-                          <w:rFonts w:ascii="Arial Narrow" w:hAnsi="Arial Narrow"/>
-                          <w:lang w:val="es-ES_tradnl"/>
-                        </w:rPr>
-                        <w:t>(</w:t>
-                      </w:r>
-                      <w:proofErr w:type="spellStart"/>
-                      <w:r>
-                        <w:rPr>
-                          <w:rFonts w:ascii="Arial Narrow" w:hAnsi="Arial Narrow"/>
-                          <w:lang w:val="es-ES_tradnl"/>
-                        </w:rPr>
-                        <w:t>Color,int</w:t>
-                      </w:r>
-                      <w:proofErr w:type="spellEnd"/>
-                      <w:r>
-                        <w:rPr>
-                          <w:rFonts w:ascii="Arial Narrow" w:hAnsi="Arial Narrow"/>
-                          <w:lang w:val="es-ES_tradnl"/>
-                        </w:rPr>
-                        <w:t>)</w:t>
-                      </w:r>
-                    </w:p>
-                    <w:p>
-                      <w:pPr>
-                        <w:pStyle w:val="ListParagraph"/>
-                        <w:numPr>
-                          <w:ilvl w:val="0"/>
-                          <w:numId w:val="1"/>
-                        </w:numPr>
-                        <w:ind w:left="284" w:hanging="284"/>
-                        <w:rPr>
-                          <w:rFonts w:ascii="Arial Narrow" w:hAnsi="Arial Narrow"/>
-                          <w:lang w:val="es-ES_tradnl"/>
-                        </w:rPr>
-                      </w:pPr>
-                      <w:proofErr w:type="spellStart"/>
-                      <w:r>
-                        <w:rPr>
-                          <w:rFonts w:ascii="Arial Narrow" w:hAnsi="Arial Narrow"/>
-                          <w:lang w:val="es-ES_tradnl"/>
-                        </w:rPr>
-                        <w:t>void</w:t>
-                      </w:r>
-                      <w:proofErr w:type="spellEnd"/>
-                      <w:r>
-                        <w:rPr>
-                          <w:rFonts w:ascii="Arial Narrow" w:hAnsi="Arial Narrow"/>
-                          <w:lang w:val="es-ES_tradnl"/>
-                        </w:rPr>
-                        <w:t xml:space="preserve"> </w:t>
-                      </w:r>
-                      <w:proofErr w:type="spellStart"/>
-                      <w:r>
-                        <w:rPr>
-                          <w:rFonts w:ascii="Arial Narrow" w:hAnsi="Arial Narrow"/>
-                          <w:lang w:val="es-ES_tradnl"/>
-                        </w:rPr>
-                        <w:t>unloadBoard</w:t>
-                      </w:r>
-                      <w:proofErr w:type="spellEnd"/>
-                      <w:r>
-                        <w:rPr>
-                          <w:rFonts w:ascii="Arial Narrow" w:hAnsi="Arial Narrow"/>
-                          <w:lang w:val="es-ES_tradnl"/>
-                        </w:rPr>
-                        <w:t>()</w:t>
-                      </w:r>
-                    </w:p>
-                    <w:p>
-                      <w:pPr>
-                        <w:pStyle w:val="ListParagraph"/>
-                        <w:numPr>
-                          <w:ilvl w:val="0"/>
-                          <w:numId w:val="1"/>
-                        </w:numPr>
-                        <w:ind w:left="284" w:hanging="284"/>
-                        <w:rPr>
-                          <w:rFonts w:ascii="Arial Narrow" w:hAnsi="Arial Narrow"/>
-                          <w:lang w:val="es-ES_tradnl"/>
-                        </w:rPr>
-                      </w:pPr>
                       <w:bookmarkStart w:id="1" w:name="_GoBack"/>
                       <w:bookmarkEnd w:id="1"/>
+                      <w:proofErr w:type="spellStart"/>
+                      <w:r>
+                        <w:rPr>
+                          <w:lang w:val="es-ES_tradnl"/>
+                        </w:rPr>
+                        <w:t>boolean</w:t>
+                      </w:r>
+                      <w:proofErr w:type="spellEnd"/>
+                      <w:r>
+                        <w:rPr>
+                          <w:lang w:val="es-ES_tradnl"/>
+                        </w:rPr>
+                        <w:t xml:space="preserve"> </w:t>
+                      </w:r>
+                      <w:proofErr w:type="spellStart"/>
+                      <w:r>
+                        <w:rPr>
+                          <w:lang w:val="es-ES_tradnl"/>
+                        </w:rPr>
+                        <w:t>estaLleno</w:t>
+                      </w:r>
+                      <w:proofErr w:type="spellEnd"/>
+                      <w:r>
+                        <w:rPr>
+                          <w:lang w:val="es-ES_tradnl"/>
+                        </w:rPr>
+                        <w:t xml:space="preserve"> = f</w:t>
+                      </w:r>
+                    </w:p>
+                    <w:p>
+                      <w:pPr>
+                        <w:pStyle w:val="ListParagraph"/>
+                        <w:numPr>
+                          <w:ilvl w:val="0"/>
+                          <w:numId w:val="1"/>
+                        </w:numPr>
+                        <w:ind w:left="284" w:hanging="284"/>
+                        <w:rPr>
+                          <w:rFonts w:ascii="Arial Narrow" w:hAnsi="Arial Narrow"/>
+                          <w:lang w:val="es-ES_tradnl"/>
+                        </w:rPr>
+                      </w:pPr>
+                      <w:r>
+                        <w:rPr>
+                          <w:rFonts w:ascii="Arial Narrow" w:hAnsi="Arial Narrow"/>
+                          <w:lang w:val="es-ES_tradnl"/>
+                        </w:rPr>
+                        <w:t>Tablero(</w:t>
+                      </w:r>
+                      <w:proofErr w:type="spellStart"/>
+                      <w:r>
+                        <w:rPr>
+                          <w:rFonts w:ascii="Arial Narrow" w:hAnsi="Arial Narrow"/>
+                          <w:lang w:val="es-ES_tradnl"/>
+                        </w:rPr>
+                        <w:t>int</w:t>
+                      </w:r>
+                      <w:proofErr w:type="spellEnd"/>
+                      <w:r>
+                        <w:rPr>
+                          <w:rFonts w:ascii="Arial Narrow" w:hAnsi="Arial Narrow"/>
+                          <w:lang w:val="es-ES_tradnl"/>
+                        </w:rPr>
+                        <w:t xml:space="preserve">, </w:t>
+                      </w:r>
+                      <w:proofErr w:type="spellStart"/>
+                      <w:r>
+                        <w:rPr>
+                          <w:rFonts w:ascii="Arial Narrow" w:hAnsi="Arial Narrow"/>
+                          <w:lang w:val="es-ES_tradnl"/>
+                        </w:rPr>
+                        <w:t>int</w:t>
+                      </w:r>
+                      <w:proofErr w:type="spellEnd"/>
+                      <w:r>
+                        <w:rPr>
+                          <w:rFonts w:ascii="Arial Narrow" w:hAnsi="Arial Narrow"/>
+                          <w:lang w:val="es-ES_tradnl"/>
+                        </w:rPr>
+                        <w:t>)</w:t>
+                      </w:r>
+                    </w:p>
+                    <w:p>
+                      <w:pPr>
+                        <w:pStyle w:val="ListParagraph"/>
+                        <w:numPr>
+                          <w:ilvl w:val="0"/>
+                          <w:numId w:val="1"/>
+                        </w:numPr>
+                        <w:ind w:left="284" w:hanging="284"/>
+                        <w:rPr>
+                          <w:rFonts w:ascii="Arial Narrow" w:hAnsi="Arial Narrow"/>
+                          <w:lang w:val="es-ES_tradnl"/>
+                        </w:rPr>
+                      </w:pPr>
+                      <w:proofErr w:type="spellStart"/>
+                      <w:r>
+                        <w:rPr>
+                          <w:rFonts w:ascii="Arial Narrow" w:hAnsi="Arial Narrow"/>
+                          <w:lang w:val="es-ES_tradnl"/>
+                        </w:rPr>
+                        <w:t>bln</w:t>
+                      </w:r>
+                      <w:proofErr w:type="spellEnd"/>
+                      <w:r>
+                        <w:rPr>
+                          <w:rFonts w:ascii="Arial Narrow" w:hAnsi="Arial Narrow"/>
+                          <w:lang w:val="es-ES_tradnl"/>
+                        </w:rPr>
+                        <w:t xml:space="preserve"> </w:t>
+                      </w:r>
+                      <w:proofErr w:type="spellStart"/>
+                      <w:r>
+                        <w:rPr>
+                          <w:rFonts w:ascii="Arial Narrow" w:hAnsi="Arial Narrow"/>
+                          <w:lang w:val="es-ES_tradnl"/>
+                        </w:rPr>
+                        <w:t>recibirFicha</w:t>
+                      </w:r>
+                      <w:proofErr w:type="spellEnd"/>
+                      <w:r>
+                        <w:rPr>
+                          <w:rFonts w:ascii="Arial Narrow" w:hAnsi="Arial Narrow"/>
+                          <w:lang w:val="es-ES_tradnl"/>
+                        </w:rPr>
+                        <w:t>(</w:t>
+                      </w:r>
+                      <w:proofErr w:type="spellStart"/>
+                      <w:r>
+                        <w:rPr>
+                          <w:rFonts w:ascii="Arial Narrow" w:hAnsi="Arial Narrow"/>
+                          <w:lang w:val="es-ES_tradnl"/>
+                        </w:rPr>
+                        <w:t>Color,int</w:t>
+                      </w:r>
+                      <w:proofErr w:type="spellEnd"/>
+                      <w:r>
+                        <w:rPr>
+                          <w:rFonts w:ascii="Arial Narrow" w:hAnsi="Arial Narrow"/>
+                          <w:lang w:val="es-ES_tradnl"/>
+                        </w:rPr>
+                        <w:t>)</w:t>
+                      </w:r>
+                    </w:p>
+                    <w:p>
+                      <w:pPr>
+                        <w:pStyle w:val="ListParagraph"/>
+                        <w:numPr>
+                          <w:ilvl w:val="0"/>
+                          <w:numId w:val="1"/>
+                        </w:numPr>
+                        <w:ind w:left="284" w:hanging="284"/>
+                        <w:rPr>
+                          <w:rFonts w:ascii="Arial Narrow" w:hAnsi="Arial Narrow"/>
+                          <w:lang w:val="es-ES_tradnl"/>
+                        </w:rPr>
+                      </w:pPr>
+                      <w:proofErr w:type="spellStart"/>
+                      <w:r>
+                        <w:rPr>
+                          <w:rFonts w:ascii="Arial Narrow" w:hAnsi="Arial Narrow"/>
+                          <w:lang w:val="es-ES_tradnl"/>
+                        </w:rPr>
+                        <w:t>void</w:t>
+                      </w:r>
+                      <w:proofErr w:type="spellEnd"/>
+                      <w:r>
+                        <w:rPr>
+                          <w:rFonts w:ascii="Arial Narrow" w:hAnsi="Arial Narrow"/>
+                          <w:lang w:val="es-ES_tradnl"/>
+                        </w:rPr>
+                        <w:t xml:space="preserve"> </w:t>
+                      </w:r>
+                      <w:proofErr w:type="spellStart"/>
+                      <w:r>
+                        <w:rPr>
+                          <w:rFonts w:ascii="Arial Narrow" w:hAnsi="Arial Narrow"/>
+                          <w:lang w:val="es-ES_tradnl"/>
+                        </w:rPr>
+                        <w:t>unloadBoard</w:t>
+                      </w:r>
+                      <w:proofErr w:type="spellEnd"/>
+                      <w:r>
+                        <w:rPr>
+                          <w:rFonts w:ascii="Arial Narrow" w:hAnsi="Arial Narrow"/>
+                          <w:lang w:val="es-ES_tradnl"/>
+                        </w:rPr>
+                        <w:t>()</w:t>
+                      </w:r>
+                    </w:p>
+                    <w:p>
+                      <w:pPr>
+                        <w:pStyle w:val="ListParagraph"/>
+                        <w:numPr>
+                          <w:ilvl w:val="0"/>
+                          <w:numId w:val="1"/>
+                        </w:numPr>
+                        <w:ind w:left="284" w:hanging="284"/>
+                        <w:rPr>
+                          <w:rFonts w:ascii="Arial Narrow" w:hAnsi="Arial Narrow"/>
+                          <w:lang w:val="es-ES_tradnl"/>
+                        </w:rPr>
+                      </w:pPr>
+                      <w:proofErr w:type="spellStart"/>
+                      <w:r>
+                        <w:rPr>
+                          <w:rFonts w:ascii="Arial Narrow" w:hAnsi="Arial Narrow"/>
+                          <w:lang w:val="es-ES_tradnl"/>
+                        </w:rPr>
+                        <w:t>int</w:t>
+                      </w:r>
+                      <w:proofErr w:type="spellEnd"/>
+                      <w:r>
+                        <w:rPr>
+                          <w:rFonts w:ascii="Arial Narrow" w:hAnsi="Arial Narrow"/>
+                          <w:lang w:val="es-ES_tradnl"/>
+                        </w:rPr>
+                        <w:t xml:space="preserve"> </w:t>
+                      </w:r>
+                      <w:proofErr w:type="spellStart"/>
+                      <w:r>
+                        <w:rPr>
+                          <w:rFonts w:ascii="Arial Narrow" w:hAnsi="Arial Narrow"/>
+                          <w:lang w:val="es-ES_tradnl"/>
+                        </w:rPr>
+                        <w:t>getQtyTokens</w:t>
+                      </w:r>
+                      <w:proofErr w:type="spellEnd"/>
+                      <w:r>
+                        <w:rPr>
+                          <w:rFonts w:ascii="Arial Narrow" w:hAnsi="Arial Narrow"/>
+                          <w:lang w:val="es-ES_tradnl"/>
+                        </w:rPr>
+                        <w:t>()</w:t>
+                      </w:r>
+                    </w:p>
+                    <w:p>
+                      <w:pPr>
+                        <w:pStyle w:val="ListParagraph"/>
+                        <w:numPr>
+                          <w:ilvl w:val="0"/>
+                          <w:numId w:val="1"/>
+                        </w:numPr>
+                        <w:ind w:left="284" w:hanging="284"/>
+                        <w:rPr>
+                          <w:rFonts w:ascii="Arial Narrow" w:hAnsi="Arial Narrow"/>
+                          <w:lang w:val="es-ES_tradnl"/>
+                        </w:rPr>
+                      </w:pPr>
                       <w:proofErr w:type="spellStart"/>
                       <w:r>
                         <w:rPr>
@@ -3187,14 +3301,7 @@
                                 <w:rFonts w:ascii="Arial Narrow" w:hAnsi="Arial Narrow"/>
                                 <w:lang w:val="es-ES_tradnl"/>
                               </w:rPr>
-                              <w:t>Color COLOR_JUGA</w:t>
-                            </w:r>
-                            <w:r>
-                              <w:rPr>
-                                <w:rFonts w:ascii="Arial Narrow" w:hAnsi="Arial Narrow"/>
-                                <w:lang w:val="es-ES_tradnl"/>
-                              </w:rPr>
-                              <w:t>DOR2</w:t>
+                              <w:t>Color COLOR_JUGADOR2</w:t>
                             </w:r>
                           </w:p>
                           <w:p>
@@ -3498,14 +3605,7 @@
                                 <w:rFonts w:ascii="Arial Narrow" w:hAnsi="Arial Narrow"/>
                                 <w:lang w:val="es-ES_tradnl"/>
                               </w:rPr>
-                              <w:t>e</w:t>
-                            </w:r>
-                            <w:r>
-                              <w:rPr>
-                                <w:rFonts w:ascii="Arial Narrow" w:hAnsi="Arial Narrow"/>
-                                <w:lang w:val="es-ES_tradnl"/>
-                              </w:rPr>
-                              <w:t>jecutarTurno</w:t>
+                              <w:t>ejecutarTurno</w:t>
                             </w:r>
                             <w:proofErr w:type="spellEnd"/>
                             <w:r>

--- a/Final Project/Connect4 Diagrams.docx
+++ b/Final Project/Connect4 Diagrams.docx
@@ -8,6 +8,243 @@
       </w:pPr>
       <w:proofErr w:type="spellStart"/>
       <w:r>
+        <w:t>RoadMap</w:t>
+      </w:r>
+      <w:proofErr w:type="spellEnd"/>
+      <w:r>
+        <w:t>:</w:t>
+      </w:r>
+    </w:p>
+    <w:p>
+      <w:pPr>
+        <w:pStyle w:val="ListParagraph"/>
+        <w:numPr>
+          <w:ilvl w:val="0"/>
+          <w:numId w:val="4"/>
+        </w:numPr>
+        <w:ind w:left="284" w:hanging="284"/>
+        <w:rPr>
+          <w:lang w:val="es-ES"/>
+        </w:rPr>
+      </w:pPr>
+      <w:r>
+        <w:rPr>
+          <w:lang w:val="es-ES"/>
+        </w:rPr>
+        <w:t>Funciones básicas:</w:t>
+      </w:r>
+    </w:p>
+    <w:p>
+      <w:pPr>
+        <w:pStyle w:val="ListParagraph"/>
+        <w:numPr>
+          <w:ilvl w:val="1"/>
+          <w:numId w:val="2"/>
+        </w:numPr>
+        <w:ind w:left="567" w:hanging="283"/>
+        <w:rPr>
+          <w:strike/>
+          <w:lang w:val="es-ES"/>
+        </w:rPr>
+      </w:pPr>
+      <w:r>
+        <w:rPr>
+          <w:strike/>
+          <w:lang w:val="es-ES"/>
+        </w:rPr>
+        <w:t>Desplegar tablero gráfico.</w:t>
+      </w:r>
+    </w:p>
+    <w:p>
+      <w:pPr>
+        <w:pStyle w:val="ListParagraph"/>
+        <w:numPr>
+          <w:ilvl w:val="1"/>
+          <w:numId w:val="2"/>
+        </w:numPr>
+        <w:ind w:left="567" w:hanging="283"/>
+        <w:rPr>
+          <w:lang w:val="es-ES"/>
+        </w:rPr>
+      </w:pPr>
+      <w:r>
+        <w:rPr>
+          <w:lang w:val="es-ES"/>
+        </w:rPr>
+        <w:t>Desplegar información del juego en el panel inferior: Despliega información del estado del juego, del estado de la partida, y de los jugadores en los controles en el panel inferior.</w:t>
+      </w:r>
+    </w:p>
+    <w:p>
+      <w:pPr>
+        <w:pStyle w:val="ListParagraph"/>
+        <w:numPr>
+          <w:ilvl w:val="1"/>
+          <w:numId w:val="2"/>
+        </w:numPr>
+        <w:ind w:left="567" w:hanging="283"/>
+        <w:rPr>
+          <w:lang w:val="es-ES"/>
+        </w:rPr>
+      </w:pPr>
+      <w:r>
+        <w:rPr>
+          <w:lang w:val="es-ES"/>
+        </w:rPr>
+        <w:t xml:space="preserve">Evaluar </w:t>
+      </w:r>
+      <w:r>
+        <w:rPr>
+          <w:lang w:val="es-ES"/>
+        </w:rPr>
+        <w:t xml:space="preserve">línea: algoritmo que evalúa si con la </w:t>
+      </w:r>
+      <w:r>
+        <w:rPr>
+          <w:lang w:val="es-ES"/>
+        </w:rPr>
+        <w:t>última ficha colocada se forma una línea que haga ganar al último jugador.</w:t>
+      </w:r>
+    </w:p>
+    <w:p>
+      <w:pPr>
+        <w:pStyle w:val="ListParagraph"/>
+        <w:numPr>
+          <w:ilvl w:val="1"/>
+          <w:numId w:val="2"/>
+        </w:numPr>
+        <w:ind w:left="567" w:hanging="283"/>
+        <w:rPr>
+          <w:lang w:val="es-ES"/>
+        </w:rPr>
+      </w:pPr>
+      <w:r>
+        <w:rPr>
+          <w:lang w:val="es-ES"/>
+        </w:rPr>
+        <w:t>Declarar ganador y reiniciar partida o salir del juego si los usuarios lo requieren.</w:t>
+      </w:r>
+    </w:p>
+    <w:p>
+      <w:pPr>
+        <w:pStyle w:val="ListParagraph"/>
+        <w:numPr>
+          <w:ilvl w:val="1"/>
+          <w:numId w:val="2"/>
+        </w:numPr>
+        <w:ind w:left="567" w:hanging="283"/>
+        <w:rPr>
+          <w:lang w:val="es-ES"/>
+        </w:rPr>
+      </w:pPr>
+      <w:r>
+        <w:rPr>
+          <w:lang w:val="es-ES"/>
+        </w:rPr>
+        <w:t>Iniciar partida:</w:t>
+      </w:r>
+    </w:p>
+    <w:p>
+      <w:pPr>
+        <w:pStyle w:val="ListParagraph"/>
+        <w:numPr>
+          <w:ilvl w:val="2"/>
+          <w:numId w:val="2"/>
+        </w:numPr>
+        <w:ind w:left="851" w:hanging="284"/>
+        <w:rPr>
+          <w:lang w:val="es-ES"/>
+        </w:rPr>
+      </w:pPr>
+      <w:r>
+        <w:rPr>
+          <w:lang w:val="es-ES"/>
+        </w:rPr>
+        <w:t>Solicitar nombre de los jugadores.</w:t>
+      </w:r>
+    </w:p>
+    <w:p>
+      <w:pPr>
+        <w:pStyle w:val="ListParagraph"/>
+        <w:numPr>
+          <w:ilvl w:val="2"/>
+          <w:numId w:val="2"/>
+        </w:numPr>
+        <w:ind w:left="851" w:hanging="284"/>
+        <w:rPr>
+          <w:lang w:val="es-ES"/>
+        </w:rPr>
+      </w:pPr>
+      <w:r>
+        <w:rPr>
+          <w:lang w:val="es-ES"/>
+        </w:rPr>
+        <w:t>Inicializar las variables de juego.</w:t>
+      </w:r>
+    </w:p>
+    <w:p>
+      <w:pPr>
+        <w:pStyle w:val="ListParagraph"/>
+        <w:numPr>
+          <w:ilvl w:val="0"/>
+          <w:numId w:val="4"/>
+        </w:numPr>
+        <w:ind w:left="284" w:hanging="284"/>
+        <w:rPr>
+          <w:lang w:val="es-ES"/>
+        </w:rPr>
+      </w:pPr>
+      <w:r>
+        <w:rPr>
+          <w:lang w:val="es-ES"/>
+        </w:rPr>
+        <w:t>Funciones preferenciales:</w:t>
+      </w:r>
+    </w:p>
+    <w:p>
+      <w:pPr>
+        <w:pStyle w:val="ListParagraph"/>
+        <w:numPr>
+          <w:ilvl w:val="1"/>
+          <w:numId w:val="2"/>
+        </w:numPr>
+        <w:ind w:left="567" w:hanging="283"/>
+        <w:rPr>
+          <w:lang w:val="es-ES"/>
+        </w:rPr>
+      </w:pPr>
+      <w:r>
+        <w:rPr>
+          <w:lang w:val="es-ES"/>
+        </w:rPr>
+        <w:t>.</w:t>
+      </w:r>
+    </w:p>
+    <w:p>
+      <w:pPr>
+        <w:pStyle w:val="ListParagraph"/>
+        <w:numPr>
+          <w:ilvl w:val="1"/>
+          <w:numId w:val="2"/>
+        </w:numPr>
+        <w:ind w:left="567"/>
+        <w:rPr>
+          <w:lang w:val="es-ES"/>
+        </w:rPr>
+      </w:pPr>
+      <w:r>
+        <w:rPr>
+          <w:lang w:val="es-ES"/>
+        </w:rPr>
+        <w:br w:type="page"/>
+      </w:r>
+    </w:p>
+    <w:p>
+      <w:pPr>
+        <w:pStyle w:val="Heading1"/>
+      </w:pPr>
+      <w:proofErr w:type="spellStart"/>
+      <w:r>
+        <w:lastRenderedPageBreak/>
         <w:t>Diagrama</w:t>
       </w:r>
       <w:proofErr w:type="spellEnd"/>
@@ -24,6 +261,2619 @@
       </w:r>
     </w:p>
     <w:p>
+      <w:r>
+        <w:rPr>
+          <w:noProof/>
+          <w:lang w:eastAsia="en-GB"/>
+        </w:rPr>
+        <mc:AlternateContent>
+          <mc:Choice Requires="wps">
+            <w:drawing>
+              <wp:anchor distT="0" distB="0" distL="114300" distR="114300" simplePos="0" relativeHeight="251667456" behindDoc="0" locked="0" layoutInCell="1" allowOverlap="1" wp14:anchorId="5B0F79D1" wp14:editId="7BC137CB">
+                <wp:simplePos x="0" y="0"/>
+                <wp:positionH relativeFrom="margin">
+                  <wp:align>center</wp:align>
+                </wp:positionH>
+                <wp:positionV relativeFrom="paragraph">
+                  <wp:posOffset>2865755</wp:posOffset>
+                </wp:positionV>
+                <wp:extent cx="1840230" cy="5677786"/>
+                <wp:effectExtent l="0" t="0" r="26670" b="18415"/>
+                <wp:wrapNone/>
+                <wp:docPr id="5" name="Text Box 5"/>
+                <wp:cNvGraphicFramePr/>
+                <a:graphic xmlns:a="http://schemas.openxmlformats.org/drawingml/2006/main">
+                  <a:graphicData uri="http://schemas.microsoft.com/office/word/2010/wordprocessingShape">
+                    <wps:wsp>
+                      <wps:cNvSpPr txBox="1"/>
+                      <wps:spPr>
+                        <a:xfrm>
+                          <a:off x="0" y="0"/>
+                          <a:ext cx="1840230" cy="5677786"/>
+                        </a:xfrm>
+                        <a:prstGeom prst="rect">
+                          <a:avLst/>
+                        </a:prstGeom>
+                        <a:solidFill>
+                          <a:schemeClr val="lt1"/>
+                        </a:solidFill>
+                        <a:ln w="6350">
+                          <a:solidFill>
+                            <a:prstClr val="black"/>
+                          </a:solidFill>
+                        </a:ln>
+                        <a:effectLst/>
+                      </wps:spPr>
+                      <wps:style>
+                        <a:lnRef idx="0">
+                          <a:schemeClr val="accent1"/>
+                        </a:lnRef>
+                        <a:fillRef idx="0">
+                          <a:schemeClr val="accent1"/>
+                        </a:fillRef>
+                        <a:effectRef idx="0">
+                          <a:schemeClr val="accent1"/>
+                        </a:effectRef>
+                        <a:fontRef idx="minor">
+                          <a:schemeClr val="dk1"/>
+                        </a:fontRef>
+                      </wps:style>
+                      <wps:txbx>
+                        <w:txbxContent>
+                          <w:p>
+                            <w:pPr>
+                              <w:pStyle w:val="NoSpacing"/>
+                              <w:pBdr>
+                                <w:bottom w:val="single" w:sz="6" w:space="1" w:color="auto"/>
+                              </w:pBdr>
+                              <w:rPr>
+                                <w:b/>
+                                <w:lang w:val="es-ES_tradnl"/>
+                              </w:rPr>
+                            </w:pPr>
+                            <w:r>
+                              <w:rPr>
+                                <w:b/>
+                                <w:lang w:val="es-ES_tradnl"/>
+                              </w:rPr>
+                              <w:t>Partida</w:t>
+                            </w:r>
+                            <w:r>
+                              <w:rPr>
+                                <w:b/>
+                                <w:lang w:val="es-ES_tradnl"/>
+                              </w:rPr>
+                              <w:t>:</w:t>
+                            </w:r>
+                          </w:p>
+                          <w:p>
+                            <w:pPr>
+                              <w:pStyle w:val="ListParagraph"/>
+                              <w:numPr>
+                                <w:ilvl w:val="0"/>
+                                <w:numId w:val="1"/>
+                              </w:numPr>
+                              <w:ind w:left="284" w:hanging="284"/>
+                              <w:rPr>
+                                <w:rFonts w:ascii="Arial Narrow" w:hAnsi="Arial Narrow"/>
+                                <w:lang w:val="es-ES_tradnl"/>
+                              </w:rPr>
+                            </w:pPr>
+                            <w:r>
+                              <w:rPr>
+                                <w:rFonts w:ascii="Arial Narrow" w:hAnsi="Arial Narrow"/>
+                                <w:lang w:val="es-ES_tradnl"/>
+                              </w:rPr>
+                              <w:t xml:space="preserve">Tablero </w:t>
+                            </w:r>
+                            <w:proofErr w:type="spellStart"/>
+                            <w:r>
+                              <w:rPr>
+                                <w:rFonts w:ascii="Arial Narrow" w:hAnsi="Arial Narrow"/>
+                                <w:lang w:val="es-ES_tradnl"/>
+                              </w:rPr>
+                              <w:t>tablero</w:t>
+                            </w:r>
+                            <w:proofErr w:type="spellEnd"/>
+                          </w:p>
+                          <w:p>
+                            <w:pPr>
+                              <w:pStyle w:val="ListParagraph"/>
+                              <w:numPr>
+                                <w:ilvl w:val="0"/>
+                                <w:numId w:val="1"/>
+                              </w:numPr>
+                              <w:ind w:left="284" w:hanging="284"/>
+                              <w:rPr>
+                                <w:rFonts w:ascii="Arial Narrow" w:hAnsi="Arial Narrow"/>
+                                <w:lang w:val="es-ES_tradnl"/>
+                              </w:rPr>
+                            </w:pPr>
+                            <w:proofErr w:type="spellStart"/>
+                            <w:r>
+                              <w:rPr>
+                                <w:rFonts w:ascii="Arial Narrow" w:hAnsi="Arial Narrow"/>
+                                <w:lang w:val="es-ES_tradnl"/>
+                              </w:rPr>
+                              <w:t>Ellipse</w:t>
+                            </w:r>
+                            <w:proofErr w:type="spellEnd"/>
+                            <w:r>
+                              <w:rPr>
+                                <w:rFonts w:ascii="Arial Narrow" w:hAnsi="Arial Narrow"/>
+                                <w:lang w:val="es-ES_tradnl"/>
+                              </w:rPr>
+                              <w:t xml:space="preserve"> marcador</w:t>
+                            </w:r>
+                          </w:p>
+                          <w:p>
+                            <w:pPr>
+                              <w:pStyle w:val="ListParagraph"/>
+                              <w:numPr>
+                                <w:ilvl w:val="0"/>
+                                <w:numId w:val="1"/>
+                              </w:numPr>
+                              <w:ind w:left="284" w:hanging="284"/>
+                              <w:rPr>
+                                <w:rFonts w:ascii="Arial Narrow" w:hAnsi="Arial Narrow"/>
+                                <w:lang w:val="es-ES_tradnl"/>
+                              </w:rPr>
+                            </w:pPr>
+                            <w:proofErr w:type="spellStart"/>
+                            <w:r>
+                              <w:rPr>
+                                <w:rFonts w:ascii="Arial Narrow" w:hAnsi="Arial Narrow"/>
+                                <w:lang w:val="es-ES_tradnl"/>
+                              </w:rPr>
+                              <w:t>boolean</w:t>
+                            </w:r>
+                            <w:proofErr w:type="spellEnd"/>
+                            <w:r>
+                              <w:rPr>
+                                <w:rFonts w:ascii="Arial Narrow" w:hAnsi="Arial Narrow"/>
+                                <w:lang w:val="es-ES_tradnl"/>
+                              </w:rPr>
+                              <w:t xml:space="preserve"> </w:t>
+                            </w:r>
+                            <w:proofErr w:type="spellStart"/>
+                            <w:r>
+                              <w:rPr>
+                                <w:rFonts w:ascii="Arial Narrow" w:hAnsi="Arial Narrow"/>
+                                <w:lang w:val="es-ES_tradnl"/>
+                              </w:rPr>
+                              <w:t>esTurnoAzul</w:t>
+                            </w:r>
+                            <w:proofErr w:type="spellEnd"/>
+                          </w:p>
+                          <w:p>
+                            <w:pPr>
+                              <w:pStyle w:val="ListParagraph"/>
+                              <w:numPr>
+                                <w:ilvl w:val="0"/>
+                                <w:numId w:val="1"/>
+                              </w:numPr>
+                              <w:ind w:left="284" w:hanging="284"/>
+                              <w:rPr>
+                                <w:rFonts w:ascii="Arial Narrow" w:hAnsi="Arial Narrow"/>
+                                <w:lang w:val="es-ES_tradnl"/>
+                              </w:rPr>
+                            </w:pPr>
+                            <w:proofErr w:type="spellStart"/>
+                            <w:r>
+                              <w:rPr>
+                                <w:rFonts w:ascii="Arial Narrow" w:hAnsi="Arial Narrow"/>
+                                <w:lang w:val="es-ES_tradnl"/>
+                              </w:rPr>
+                              <w:t>String</w:t>
+                            </w:r>
+                            <w:proofErr w:type="spellEnd"/>
+                            <w:r>
+                              <w:rPr>
+                                <w:rFonts w:ascii="Arial Narrow" w:hAnsi="Arial Narrow"/>
+                                <w:lang w:val="es-ES_tradnl"/>
+                              </w:rPr>
+                              <w:t xml:space="preserve"> nombreJugador1</w:t>
+                            </w:r>
+                          </w:p>
+                          <w:p>
+                            <w:pPr>
+                              <w:pStyle w:val="ListParagraph"/>
+                              <w:numPr>
+                                <w:ilvl w:val="0"/>
+                                <w:numId w:val="1"/>
+                              </w:numPr>
+                              <w:ind w:left="284" w:hanging="284"/>
+                              <w:rPr>
+                                <w:rFonts w:ascii="Arial Narrow" w:hAnsi="Arial Narrow"/>
+                                <w:lang w:val="es-ES_tradnl"/>
+                              </w:rPr>
+                            </w:pPr>
+                            <w:proofErr w:type="spellStart"/>
+                            <w:r>
+                              <w:rPr>
+                                <w:rFonts w:ascii="Arial Narrow" w:hAnsi="Arial Narrow"/>
+                                <w:lang w:val="es-ES_tradnl"/>
+                              </w:rPr>
+                              <w:t>String</w:t>
+                            </w:r>
+                            <w:proofErr w:type="spellEnd"/>
+                            <w:r>
+                              <w:rPr>
+                                <w:rFonts w:ascii="Arial Narrow" w:hAnsi="Arial Narrow"/>
+                                <w:lang w:val="es-ES_tradnl"/>
+                              </w:rPr>
+                              <w:t xml:space="preserve"> nombreJugador2</w:t>
+                            </w:r>
+                          </w:p>
+                          <w:p>
+                            <w:pPr>
+                              <w:pStyle w:val="ListParagraph"/>
+                              <w:numPr>
+                                <w:ilvl w:val="0"/>
+                                <w:numId w:val="1"/>
+                              </w:numPr>
+                              <w:ind w:left="284" w:hanging="284"/>
+                              <w:rPr>
+                                <w:rFonts w:ascii="Arial Narrow" w:hAnsi="Arial Narrow"/>
+                                <w:lang w:val="es-ES_tradnl"/>
+                              </w:rPr>
+                            </w:pPr>
+                            <w:proofErr w:type="spellStart"/>
+                            <w:r>
+                              <w:rPr>
+                                <w:rFonts w:ascii="Arial Narrow" w:hAnsi="Arial Narrow"/>
+                                <w:lang w:val="es-ES_tradnl"/>
+                              </w:rPr>
+                              <w:t>Canvas</w:t>
+                            </w:r>
+                            <w:proofErr w:type="spellEnd"/>
+                            <w:r>
+                              <w:rPr>
+                                <w:rFonts w:ascii="Arial Narrow" w:hAnsi="Arial Narrow"/>
+                                <w:lang w:val="es-ES_tradnl"/>
+                              </w:rPr>
+                              <w:t xml:space="preserve"> </w:t>
+                            </w:r>
+                            <w:proofErr w:type="spellStart"/>
+                            <w:r>
+                              <w:rPr>
+                                <w:rFonts w:ascii="Arial Narrow" w:hAnsi="Arial Narrow"/>
+                                <w:lang w:val="es-ES_tradnl"/>
+                              </w:rPr>
+                              <w:t>gameCanvas</w:t>
+                            </w:r>
+                            <w:proofErr w:type="spellEnd"/>
+                          </w:p>
+                          <w:p>
+                            <w:pPr>
+                              <w:pStyle w:val="ListParagraph"/>
+                              <w:numPr>
+                                <w:ilvl w:val="0"/>
+                                <w:numId w:val="1"/>
+                              </w:numPr>
+                              <w:ind w:left="284" w:hanging="284"/>
+                              <w:rPr>
+                                <w:rFonts w:ascii="Arial Narrow" w:hAnsi="Arial Narrow"/>
+                                <w:lang w:val="es-ES_tradnl"/>
+                              </w:rPr>
+                            </w:pPr>
+                            <w:proofErr w:type="spellStart"/>
+                            <w:r>
+                              <w:rPr>
+                                <w:rFonts w:ascii="Arial Narrow" w:hAnsi="Arial Narrow"/>
+                                <w:lang w:val="es-ES_tradnl"/>
+                              </w:rPr>
+                              <w:t>int</w:t>
+                            </w:r>
+                            <w:proofErr w:type="spellEnd"/>
+                            <w:r>
+                              <w:rPr>
+                                <w:rFonts w:ascii="Arial Narrow" w:hAnsi="Arial Narrow"/>
+                                <w:lang w:val="es-ES_tradnl"/>
+                              </w:rPr>
+                              <w:t xml:space="preserve"> </w:t>
+                            </w:r>
+                            <w:proofErr w:type="spellStart"/>
+                            <w:r>
+                              <w:rPr>
+                                <w:rFonts w:ascii="Arial Narrow" w:hAnsi="Arial Narrow"/>
+                                <w:lang w:val="es-ES_tradnl"/>
+                              </w:rPr>
+                              <w:t>linea</w:t>
+                            </w:r>
+                            <w:proofErr w:type="spellEnd"/>
+                          </w:p>
+                          <w:p>
+                            <w:pPr>
+                              <w:pStyle w:val="ListParagraph"/>
+                              <w:numPr>
+                                <w:ilvl w:val="0"/>
+                                <w:numId w:val="1"/>
+                              </w:numPr>
+                              <w:ind w:left="284" w:hanging="284"/>
+                              <w:rPr>
+                                <w:rFonts w:ascii="Arial Narrow" w:hAnsi="Arial Narrow"/>
+                                <w:lang w:val="es-ES_tradnl"/>
+                              </w:rPr>
+                            </w:pPr>
+                            <w:proofErr w:type="spellStart"/>
+                            <w:r>
+                              <w:rPr>
+                                <w:rFonts w:ascii="Arial Narrow" w:hAnsi="Arial Narrow"/>
+                                <w:lang w:val="es-ES_tradnl"/>
+                              </w:rPr>
+                              <w:t>int</w:t>
+                            </w:r>
+                            <w:proofErr w:type="spellEnd"/>
+                            <w:r>
+                              <w:rPr>
+                                <w:rFonts w:ascii="Arial Narrow" w:hAnsi="Arial Narrow"/>
+                                <w:lang w:val="es-ES_tradnl"/>
+                              </w:rPr>
+                              <w:t xml:space="preserve"> </w:t>
+                            </w:r>
+                            <w:proofErr w:type="spellStart"/>
+                            <w:r>
+                              <w:rPr>
+                                <w:rFonts w:ascii="Arial Narrow" w:hAnsi="Arial Narrow"/>
+                                <w:lang w:val="es-ES_tradnl"/>
+                              </w:rPr>
+                              <w:t>columnaActiva</w:t>
+                            </w:r>
+                            <w:proofErr w:type="spellEnd"/>
+                            <w:r>
+                              <w:rPr>
+                                <w:rFonts w:ascii="Arial Narrow" w:hAnsi="Arial Narrow"/>
+                                <w:lang w:val="es-ES_tradnl"/>
+                              </w:rPr>
+                              <w:t xml:space="preserve"> = 0</w:t>
+                            </w:r>
+                          </w:p>
+                          <w:p>
+                            <w:pPr>
+                              <w:pStyle w:val="ListParagraph"/>
+                              <w:numPr>
+                                <w:ilvl w:val="0"/>
+                                <w:numId w:val="1"/>
+                              </w:numPr>
+                              <w:ind w:left="284" w:hanging="284"/>
+                              <w:rPr>
+                                <w:rFonts w:ascii="Arial Narrow" w:hAnsi="Arial Narrow"/>
+                                <w:lang w:val="es-ES_tradnl"/>
+                              </w:rPr>
+                            </w:pPr>
+                            <w:proofErr w:type="spellStart"/>
+                            <w:r>
+                              <w:rPr>
+                                <w:rFonts w:ascii="Arial Narrow" w:hAnsi="Arial Narrow"/>
+                                <w:lang w:val="es-ES_tradnl"/>
+                              </w:rPr>
+                              <w:t>int</w:t>
+                            </w:r>
+                            <w:proofErr w:type="spellEnd"/>
+                            <w:r>
+                              <w:rPr>
+                                <w:rFonts w:ascii="Arial Narrow" w:hAnsi="Arial Narrow"/>
+                                <w:lang w:val="es-ES_tradnl"/>
+                              </w:rPr>
+                              <w:t xml:space="preserve"> </w:t>
+                            </w:r>
+                            <w:proofErr w:type="spellStart"/>
+                            <w:r>
+                              <w:rPr>
+                                <w:rFonts w:ascii="Arial Narrow" w:hAnsi="Arial Narrow"/>
+                                <w:lang w:val="es-ES_tradnl"/>
+                              </w:rPr>
+                              <w:t>juegosJugados</w:t>
+                            </w:r>
+                            <w:proofErr w:type="spellEnd"/>
+                            <w:r>
+                              <w:rPr>
+                                <w:rFonts w:ascii="Arial Narrow" w:hAnsi="Arial Narrow"/>
+                                <w:lang w:val="es-ES_tradnl"/>
+                              </w:rPr>
+                              <w:t xml:space="preserve"> = 1</w:t>
+                            </w:r>
+                          </w:p>
+                          <w:p>
+                            <w:pPr>
+                              <w:pStyle w:val="ListParagraph"/>
+                              <w:numPr>
+                                <w:ilvl w:val="0"/>
+                                <w:numId w:val="1"/>
+                              </w:numPr>
+                              <w:ind w:left="284" w:hanging="284"/>
+                              <w:rPr>
+                                <w:rFonts w:ascii="Arial Narrow" w:hAnsi="Arial Narrow"/>
+                                <w:lang w:val="es-ES_tradnl"/>
+                              </w:rPr>
+                            </w:pPr>
+                            <w:r>
+                              <w:rPr>
+                                <w:rFonts w:ascii="Arial Narrow" w:hAnsi="Arial Narrow"/>
+                                <w:lang w:val="es-ES_tradnl"/>
+                              </w:rPr>
+                              <w:t>Color COLOR_JUGADOR1</w:t>
+                            </w:r>
+                          </w:p>
+                          <w:p>
+                            <w:pPr>
+                              <w:pStyle w:val="ListParagraph"/>
+                              <w:numPr>
+                                <w:ilvl w:val="0"/>
+                                <w:numId w:val="1"/>
+                              </w:numPr>
+                              <w:ind w:left="284" w:hanging="284"/>
+                              <w:rPr>
+                                <w:rFonts w:ascii="Arial Narrow" w:hAnsi="Arial Narrow"/>
+                                <w:lang w:val="es-ES_tradnl"/>
+                              </w:rPr>
+                            </w:pPr>
+                            <w:r>
+                              <w:rPr>
+                                <w:rFonts w:ascii="Arial Narrow" w:hAnsi="Arial Narrow"/>
+                                <w:lang w:val="es-ES_tradnl"/>
+                              </w:rPr>
+                              <w:t>Color COLOR_JUGADOR2</w:t>
+                            </w:r>
+                          </w:p>
+                          <w:p>
+                            <w:pPr>
+                              <w:pStyle w:val="ListParagraph"/>
+                              <w:numPr>
+                                <w:ilvl w:val="0"/>
+                                <w:numId w:val="1"/>
+                              </w:numPr>
+                              <w:ind w:left="284" w:hanging="284"/>
+                              <w:rPr>
+                                <w:rFonts w:ascii="Arial Narrow" w:hAnsi="Arial Narrow"/>
+                                <w:lang w:val="es-ES_tradnl"/>
+                              </w:rPr>
+                            </w:pPr>
+                            <w:r>
+                              <w:rPr>
+                                <w:rFonts w:ascii="Arial Narrow" w:hAnsi="Arial Narrow"/>
+                                <w:lang w:val="es-ES_tradnl"/>
+                              </w:rPr>
+                              <w:t>Color COLOR_PANELES</w:t>
+                            </w:r>
+                          </w:p>
+                          <w:p>
+                            <w:pPr>
+                              <w:pStyle w:val="ListParagraph"/>
+                              <w:numPr>
+                                <w:ilvl w:val="0"/>
+                                <w:numId w:val="1"/>
+                              </w:numPr>
+                              <w:ind w:left="284" w:hanging="284"/>
+                              <w:rPr>
+                                <w:rFonts w:ascii="Arial Narrow" w:hAnsi="Arial Narrow"/>
+                                <w:lang w:val="es-ES_tradnl"/>
+                              </w:rPr>
+                            </w:pPr>
+                            <w:proofErr w:type="spellStart"/>
+                            <w:r>
+                              <w:rPr>
+                                <w:rFonts w:ascii="Arial Narrow" w:hAnsi="Arial Narrow"/>
+                                <w:lang w:val="es-ES_tradnl"/>
+                              </w:rPr>
+                              <w:t>int</w:t>
+                            </w:r>
+                            <w:proofErr w:type="spellEnd"/>
+                            <w:r>
+                              <w:rPr>
+                                <w:rFonts w:ascii="Arial Narrow" w:hAnsi="Arial Narrow"/>
+                                <w:lang w:val="es-ES_tradnl"/>
+                              </w:rPr>
+                              <w:t xml:space="preserve"> ganadosJug1 = 0</w:t>
+                            </w:r>
+                          </w:p>
+                          <w:p>
+                            <w:pPr>
+                              <w:pStyle w:val="ListParagraph"/>
+                              <w:numPr>
+                                <w:ilvl w:val="0"/>
+                                <w:numId w:val="1"/>
+                              </w:numPr>
+                              <w:ind w:left="284" w:hanging="284"/>
+                              <w:rPr>
+                                <w:rFonts w:ascii="Arial Narrow" w:hAnsi="Arial Narrow"/>
+                                <w:lang w:val="es-ES_tradnl"/>
+                              </w:rPr>
+                            </w:pPr>
+                            <w:proofErr w:type="spellStart"/>
+                            <w:r>
+                              <w:rPr>
+                                <w:rFonts w:ascii="Arial Narrow" w:hAnsi="Arial Narrow"/>
+                                <w:lang w:val="es-ES_tradnl"/>
+                              </w:rPr>
+                              <w:t>int</w:t>
+                            </w:r>
+                            <w:proofErr w:type="spellEnd"/>
+                            <w:r>
+                              <w:rPr>
+                                <w:rFonts w:ascii="Arial Narrow" w:hAnsi="Arial Narrow"/>
+                                <w:lang w:val="es-ES_tradnl"/>
+                              </w:rPr>
+                              <w:t xml:space="preserve"> </w:t>
+                            </w:r>
+                            <w:r>
+                              <w:rPr>
+                                <w:rFonts w:ascii="Arial Narrow" w:hAnsi="Arial Narrow"/>
+                                <w:lang w:val="es-ES_tradnl"/>
+                              </w:rPr>
+                              <w:t>ganadosJug2 = 0</w:t>
+                            </w:r>
+                            <w:bookmarkStart w:id="0" w:name="_GoBack"/>
+                            <w:bookmarkEnd w:id="0"/>
+                          </w:p>
+                          <w:p>
+                            <w:pPr>
+                              <w:pStyle w:val="ListParagraph"/>
+                              <w:numPr>
+                                <w:ilvl w:val="0"/>
+                                <w:numId w:val="1"/>
+                              </w:numPr>
+                              <w:pBdr>
+                                <w:bottom w:val="single" w:sz="6" w:space="1" w:color="auto"/>
+                              </w:pBdr>
+                              <w:ind w:left="284" w:hanging="284"/>
+                              <w:rPr>
+                                <w:rFonts w:ascii="Arial Narrow" w:hAnsi="Arial Narrow"/>
+                                <w:lang w:val="es-ES_tradnl"/>
+                              </w:rPr>
+                            </w:pPr>
+                            <w:proofErr w:type="spellStart"/>
+                            <w:r>
+                              <w:rPr>
+                                <w:rFonts w:ascii="Arial Narrow" w:hAnsi="Arial Narrow"/>
+                                <w:lang w:val="es-ES_tradnl"/>
+                              </w:rPr>
+                              <w:t>int</w:t>
+                            </w:r>
+                            <w:proofErr w:type="spellEnd"/>
+                            <w:r>
+                              <w:rPr>
+                                <w:rFonts w:ascii="Arial Narrow" w:hAnsi="Arial Narrow"/>
+                                <w:lang w:val="es-ES_tradnl"/>
+                              </w:rPr>
+                              <w:t xml:space="preserve"> ANCHO</w:t>
+                            </w:r>
+                          </w:p>
+                          <w:p>
+                            <w:pPr>
+                              <w:pStyle w:val="ListParagraph"/>
+                              <w:numPr>
+                                <w:ilvl w:val="0"/>
+                                <w:numId w:val="1"/>
+                              </w:numPr>
+                              <w:pBdr>
+                                <w:bottom w:val="single" w:sz="6" w:space="1" w:color="auto"/>
+                              </w:pBdr>
+                              <w:ind w:left="284" w:hanging="284"/>
+                              <w:rPr>
+                                <w:rFonts w:ascii="Arial Narrow" w:hAnsi="Arial Narrow"/>
+                                <w:lang w:val="es-ES_tradnl"/>
+                              </w:rPr>
+                            </w:pPr>
+                            <w:proofErr w:type="spellStart"/>
+                            <w:r>
+                              <w:rPr>
+                                <w:rFonts w:ascii="Arial Narrow" w:hAnsi="Arial Narrow"/>
+                                <w:lang w:val="es-ES_tradnl"/>
+                              </w:rPr>
+                              <w:t>int</w:t>
+                            </w:r>
+                            <w:proofErr w:type="spellEnd"/>
+                            <w:r>
+                              <w:rPr>
+                                <w:rFonts w:ascii="Arial Narrow" w:hAnsi="Arial Narrow"/>
+                                <w:lang w:val="es-ES_tradnl"/>
+                              </w:rPr>
+                              <w:t xml:space="preserve"> MARGEN_IZQ</w:t>
+                            </w:r>
+                          </w:p>
+                          <w:p>
+                            <w:pPr>
+                              <w:pStyle w:val="ListParagraph"/>
+                              <w:numPr>
+                                <w:ilvl w:val="0"/>
+                                <w:numId w:val="1"/>
+                              </w:numPr>
+                              <w:pBdr>
+                                <w:bottom w:val="single" w:sz="6" w:space="1" w:color="auto"/>
+                              </w:pBdr>
+                              <w:ind w:left="284" w:hanging="284"/>
+                              <w:rPr>
+                                <w:rFonts w:ascii="Arial Narrow" w:hAnsi="Arial Narrow"/>
+                                <w:lang w:val="es-ES_tradnl"/>
+                              </w:rPr>
+                            </w:pPr>
+                            <w:proofErr w:type="spellStart"/>
+                            <w:r>
+                              <w:rPr>
+                                <w:rFonts w:ascii="Arial Narrow" w:hAnsi="Arial Narrow"/>
+                                <w:lang w:val="es-ES_tradnl"/>
+                              </w:rPr>
+                              <w:t>int</w:t>
+                            </w:r>
+                            <w:proofErr w:type="spellEnd"/>
+                            <w:r>
+                              <w:rPr>
+                                <w:rFonts w:ascii="Arial Narrow" w:hAnsi="Arial Narrow"/>
+                                <w:lang w:val="es-ES_tradnl"/>
+                              </w:rPr>
+                              <w:t xml:space="preserve"> MARGEN_SUP</w:t>
+                            </w:r>
+                          </w:p>
+                          <w:p>
+                            <w:pPr>
+                              <w:pStyle w:val="ListParagraph"/>
+                              <w:numPr>
+                                <w:ilvl w:val="0"/>
+                                <w:numId w:val="1"/>
+                              </w:numPr>
+                              <w:ind w:left="284" w:hanging="284"/>
+                              <w:rPr>
+                                <w:rFonts w:ascii="Arial Narrow" w:hAnsi="Arial Narrow"/>
+                                <w:lang w:val="es-ES_tradnl"/>
+                              </w:rPr>
+                            </w:pPr>
+                            <w:r>
+                              <w:rPr>
+                                <w:rFonts w:ascii="Arial Narrow" w:hAnsi="Arial Narrow"/>
+                                <w:lang w:val="es-ES_tradnl"/>
+                              </w:rPr>
+                              <w:t>Partida(Dificultad)</w:t>
+                            </w:r>
+                          </w:p>
+                          <w:p>
+                            <w:pPr>
+                              <w:pStyle w:val="ListParagraph"/>
+                              <w:numPr>
+                                <w:ilvl w:val="0"/>
+                                <w:numId w:val="1"/>
+                              </w:numPr>
+                              <w:ind w:left="284" w:hanging="284"/>
+                              <w:rPr>
+                                <w:rFonts w:ascii="Arial Narrow" w:hAnsi="Arial Narrow"/>
+                                <w:lang w:val="es-ES_tradnl"/>
+                              </w:rPr>
+                            </w:pPr>
+                            <w:proofErr w:type="spellStart"/>
+                            <w:r>
+                              <w:rPr>
+                                <w:rFonts w:ascii="Arial Narrow" w:hAnsi="Arial Narrow"/>
+                                <w:lang w:val="es-ES_tradnl"/>
+                              </w:rPr>
+                              <w:t>JPanel</w:t>
+                            </w:r>
+                            <w:proofErr w:type="spellEnd"/>
+                            <w:r>
+                              <w:rPr>
+                                <w:rFonts w:ascii="Arial Narrow" w:hAnsi="Arial Narrow"/>
+                                <w:lang w:val="es-ES_tradnl"/>
+                              </w:rPr>
+                              <w:t xml:space="preserve"> </w:t>
+                            </w:r>
+                            <w:proofErr w:type="spellStart"/>
+                            <w:r>
+                              <w:rPr>
+                                <w:rFonts w:ascii="Arial Narrow" w:hAnsi="Arial Narrow"/>
+                                <w:lang w:val="es-ES_tradnl"/>
+                              </w:rPr>
+                              <w:t>crearPanelSuperior</w:t>
+                            </w:r>
+                            <w:proofErr w:type="spellEnd"/>
+                            <w:r>
+                              <w:rPr>
+                                <w:rFonts w:ascii="Arial Narrow" w:hAnsi="Arial Narrow"/>
+                                <w:lang w:val="es-ES_tradnl"/>
+                              </w:rPr>
+                              <w:t>()</w:t>
+                            </w:r>
+                          </w:p>
+                          <w:p>
+                            <w:pPr>
+                              <w:pStyle w:val="ListParagraph"/>
+                              <w:numPr>
+                                <w:ilvl w:val="0"/>
+                                <w:numId w:val="1"/>
+                              </w:numPr>
+                              <w:ind w:left="284" w:hanging="284"/>
+                              <w:rPr>
+                                <w:rFonts w:ascii="Arial Narrow" w:hAnsi="Arial Narrow"/>
+                                <w:lang w:val="es-ES_tradnl"/>
+                              </w:rPr>
+                            </w:pPr>
+                            <w:proofErr w:type="spellStart"/>
+                            <w:r>
+                              <w:rPr>
+                                <w:rFonts w:ascii="Arial Narrow" w:hAnsi="Arial Narrow"/>
+                                <w:lang w:val="es-ES_tradnl"/>
+                              </w:rPr>
+                              <w:t>JPanel</w:t>
+                            </w:r>
+                            <w:proofErr w:type="spellEnd"/>
+                            <w:r>
+                              <w:rPr>
+                                <w:rFonts w:ascii="Arial Narrow" w:hAnsi="Arial Narrow"/>
+                                <w:lang w:val="es-ES_tradnl"/>
+                              </w:rPr>
+                              <w:t xml:space="preserve"> </w:t>
+                            </w:r>
+                            <w:proofErr w:type="spellStart"/>
+                            <w:r>
+                              <w:rPr>
+                                <w:rFonts w:ascii="Arial Narrow" w:hAnsi="Arial Narrow"/>
+                                <w:lang w:val="es-ES_tradnl"/>
+                              </w:rPr>
+                              <w:t>crearPanelInferior</w:t>
+                            </w:r>
+                            <w:proofErr w:type="spellEnd"/>
+                            <w:r>
+                              <w:rPr>
+                                <w:rFonts w:ascii="Arial Narrow" w:hAnsi="Arial Narrow"/>
+                                <w:lang w:val="es-ES_tradnl"/>
+                              </w:rPr>
+                              <w:t>()</w:t>
+                            </w:r>
+                          </w:p>
+                          <w:p>
+                            <w:pPr>
+                              <w:pStyle w:val="ListParagraph"/>
+                              <w:numPr>
+                                <w:ilvl w:val="0"/>
+                                <w:numId w:val="1"/>
+                              </w:numPr>
+                              <w:ind w:left="284" w:hanging="284"/>
+                              <w:rPr>
+                                <w:rFonts w:ascii="Arial Narrow" w:hAnsi="Arial Narrow"/>
+                                <w:lang w:val="es-ES_tradnl"/>
+                              </w:rPr>
+                            </w:pPr>
+                            <w:proofErr w:type="spellStart"/>
+                            <w:r>
+                              <w:rPr>
+                                <w:rFonts w:ascii="Arial Narrow" w:hAnsi="Arial Narrow"/>
+                                <w:lang w:val="es-ES_tradnl"/>
+                              </w:rPr>
+                              <w:t>int</w:t>
+                            </w:r>
+                            <w:proofErr w:type="spellEnd"/>
+                            <w:r>
+                              <w:rPr>
+                                <w:rFonts w:ascii="Arial Narrow" w:hAnsi="Arial Narrow"/>
+                                <w:lang w:val="es-ES_tradnl"/>
+                              </w:rPr>
+                              <w:t xml:space="preserve"> </w:t>
+                            </w:r>
+                            <w:proofErr w:type="spellStart"/>
+                            <w:r>
+                              <w:rPr>
+                                <w:rFonts w:ascii="Arial Narrow" w:hAnsi="Arial Narrow"/>
+                                <w:lang w:val="es-ES_tradnl"/>
+                              </w:rPr>
+                              <w:t>ejecutarTurno</w:t>
+                            </w:r>
+                            <w:proofErr w:type="spellEnd"/>
+                            <w:r>
+                              <w:rPr>
+                                <w:rFonts w:ascii="Arial Narrow" w:hAnsi="Arial Narrow"/>
+                                <w:lang w:val="es-ES_tradnl"/>
+                              </w:rPr>
+                              <w:t>()</w:t>
+                            </w:r>
+                          </w:p>
+                          <w:p>
+                            <w:pPr>
+                              <w:pStyle w:val="ListParagraph"/>
+                              <w:numPr>
+                                <w:ilvl w:val="0"/>
+                                <w:numId w:val="1"/>
+                              </w:numPr>
+                              <w:ind w:left="284" w:hanging="284"/>
+                              <w:rPr>
+                                <w:rFonts w:ascii="Arial Narrow" w:hAnsi="Arial Narrow"/>
+                                <w:lang w:val="es-ES_tradnl"/>
+                              </w:rPr>
+                            </w:pPr>
+                            <w:proofErr w:type="spellStart"/>
+                            <w:r>
+                              <w:rPr>
+                                <w:rFonts w:ascii="Arial Narrow" w:hAnsi="Arial Narrow"/>
+                                <w:lang w:val="es-ES_tradnl"/>
+                              </w:rPr>
+                              <w:t>void</w:t>
+                            </w:r>
+                            <w:proofErr w:type="spellEnd"/>
+                            <w:r>
+                              <w:rPr>
+                                <w:rFonts w:ascii="Arial Narrow" w:hAnsi="Arial Narrow"/>
+                                <w:lang w:val="es-ES_tradnl"/>
+                              </w:rPr>
+                              <w:t xml:space="preserve"> </w:t>
+                            </w:r>
+                            <w:proofErr w:type="spellStart"/>
+                            <w:r>
+                              <w:rPr>
+                                <w:rFonts w:ascii="Arial Narrow" w:hAnsi="Arial Narrow"/>
+                                <w:lang w:val="es-ES_tradnl"/>
+                              </w:rPr>
+                              <w:t>reiniciarPartida</w:t>
+                            </w:r>
+                            <w:proofErr w:type="spellEnd"/>
+                            <w:r>
+                              <w:rPr>
+                                <w:rFonts w:ascii="Arial Narrow" w:hAnsi="Arial Narrow"/>
+                                <w:lang w:val="es-ES_tradnl"/>
+                              </w:rPr>
+                              <w:t>()</w:t>
+                            </w:r>
+                          </w:p>
+                          <w:p>
+                            <w:pPr>
+                              <w:pStyle w:val="ListParagraph"/>
+                              <w:numPr>
+                                <w:ilvl w:val="0"/>
+                                <w:numId w:val="1"/>
+                              </w:numPr>
+                              <w:ind w:left="284" w:hanging="284"/>
+                              <w:rPr>
+                                <w:rFonts w:ascii="Arial Narrow" w:hAnsi="Arial Narrow"/>
+                                <w:lang w:val="es-ES_tradnl"/>
+                              </w:rPr>
+                            </w:pPr>
+                            <w:proofErr w:type="spellStart"/>
+                            <w:r>
+                              <w:rPr>
+                                <w:rFonts w:ascii="Arial Narrow" w:hAnsi="Arial Narrow"/>
+                                <w:lang w:val="es-ES_tradnl"/>
+                              </w:rPr>
+                              <w:t>void</w:t>
+                            </w:r>
+                            <w:proofErr w:type="spellEnd"/>
+                            <w:r>
+                              <w:rPr>
+                                <w:rFonts w:ascii="Arial Narrow" w:hAnsi="Arial Narrow"/>
+                                <w:lang w:val="es-ES_tradnl"/>
+                              </w:rPr>
+                              <w:t xml:space="preserve"> </w:t>
+                            </w:r>
+                            <w:proofErr w:type="spellStart"/>
+                            <w:r>
+                              <w:rPr>
+                                <w:rFonts w:ascii="Arial Narrow" w:hAnsi="Arial Narrow"/>
+                                <w:lang w:val="es-ES_tradnl"/>
+                              </w:rPr>
+                              <w:t>informacionUsuarios</w:t>
+                            </w:r>
+                            <w:proofErr w:type="spellEnd"/>
+                            <w:r>
+                              <w:rPr>
+                                <w:rFonts w:ascii="Arial Narrow" w:hAnsi="Arial Narrow"/>
+                                <w:lang w:val="es-ES_tradnl"/>
+                              </w:rPr>
+                              <w:t>()</w:t>
+                            </w:r>
+                          </w:p>
+                          <w:p>
+                            <w:pPr>
+                              <w:pStyle w:val="ListParagraph"/>
+                              <w:numPr>
+                                <w:ilvl w:val="0"/>
+                                <w:numId w:val="1"/>
+                              </w:numPr>
+                              <w:ind w:left="284" w:hanging="284"/>
+                              <w:rPr>
+                                <w:rFonts w:ascii="Arial Narrow" w:hAnsi="Arial Narrow"/>
+                                <w:lang w:val="es-ES_tradnl"/>
+                              </w:rPr>
+                            </w:pPr>
+                            <w:proofErr w:type="spellStart"/>
+                            <w:proofErr w:type="gramStart"/>
+                            <w:r>
+                              <w:rPr>
+                                <w:rFonts w:ascii="Arial Narrow" w:hAnsi="Arial Narrow"/>
+                                <w:lang w:val="es-ES_tradnl"/>
+                              </w:rPr>
+                              <w:t>int</w:t>
+                            </w:r>
+                            <w:proofErr w:type="spellEnd"/>
+                            <w:r>
+                              <w:rPr>
+                                <w:rFonts w:ascii="Arial Narrow" w:hAnsi="Arial Narrow"/>
+                                <w:lang w:val="es-ES_tradnl"/>
+                              </w:rPr>
+                              <w:t>[</w:t>
+                            </w:r>
+                            <w:proofErr w:type="gramEnd"/>
+                            <w:r>
+                              <w:rPr>
+                                <w:rFonts w:ascii="Arial Narrow" w:hAnsi="Arial Narrow"/>
+                                <w:lang w:val="es-ES_tradnl"/>
+                              </w:rPr>
+                              <w:t xml:space="preserve">] </w:t>
+                            </w:r>
+                            <w:proofErr w:type="spellStart"/>
+                            <w:r>
+                              <w:rPr>
+                                <w:rFonts w:ascii="Arial Narrow" w:hAnsi="Arial Narrow"/>
+                                <w:lang w:val="es-ES_tradnl"/>
+                              </w:rPr>
+                              <w:t>parametrosJuego</w:t>
+                            </w:r>
+                            <w:proofErr w:type="spellEnd"/>
+                            <w:r>
+                              <w:rPr>
+                                <w:rFonts w:ascii="Arial Narrow" w:hAnsi="Arial Narrow"/>
+                                <w:lang w:val="es-ES_tradnl"/>
+                              </w:rPr>
+                              <w:t>(</w:t>
+                            </w:r>
+                            <w:proofErr w:type="spellStart"/>
+                            <w:r>
+                              <w:rPr>
+                                <w:rFonts w:ascii="Arial Narrow" w:hAnsi="Arial Narrow"/>
+                                <w:lang w:val="es-ES_tradnl"/>
+                              </w:rPr>
+                              <w:t>Dific</w:t>
+                            </w:r>
+                            <w:proofErr w:type="spellEnd"/>
+                            <w:r>
+                              <w:rPr>
+                                <w:rFonts w:ascii="Arial Narrow" w:hAnsi="Arial Narrow"/>
+                                <w:lang w:val="es-ES_tradnl"/>
+                              </w:rPr>
+                              <w:t>.)</w:t>
+                            </w:r>
+                          </w:p>
+                          <w:p>
+                            <w:pPr>
+                              <w:pStyle w:val="ListParagraph"/>
+                              <w:numPr>
+                                <w:ilvl w:val="0"/>
+                                <w:numId w:val="1"/>
+                              </w:numPr>
+                              <w:ind w:left="284" w:hanging="284"/>
+                              <w:rPr>
+                                <w:rFonts w:ascii="Arial Narrow" w:hAnsi="Arial Narrow"/>
+                                <w:lang w:val="es-ES_tradnl"/>
+                              </w:rPr>
+                            </w:pPr>
+                            <w:proofErr w:type="spellStart"/>
+                            <w:r>
+                              <w:rPr>
+                                <w:rFonts w:ascii="Arial Narrow" w:hAnsi="Arial Narrow"/>
+                                <w:lang w:val="es-ES_tradnl"/>
+                              </w:rPr>
+                              <w:t>void</w:t>
+                            </w:r>
+                            <w:proofErr w:type="spellEnd"/>
+                            <w:r>
+                              <w:rPr>
+                                <w:rFonts w:ascii="Arial Narrow" w:hAnsi="Arial Narrow"/>
+                                <w:lang w:val="es-ES_tradnl"/>
+                              </w:rPr>
+                              <w:t xml:space="preserve"> </w:t>
+                            </w:r>
+                            <w:proofErr w:type="spellStart"/>
+                            <w:r>
+                              <w:rPr>
+                                <w:rFonts w:ascii="Arial Narrow" w:hAnsi="Arial Narrow"/>
+                                <w:lang w:val="es-ES_tradnl"/>
+                              </w:rPr>
+                              <w:t>leftButtonPressed</w:t>
+                            </w:r>
+                            <w:proofErr w:type="spellEnd"/>
+                            <w:r>
+                              <w:rPr>
+                                <w:rFonts w:ascii="Arial Narrow" w:hAnsi="Arial Narrow"/>
+                                <w:lang w:val="es-ES_tradnl"/>
+                              </w:rPr>
+                              <w:t>()</w:t>
+                            </w:r>
+                          </w:p>
+                          <w:p>
+                            <w:pPr>
+                              <w:pStyle w:val="ListParagraph"/>
+                              <w:numPr>
+                                <w:ilvl w:val="0"/>
+                                <w:numId w:val="1"/>
+                              </w:numPr>
+                              <w:ind w:left="284" w:hanging="284"/>
+                              <w:rPr>
+                                <w:rFonts w:ascii="Arial Narrow" w:hAnsi="Arial Narrow"/>
+                                <w:lang w:val="es-ES_tradnl"/>
+                              </w:rPr>
+                            </w:pPr>
+                            <w:proofErr w:type="spellStart"/>
+                            <w:r>
+                              <w:rPr>
+                                <w:rFonts w:ascii="Arial Narrow" w:hAnsi="Arial Narrow"/>
+                                <w:lang w:val="es-ES_tradnl"/>
+                              </w:rPr>
+                              <w:t>void</w:t>
+                            </w:r>
+                            <w:proofErr w:type="spellEnd"/>
+                            <w:r>
+                              <w:rPr>
+                                <w:rFonts w:ascii="Arial Narrow" w:hAnsi="Arial Narrow"/>
+                                <w:lang w:val="es-ES_tradnl"/>
+                              </w:rPr>
+                              <w:t xml:space="preserve"> </w:t>
+                            </w:r>
+                            <w:proofErr w:type="spellStart"/>
+                            <w:r>
+                              <w:rPr>
+                                <w:rFonts w:ascii="Arial Narrow" w:hAnsi="Arial Narrow"/>
+                                <w:lang w:val="es-ES_tradnl"/>
+                              </w:rPr>
+                              <w:t>rightButtonPressed</w:t>
+                            </w:r>
+                            <w:proofErr w:type="spellEnd"/>
+                            <w:r>
+                              <w:rPr>
+                                <w:rFonts w:ascii="Arial Narrow" w:hAnsi="Arial Narrow"/>
+                                <w:lang w:val="es-ES_tradnl"/>
+                              </w:rPr>
+                              <w:t>()</w:t>
+                            </w:r>
+                          </w:p>
+                          <w:p>
+                            <w:pPr>
+                              <w:pStyle w:val="ListParagraph"/>
+                              <w:numPr>
+                                <w:ilvl w:val="0"/>
+                                <w:numId w:val="1"/>
+                              </w:numPr>
+                              <w:ind w:left="284" w:hanging="284"/>
+                              <w:rPr>
+                                <w:rFonts w:ascii="Arial Narrow" w:hAnsi="Arial Narrow"/>
+                                <w:lang w:val="es-ES_tradnl"/>
+                              </w:rPr>
+                            </w:pPr>
+                            <w:proofErr w:type="spellStart"/>
+                            <w:r>
+                              <w:rPr>
+                                <w:rFonts w:ascii="Arial Narrow" w:hAnsi="Arial Narrow"/>
+                                <w:lang w:val="es-ES_tradnl"/>
+                              </w:rPr>
+                              <w:t>void</w:t>
+                            </w:r>
+                            <w:proofErr w:type="spellEnd"/>
+                            <w:r>
+                              <w:rPr>
+                                <w:rFonts w:ascii="Arial Narrow" w:hAnsi="Arial Narrow"/>
+                                <w:lang w:val="es-ES_tradnl"/>
+                              </w:rPr>
+                              <w:t xml:space="preserve"> </w:t>
+                            </w:r>
+                            <w:proofErr w:type="spellStart"/>
+                            <w:r>
+                              <w:rPr>
+                                <w:rFonts w:ascii="Arial Narrow" w:hAnsi="Arial Narrow"/>
+                                <w:lang w:val="es-ES_tradnl"/>
+                              </w:rPr>
+                              <w:t>playButtonPressed</w:t>
+                            </w:r>
+                            <w:proofErr w:type="spellEnd"/>
+                            <w:r>
+                              <w:rPr>
+                                <w:rFonts w:ascii="Arial Narrow" w:hAnsi="Arial Narrow"/>
+                                <w:lang w:val="es-ES_tradnl"/>
+                              </w:rPr>
+                              <w:t>()</w:t>
+                            </w:r>
+                          </w:p>
+                          <w:p>
+                            <w:pPr>
+                              <w:pStyle w:val="ListParagraph"/>
+                              <w:numPr>
+                                <w:ilvl w:val="0"/>
+                                <w:numId w:val="1"/>
+                              </w:numPr>
+                              <w:ind w:left="284" w:hanging="284"/>
+                              <w:rPr>
+                                <w:rFonts w:ascii="Arial Narrow" w:hAnsi="Arial Narrow"/>
+                                <w:lang w:val="es-ES_tradnl"/>
+                              </w:rPr>
+                            </w:pPr>
+                            <w:proofErr w:type="spellStart"/>
+                            <w:r>
+                              <w:rPr>
+                                <w:rFonts w:ascii="Arial Narrow" w:hAnsi="Arial Narrow"/>
+                                <w:lang w:val="es-ES_tradnl"/>
+                              </w:rPr>
+                              <w:t>void</w:t>
+                            </w:r>
+                            <w:proofErr w:type="spellEnd"/>
+                            <w:r>
+                              <w:rPr>
+                                <w:rFonts w:ascii="Arial Narrow" w:hAnsi="Arial Narrow"/>
+                                <w:lang w:val="es-ES_tradnl"/>
+                              </w:rPr>
+                              <w:t xml:space="preserve"> </w:t>
+                            </w:r>
+                            <w:proofErr w:type="spellStart"/>
+                            <w:r>
+                              <w:rPr>
+                                <w:rFonts w:ascii="Arial Narrow" w:hAnsi="Arial Narrow"/>
+                                <w:lang w:val="es-ES_tradnl"/>
+                              </w:rPr>
+                              <w:t>restartButtonPressed</w:t>
+                            </w:r>
+                            <w:proofErr w:type="spellEnd"/>
+                            <w:r>
+                              <w:rPr>
+                                <w:rFonts w:ascii="Arial Narrow" w:hAnsi="Arial Narrow"/>
+                                <w:lang w:val="es-ES_tradnl"/>
+                              </w:rPr>
+                              <w:t>()</w:t>
+                            </w:r>
+                          </w:p>
+                          <w:p>
+                            <w:pPr>
+                              <w:pStyle w:val="ListParagraph"/>
+                              <w:numPr>
+                                <w:ilvl w:val="0"/>
+                                <w:numId w:val="1"/>
+                              </w:numPr>
+                              <w:ind w:left="284" w:hanging="284"/>
+                              <w:rPr>
+                                <w:rFonts w:ascii="Arial Narrow" w:hAnsi="Arial Narrow"/>
+                                <w:highlight w:val="yellow"/>
+                                <w:lang w:val="es-ES_tradnl"/>
+                              </w:rPr>
+                            </w:pPr>
+                            <w:proofErr w:type="spellStart"/>
+                            <w:r>
+                              <w:rPr>
+                                <w:rFonts w:ascii="Arial Narrow" w:hAnsi="Arial Narrow"/>
+                                <w:highlight w:val="yellow"/>
+                                <w:lang w:val="es-ES_tradnl"/>
+                              </w:rPr>
+                              <w:t>IniciarPartida</w:t>
+                            </w:r>
+                            <w:proofErr w:type="spellEnd"/>
+                            <w:r>
+                              <w:rPr>
+                                <w:rFonts w:ascii="Arial Narrow" w:hAnsi="Arial Narrow"/>
+                                <w:highlight w:val="yellow"/>
+                                <w:lang w:val="es-ES_tradnl"/>
+                              </w:rPr>
+                              <w:t>()</w:t>
+                            </w:r>
+                          </w:p>
+                          <w:p>
+                            <w:pPr>
+                              <w:pStyle w:val="ListParagraph"/>
+                              <w:numPr>
+                                <w:ilvl w:val="0"/>
+                                <w:numId w:val="1"/>
+                              </w:numPr>
+                              <w:ind w:left="284" w:hanging="284"/>
+                              <w:rPr>
+                                <w:rFonts w:ascii="Arial Narrow" w:hAnsi="Arial Narrow"/>
+                                <w:highlight w:val="yellow"/>
+                                <w:lang w:val="es-ES_tradnl"/>
+                              </w:rPr>
+                            </w:pPr>
+                            <w:proofErr w:type="spellStart"/>
+                            <w:r>
+                              <w:rPr>
+                                <w:rFonts w:ascii="Arial Narrow" w:hAnsi="Arial Narrow"/>
+                                <w:highlight w:val="yellow"/>
+                                <w:lang w:val="es-ES_tradnl"/>
+                              </w:rPr>
+                              <w:t>CerrarPartida</w:t>
+                            </w:r>
+                            <w:proofErr w:type="spellEnd"/>
+                            <w:r>
+                              <w:rPr>
+                                <w:rFonts w:ascii="Arial Narrow" w:hAnsi="Arial Narrow"/>
+                                <w:highlight w:val="yellow"/>
+                                <w:lang w:val="es-ES_tradnl"/>
+                              </w:rPr>
+                              <w:t>()</w:t>
+                            </w:r>
+                          </w:p>
+                          <w:p>
+                            <w:pPr>
+                              <w:pStyle w:val="ListParagraph"/>
+                              <w:numPr>
+                                <w:ilvl w:val="0"/>
+                                <w:numId w:val="1"/>
+                              </w:numPr>
+                              <w:ind w:left="284" w:hanging="284"/>
+                              <w:rPr>
+                                <w:rFonts w:ascii="Arial Narrow" w:hAnsi="Arial Narrow"/>
+                                <w:highlight w:val="yellow"/>
+                                <w:lang w:val="es-ES_tradnl"/>
+                              </w:rPr>
+                            </w:pPr>
+                            <w:proofErr w:type="spellStart"/>
+                            <w:r>
+                              <w:rPr>
+                                <w:rFonts w:ascii="Arial Narrow" w:hAnsi="Arial Narrow"/>
+                                <w:highlight w:val="yellow"/>
+                                <w:lang w:val="es-ES_tradnl"/>
+                              </w:rPr>
+                              <w:t>String</w:t>
+                            </w:r>
+                            <w:proofErr w:type="spellEnd"/>
+                            <w:r>
+                              <w:rPr>
+                                <w:rFonts w:ascii="Arial Narrow" w:hAnsi="Arial Narrow"/>
+                                <w:highlight w:val="yellow"/>
+                                <w:lang w:val="es-ES_tradnl"/>
+                              </w:rPr>
+                              <w:t xml:space="preserve"> </w:t>
+                            </w:r>
+                            <w:proofErr w:type="spellStart"/>
+                            <w:r>
+                              <w:rPr>
+                                <w:rFonts w:ascii="Arial Narrow" w:hAnsi="Arial Narrow"/>
+                                <w:highlight w:val="yellow"/>
+                                <w:lang w:val="es-ES_tradnl"/>
+                              </w:rPr>
+                              <w:t>toString</w:t>
+                            </w:r>
+                            <w:proofErr w:type="spellEnd"/>
+                            <w:r>
+                              <w:rPr>
+                                <w:rFonts w:ascii="Arial Narrow" w:hAnsi="Arial Narrow"/>
+                                <w:highlight w:val="yellow"/>
+                                <w:lang w:val="es-ES_tradnl"/>
+                              </w:rPr>
+                              <w:t>()</w:t>
+                            </w:r>
+                          </w:p>
+                          <w:p>
+                            <w:pPr>
+                              <w:pStyle w:val="ListParagraph"/>
+                              <w:numPr>
+                                <w:ilvl w:val="0"/>
+                                <w:numId w:val="1"/>
+                              </w:numPr>
+                              <w:ind w:left="284" w:hanging="284"/>
+                              <w:rPr>
+                                <w:rFonts w:ascii="Arial Narrow" w:hAnsi="Arial Narrow"/>
+                                <w:highlight w:val="yellow"/>
+                                <w:lang w:val="es-ES_tradnl"/>
+                              </w:rPr>
+                            </w:pPr>
+                            <w:proofErr w:type="spellStart"/>
+                            <w:r>
+                              <w:rPr>
+                                <w:rFonts w:ascii="Arial Narrow" w:hAnsi="Arial Narrow"/>
+                                <w:highlight w:val="yellow"/>
+                                <w:lang w:val="es-ES_tradnl"/>
+                              </w:rPr>
+                              <w:t>void</w:t>
+                            </w:r>
+                            <w:proofErr w:type="spellEnd"/>
+                            <w:r>
+                              <w:rPr>
+                                <w:rFonts w:ascii="Arial Narrow" w:hAnsi="Arial Narrow"/>
+                                <w:highlight w:val="yellow"/>
+                                <w:lang w:val="es-ES_tradnl"/>
+                              </w:rPr>
+                              <w:t xml:space="preserve"> </w:t>
+                            </w:r>
+                            <w:proofErr w:type="spellStart"/>
+                            <w:r>
+                              <w:rPr>
+                                <w:rFonts w:ascii="Arial Narrow" w:hAnsi="Arial Narrow"/>
+                                <w:highlight w:val="yellow"/>
+                                <w:lang w:val="es-ES_tradnl"/>
+                              </w:rPr>
+                              <w:t>draw</w:t>
+                            </w:r>
+                            <w:proofErr w:type="spellEnd"/>
+                            <w:r>
+                              <w:rPr>
+                                <w:rFonts w:ascii="Arial Narrow" w:hAnsi="Arial Narrow"/>
+                                <w:highlight w:val="yellow"/>
+                                <w:lang w:val="es-ES_tradnl"/>
+                              </w:rPr>
+                              <w:t>()</w:t>
+                            </w:r>
+                          </w:p>
+                        </w:txbxContent>
+                      </wps:txbx>
+                      <wps:bodyPr rot="0" spcFirstLastPara="0" vertOverflow="overflow" horzOverflow="overflow" vert="horz" wrap="square" lIns="91440" tIns="45720" rIns="91440" bIns="45720" numCol="1" spcCol="0" rtlCol="0" fromWordArt="0" anchor="t" anchorCtr="0" forceAA="0" compatLnSpc="1">
+                        <a:prstTxWarp prst="textNoShape">
+                          <a:avLst/>
+                        </a:prstTxWarp>
+                        <a:noAutofit/>
+                      </wps:bodyPr>
+                    </wps:wsp>
+                  </a:graphicData>
+                </a:graphic>
+                <wp14:sizeRelV relativeFrom="margin">
+                  <wp14:pctHeight>0</wp14:pctHeight>
+                </wp14:sizeRelV>
+              </wp:anchor>
+            </w:drawing>
+          </mc:Choice>
+          <mc:Fallback>
+            <w:pict>
+              <v:shapetype w14:anchorId="5B0F79D1" id="_x0000_t202" coordsize="21600,21600" o:spt="202" path="m,l,21600r21600,l21600,xe">
+                <v:stroke joinstyle="miter"/>
+                <v:path gradientshapeok="t" o:connecttype="rect"/>
+              </v:shapetype>
+              <v:shape id="Text Box 5" o:spid="_x0000_s1026" type="#_x0000_t202" style="position:absolute;margin-left:0;margin-top:225.65pt;width:144.9pt;height:447.05pt;z-index:251667456;visibility:visible;mso-wrap-style:square;mso-height-percent:0;mso-wrap-distance-left:9pt;mso-wrap-distance-top:0;mso-wrap-distance-right:9pt;mso-wrap-distance-bottom:0;mso-position-horizontal:center;mso-position-horizontal-relative:margin;mso-position-vertical:absolute;mso-position-vertical-relative:text;mso-height-percent:0;mso-height-relative:margin;v-text-anchor:top" o:gfxdata="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" fillcolor="white [3201]" strokeweight=".5pt">
+                <v:textbox>
+                  <w:txbxContent>
+                    <w:p>
+                      <w:pPr>
+                        <w:pStyle w:val="NoSpacing"/>
+                        <w:pBdr>
+                          <w:bottom w:val="single" w:sz="6" w:space="1" w:color="auto"/>
+                        </w:pBdr>
+                        <w:rPr>
+                          <w:b/>
+                          <w:lang w:val="es-ES_tradnl"/>
+                        </w:rPr>
+                      </w:pPr>
+                      <w:r>
+                        <w:rPr>
+                          <w:b/>
+                          <w:lang w:val="es-ES_tradnl"/>
+                        </w:rPr>
+                        <w:t>Partida</w:t>
+                      </w:r>
+                      <w:r>
+                        <w:rPr>
+                          <w:b/>
+                          <w:lang w:val="es-ES_tradnl"/>
+                        </w:rPr>
+                        <w:t>:</w:t>
+                      </w:r>
+                    </w:p>
+                    <w:p>
+                      <w:pPr>
+                        <w:pStyle w:val="ListParagraph"/>
+                        <w:numPr>
+                          <w:ilvl w:val="0"/>
+                          <w:numId w:val="1"/>
+                        </w:numPr>
+                        <w:ind w:left="284" w:hanging="284"/>
+                        <w:rPr>
+                          <w:rFonts w:ascii="Arial Narrow" w:hAnsi="Arial Narrow"/>
+                          <w:lang w:val="es-ES_tradnl"/>
+                        </w:rPr>
+                      </w:pPr>
+                      <w:r>
+                        <w:rPr>
+                          <w:rFonts w:ascii="Arial Narrow" w:hAnsi="Arial Narrow"/>
+                          <w:lang w:val="es-ES_tradnl"/>
+                        </w:rPr>
+                        <w:t xml:space="preserve">Tablero </w:t>
+                      </w:r>
+                      <w:proofErr w:type="spellStart"/>
+                      <w:r>
+                        <w:rPr>
+                          <w:rFonts w:ascii="Arial Narrow" w:hAnsi="Arial Narrow"/>
+                          <w:lang w:val="es-ES_tradnl"/>
+                        </w:rPr>
+                        <w:t>tablero</w:t>
+                      </w:r>
+                      <w:proofErr w:type="spellEnd"/>
+                    </w:p>
+                    <w:p>
+                      <w:pPr>
+                        <w:pStyle w:val="ListParagraph"/>
+                        <w:numPr>
+                          <w:ilvl w:val="0"/>
+                          <w:numId w:val="1"/>
+                        </w:numPr>
+                        <w:ind w:left="284" w:hanging="284"/>
+                        <w:rPr>
+                          <w:rFonts w:ascii="Arial Narrow" w:hAnsi="Arial Narrow"/>
+                          <w:lang w:val="es-ES_tradnl"/>
+                        </w:rPr>
+                      </w:pPr>
+                      <w:proofErr w:type="spellStart"/>
+                      <w:r>
+                        <w:rPr>
+                          <w:rFonts w:ascii="Arial Narrow" w:hAnsi="Arial Narrow"/>
+                          <w:lang w:val="es-ES_tradnl"/>
+                        </w:rPr>
+                        <w:t>Ellipse</w:t>
+                      </w:r>
+                      <w:proofErr w:type="spellEnd"/>
+                      <w:r>
+                        <w:rPr>
+                          <w:rFonts w:ascii="Arial Narrow" w:hAnsi="Arial Narrow"/>
+                          <w:lang w:val="es-ES_tradnl"/>
+                        </w:rPr>
+                        <w:t xml:space="preserve"> marcador</w:t>
+                      </w:r>
+                    </w:p>
+                    <w:p>
+                      <w:pPr>
+                        <w:pStyle w:val="ListParagraph"/>
+                        <w:numPr>
+                          <w:ilvl w:val="0"/>
+                          <w:numId w:val="1"/>
+                        </w:numPr>
+                        <w:ind w:left="284" w:hanging="284"/>
+                        <w:rPr>
+                          <w:rFonts w:ascii="Arial Narrow" w:hAnsi="Arial Narrow"/>
+                          <w:lang w:val="es-ES_tradnl"/>
+                        </w:rPr>
+                      </w:pPr>
+                      <w:proofErr w:type="spellStart"/>
+                      <w:r>
+                        <w:rPr>
+                          <w:rFonts w:ascii="Arial Narrow" w:hAnsi="Arial Narrow"/>
+                          <w:lang w:val="es-ES_tradnl"/>
+                        </w:rPr>
+                        <w:t>boolean</w:t>
+                      </w:r>
+                      <w:proofErr w:type="spellEnd"/>
+                      <w:r>
+                        <w:rPr>
+                          <w:rFonts w:ascii="Arial Narrow" w:hAnsi="Arial Narrow"/>
+                          <w:lang w:val="es-ES_tradnl"/>
+                        </w:rPr>
+                        <w:t xml:space="preserve"> </w:t>
+                      </w:r>
+                      <w:proofErr w:type="spellStart"/>
+                      <w:r>
+                        <w:rPr>
+                          <w:rFonts w:ascii="Arial Narrow" w:hAnsi="Arial Narrow"/>
+                          <w:lang w:val="es-ES_tradnl"/>
+                        </w:rPr>
+                        <w:t>esTurnoAzul</w:t>
+                      </w:r>
+                      <w:proofErr w:type="spellEnd"/>
+                    </w:p>
+                    <w:p>
+                      <w:pPr>
+                        <w:pStyle w:val="ListParagraph"/>
+                        <w:numPr>
+                          <w:ilvl w:val="0"/>
+                          <w:numId w:val="1"/>
+                        </w:numPr>
+                        <w:ind w:left="284" w:hanging="284"/>
+                        <w:rPr>
+                          <w:rFonts w:ascii="Arial Narrow" w:hAnsi="Arial Narrow"/>
+                          <w:lang w:val="es-ES_tradnl"/>
+                        </w:rPr>
+                      </w:pPr>
+                      <w:proofErr w:type="spellStart"/>
+                      <w:r>
+                        <w:rPr>
+                          <w:rFonts w:ascii="Arial Narrow" w:hAnsi="Arial Narrow"/>
+                          <w:lang w:val="es-ES_tradnl"/>
+                        </w:rPr>
+                        <w:t>String</w:t>
+                      </w:r>
+                      <w:proofErr w:type="spellEnd"/>
+                      <w:r>
+                        <w:rPr>
+                          <w:rFonts w:ascii="Arial Narrow" w:hAnsi="Arial Narrow"/>
+                          <w:lang w:val="es-ES_tradnl"/>
+                        </w:rPr>
+                        <w:t xml:space="preserve"> nombreJugador1</w:t>
+                      </w:r>
+                    </w:p>
+                    <w:p>
+                      <w:pPr>
+                        <w:pStyle w:val="ListParagraph"/>
+                        <w:numPr>
+                          <w:ilvl w:val="0"/>
+                          <w:numId w:val="1"/>
+                        </w:numPr>
+                        <w:ind w:left="284" w:hanging="284"/>
+                        <w:rPr>
+                          <w:rFonts w:ascii="Arial Narrow" w:hAnsi="Arial Narrow"/>
+                          <w:lang w:val="es-ES_tradnl"/>
+                        </w:rPr>
+                      </w:pPr>
+                      <w:proofErr w:type="spellStart"/>
+                      <w:r>
+                        <w:rPr>
+                          <w:rFonts w:ascii="Arial Narrow" w:hAnsi="Arial Narrow"/>
+                          <w:lang w:val="es-ES_tradnl"/>
+                        </w:rPr>
+                        <w:t>String</w:t>
+                      </w:r>
+                      <w:proofErr w:type="spellEnd"/>
+                      <w:r>
+                        <w:rPr>
+                          <w:rFonts w:ascii="Arial Narrow" w:hAnsi="Arial Narrow"/>
+                          <w:lang w:val="es-ES_tradnl"/>
+                        </w:rPr>
+                        <w:t xml:space="preserve"> nombreJugador2</w:t>
+                      </w:r>
+                    </w:p>
+                    <w:p>
+                      <w:pPr>
+                        <w:pStyle w:val="ListParagraph"/>
+                        <w:numPr>
+                          <w:ilvl w:val="0"/>
+                          <w:numId w:val="1"/>
+                        </w:numPr>
+                        <w:ind w:left="284" w:hanging="284"/>
+                        <w:rPr>
+                          <w:rFonts w:ascii="Arial Narrow" w:hAnsi="Arial Narrow"/>
+                          <w:lang w:val="es-ES_tradnl"/>
+                        </w:rPr>
+                      </w:pPr>
+                      <w:proofErr w:type="spellStart"/>
+                      <w:r>
+                        <w:rPr>
+                          <w:rFonts w:ascii="Arial Narrow" w:hAnsi="Arial Narrow"/>
+                          <w:lang w:val="es-ES_tradnl"/>
+                        </w:rPr>
+                        <w:t>Canvas</w:t>
+                      </w:r>
+                      <w:proofErr w:type="spellEnd"/>
+                      <w:r>
+                        <w:rPr>
+                          <w:rFonts w:ascii="Arial Narrow" w:hAnsi="Arial Narrow"/>
+                          <w:lang w:val="es-ES_tradnl"/>
+                        </w:rPr>
+                        <w:t xml:space="preserve"> </w:t>
+                      </w:r>
+                      <w:proofErr w:type="spellStart"/>
+                      <w:r>
+                        <w:rPr>
+                          <w:rFonts w:ascii="Arial Narrow" w:hAnsi="Arial Narrow"/>
+                          <w:lang w:val="es-ES_tradnl"/>
+                        </w:rPr>
+                        <w:t>gameCanvas</w:t>
+                      </w:r>
+                      <w:proofErr w:type="spellEnd"/>
+                    </w:p>
+                    <w:p>
+                      <w:pPr>
+                        <w:pStyle w:val="ListParagraph"/>
+                        <w:numPr>
+                          <w:ilvl w:val="0"/>
+                          <w:numId w:val="1"/>
+                        </w:numPr>
+                        <w:ind w:left="284" w:hanging="284"/>
+                        <w:rPr>
+                          <w:rFonts w:ascii="Arial Narrow" w:hAnsi="Arial Narrow"/>
+                          <w:lang w:val="es-ES_tradnl"/>
+                        </w:rPr>
+                      </w:pPr>
+                      <w:proofErr w:type="spellStart"/>
+                      <w:r>
+                        <w:rPr>
+                          <w:rFonts w:ascii="Arial Narrow" w:hAnsi="Arial Narrow"/>
+                          <w:lang w:val="es-ES_tradnl"/>
+                        </w:rPr>
+                        <w:t>int</w:t>
+                      </w:r>
+                      <w:proofErr w:type="spellEnd"/>
+                      <w:r>
+                        <w:rPr>
+                          <w:rFonts w:ascii="Arial Narrow" w:hAnsi="Arial Narrow"/>
+                          <w:lang w:val="es-ES_tradnl"/>
+                        </w:rPr>
+                        <w:t xml:space="preserve"> </w:t>
+                      </w:r>
+                      <w:proofErr w:type="spellStart"/>
+                      <w:r>
+                        <w:rPr>
+                          <w:rFonts w:ascii="Arial Narrow" w:hAnsi="Arial Narrow"/>
+                          <w:lang w:val="es-ES_tradnl"/>
+                        </w:rPr>
+                        <w:t>linea</w:t>
+                      </w:r>
+                      <w:proofErr w:type="spellEnd"/>
+                    </w:p>
+                    <w:p>
+                      <w:pPr>
+                        <w:pStyle w:val="ListParagraph"/>
+                        <w:numPr>
+                          <w:ilvl w:val="0"/>
+                          <w:numId w:val="1"/>
+                        </w:numPr>
+                        <w:ind w:left="284" w:hanging="284"/>
+                        <w:rPr>
+                          <w:rFonts w:ascii="Arial Narrow" w:hAnsi="Arial Narrow"/>
+                          <w:lang w:val="es-ES_tradnl"/>
+                        </w:rPr>
+                      </w:pPr>
+                      <w:proofErr w:type="spellStart"/>
+                      <w:r>
+                        <w:rPr>
+                          <w:rFonts w:ascii="Arial Narrow" w:hAnsi="Arial Narrow"/>
+                          <w:lang w:val="es-ES_tradnl"/>
+                        </w:rPr>
+                        <w:t>int</w:t>
+                      </w:r>
+                      <w:proofErr w:type="spellEnd"/>
+                      <w:r>
+                        <w:rPr>
+                          <w:rFonts w:ascii="Arial Narrow" w:hAnsi="Arial Narrow"/>
+                          <w:lang w:val="es-ES_tradnl"/>
+                        </w:rPr>
+                        <w:t xml:space="preserve"> </w:t>
+                      </w:r>
+                      <w:proofErr w:type="spellStart"/>
+                      <w:r>
+                        <w:rPr>
+                          <w:rFonts w:ascii="Arial Narrow" w:hAnsi="Arial Narrow"/>
+                          <w:lang w:val="es-ES_tradnl"/>
+                        </w:rPr>
+                        <w:t>columnaActiva</w:t>
+                      </w:r>
+                      <w:proofErr w:type="spellEnd"/>
+                      <w:r>
+                        <w:rPr>
+                          <w:rFonts w:ascii="Arial Narrow" w:hAnsi="Arial Narrow"/>
+                          <w:lang w:val="es-ES_tradnl"/>
+                        </w:rPr>
+                        <w:t xml:space="preserve"> = 0</w:t>
+                      </w:r>
+                    </w:p>
+                    <w:p>
+                      <w:pPr>
+                        <w:pStyle w:val="ListParagraph"/>
+                        <w:numPr>
+                          <w:ilvl w:val="0"/>
+                          <w:numId w:val="1"/>
+                        </w:numPr>
+                        <w:ind w:left="284" w:hanging="284"/>
+                        <w:rPr>
+                          <w:rFonts w:ascii="Arial Narrow" w:hAnsi="Arial Narrow"/>
+                          <w:lang w:val="es-ES_tradnl"/>
+                        </w:rPr>
+                      </w:pPr>
+                      <w:proofErr w:type="spellStart"/>
+                      <w:r>
+                        <w:rPr>
+                          <w:rFonts w:ascii="Arial Narrow" w:hAnsi="Arial Narrow"/>
+                          <w:lang w:val="es-ES_tradnl"/>
+                        </w:rPr>
+                        <w:t>int</w:t>
+                      </w:r>
+                      <w:proofErr w:type="spellEnd"/>
+                      <w:r>
+                        <w:rPr>
+                          <w:rFonts w:ascii="Arial Narrow" w:hAnsi="Arial Narrow"/>
+                          <w:lang w:val="es-ES_tradnl"/>
+                        </w:rPr>
+                        <w:t xml:space="preserve"> </w:t>
+                      </w:r>
+                      <w:proofErr w:type="spellStart"/>
+                      <w:r>
+                        <w:rPr>
+                          <w:rFonts w:ascii="Arial Narrow" w:hAnsi="Arial Narrow"/>
+                          <w:lang w:val="es-ES_tradnl"/>
+                        </w:rPr>
+                        <w:t>juegosJugados</w:t>
+                      </w:r>
+                      <w:proofErr w:type="spellEnd"/>
+                      <w:r>
+                        <w:rPr>
+                          <w:rFonts w:ascii="Arial Narrow" w:hAnsi="Arial Narrow"/>
+                          <w:lang w:val="es-ES_tradnl"/>
+                        </w:rPr>
+                        <w:t xml:space="preserve"> = 1</w:t>
+                      </w:r>
+                    </w:p>
+                    <w:p>
+                      <w:pPr>
+                        <w:pStyle w:val="ListParagraph"/>
+                        <w:numPr>
+                          <w:ilvl w:val="0"/>
+                          <w:numId w:val="1"/>
+                        </w:numPr>
+                        <w:ind w:left="284" w:hanging="284"/>
+                        <w:rPr>
+                          <w:rFonts w:ascii="Arial Narrow" w:hAnsi="Arial Narrow"/>
+                          <w:lang w:val="es-ES_tradnl"/>
+                        </w:rPr>
+                      </w:pPr>
+                      <w:r>
+                        <w:rPr>
+                          <w:rFonts w:ascii="Arial Narrow" w:hAnsi="Arial Narrow"/>
+                          <w:lang w:val="es-ES_tradnl"/>
+                        </w:rPr>
+                        <w:t>Color COLOR_JUGADOR1</w:t>
+                      </w:r>
+                    </w:p>
+                    <w:p>
+                      <w:pPr>
+                        <w:pStyle w:val="ListParagraph"/>
+                        <w:numPr>
+                          <w:ilvl w:val="0"/>
+                          <w:numId w:val="1"/>
+                        </w:numPr>
+                        <w:ind w:left="284" w:hanging="284"/>
+                        <w:rPr>
+                          <w:rFonts w:ascii="Arial Narrow" w:hAnsi="Arial Narrow"/>
+                          <w:lang w:val="es-ES_tradnl"/>
+                        </w:rPr>
+                      </w:pPr>
+                      <w:r>
+                        <w:rPr>
+                          <w:rFonts w:ascii="Arial Narrow" w:hAnsi="Arial Narrow"/>
+                          <w:lang w:val="es-ES_tradnl"/>
+                        </w:rPr>
+                        <w:t>Color COLOR_JUGADOR2</w:t>
+                      </w:r>
+                    </w:p>
+                    <w:p>
+                      <w:pPr>
+                        <w:pStyle w:val="ListParagraph"/>
+                        <w:numPr>
+                          <w:ilvl w:val="0"/>
+                          <w:numId w:val="1"/>
+                        </w:numPr>
+                        <w:ind w:left="284" w:hanging="284"/>
+                        <w:rPr>
+                          <w:rFonts w:ascii="Arial Narrow" w:hAnsi="Arial Narrow"/>
+                          <w:lang w:val="es-ES_tradnl"/>
+                        </w:rPr>
+                      </w:pPr>
+                      <w:r>
+                        <w:rPr>
+                          <w:rFonts w:ascii="Arial Narrow" w:hAnsi="Arial Narrow"/>
+                          <w:lang w:val="es-ES_tradnl"/>
+                        </w:rPr>
+                        <w:t>Color COLOR_PANELES</w:t>
+                      </w:r>
+                    </w:p>
+                    <w:p>
+                      <w:pPr>
+                        <w:pStyle w:val="ListParagraph"/>
+                        <w:numPr>
+                          <w:ilvl w:val="0"/>
+                          <w:numId w:val="1"/>
+                        </w:numPr>
+                        <w:ind w:left="284" w:hanging="284"/>
+                        <w:rPr>
+                          <w:rFonts w:ascii="Arial Narrow" w:hAnsi="Arial Narrow"/>
+                          <w:lang w:val="es-ES_tradnl"/>
+                        </w:rPr>
+                      </w:pPr>
+                      <w:proofErr w:type="spellStart"/>
+                      <w:r>
+                        <w:rPr>
+                          <w:rFonts w:ascii="Arial Narrow" w:hAnsi="Arial Narrow"/>
+                          <w:lang w:val="es-ES_tradnl"/>
+                        </w:rPr>
+                        <w:t>int</w:t>
+                      </w:r>
+                      <w:proofErr w:type="spellEnd"/>
+                      <w:r>
+                        <w:rPr>
+                          <w:rFonts w:ascii="Arial Narrow" w:hAnsi="Arial Narrow"/>
+                          <w:lang w:val="es-ES_tradnl"/>
+                        </w:rPr>
+                        <w:t xml:space="preserve"> ganadosJug1 = 0</w:t>
+                      </w:r>
+                    </w:p>
+                    <w:p>
+                      <w:pPr>
+                        <w:pStyle w:val="ListParagraph"/>
+                        <w:numPr>
+                          <w:ilvl w:val="0"/>
+                          <w:numId w:val="1"/>
+                        </w:numPr>
+                        <w:ind w:left="284" w:hanging="284"/>
+                        <w:rPr>
+                          <w:rFonts w:ascii="Arial Narrow" w:hAnsi="Arial Narrow"/>
+                          <w:lang w:val="es-ES_tradnl"/>
+                        </w:rPr>
+                      </w:pPr>
+                      <w:proofErr w:type="spellStart"/>
+                      <w:r>
+                        <w:rPr>
+                          <w:rFonts w:ascii="Arial Narrow" w:hAnsi="Arial Narrow"/>
+                          <w:lang w:val="es-ES_tradnl"/>
+                        </w:rPr>
+                        <w:t>int</w:t>
+                      </w:r>
+                      <w:proofErr w:type="spellEnd"/>
+                      <w:r>
+                        <w:rPr>
+                          <w:rFonts w:ascii="Arial Narrow" w:hAnsi="Arial Narrow"/>
+                          <w:lang w:val="es-ES_tradnl"/>
+                        </w:rPr>
+                        <w:t xml:space="preserve"> </w:t>
+                      </w:r>
+                      <w:r>
+                        <w:rPr>
+                          <w:rFonts w:ascii="Arial Narrow" w:hAnsi="Arial Narrow"/>
+                          <w:lang w:val="es-ES_tradnl"/>
+                        </w:rPr>
+                        <w:t>ganadosJug2 = 0</w:t>
+                      </w:r>
+                      <w:bookmarkStart w:id="1" w:name="_GoBack"/>
+                      <w:bookmarkEnd w:id="1"/>
+                    </w:p>
+                    <w:p>
+                      <w:pPr>
+                        <w:pStyle w:val="ListParagraph"/>
+                        <w:numPr>
+                          <w:ilvl w:val="0"/>
+                          <w:numId w:val="1"/>
+                        </w:numPr>
+                        <w:pBdr>
+                          <w:bottom w:val="single" w:sz="6" w:space="1" w:color="auto"/>
+                        </w:pBdr>
+                        <w:ind w:left="284" w:hanging="284"/>
+                        <w:rPr>
+                          <w:rFonts w:ascii="Arial Narrow" w:hAnsi="Arial Narrow"/>
+                          <w:lang w:val="es-ES_tradnl"/>
+                        </w:rPr>
+                      </w:pPr>
+                      <w:proofErr w:type="spellStart"/>
+                      <w:r>
+                        <w:rPr>
+                          <w:rFonts w:ascii="Arial Narrow" w:hAnsi="Arial Narrow"/>
+                          <w:lang w:val="es-ES_tradnl"/>
+                        </w:rPr>
+                        <w:t>int</w:t>
+                      </w:r>
+                      <w:proofErr w:type="spellEnd"/>
+                      <w:r>
+                        <w:rPr>
+                          <w:rFonts w:ascii="Arial Narrow" w:hAnsi="Arial Narrow"/>
+                          <w:lang w:val="es-ES_tradnl"/>
+                        </w:rPr>
+                        <w:t xml:space="preserve"> ANCHO</w:t>
+                      </w:r>
+                    </w:p>
+                    <w:p>
+                      <w:pPr>
+                        <w:pStyle w:val="ListParagraph"/>
+                        <w:numPr>
+                          <w:ilvl w:val="0"/>
+                          <w:numId w:val="1"/>
+                        </w:numPr>
+                        <w:pBdr>
+                          <w:bottom w:val="single" w:sz="6" w:space="1" w:color="auto"/>
+                        </w:pBdr>
+                        <w:ind w:left="284" w:hanging="284"/>
+                        <w:rPr>
+                          <w:rFonts w:ascii="Arial Narrow" w:hAnsi="Arial Narrow"/>
+                          <w:lang w:val="es-ES_tradnl"/>
+                        </w:rPr>
+                      </w:pPr>
+                      <w:proofErr w:type="spellStart"/>
+                      <w:r>
+                        <w:rPr>
+                          <w:rFonts w:ascii="Arial Narrow" w:hAnsi="Arial Narrow"/>
+                          <w:lang w:val="es-ES_tradnl"/>
+                        </w:rPr>
+                        <w:t>int</w:t>
+                      </w:r>
+                      <w:proofErr w:type="spellEnd"/>
+                      <w:r>
+                        <w:rPr>
+                          <w:rFonts w:ascii="Arial Narrow" w:hAnsi="Arial Narrow"/>
+                          <w:lang w:val="es-ES_tradnl"/>
+                        </w:rPr>
+                        <w:t xml:space="preserve"> MARGEN_IZQ</w:t>
+                      </w:r>
+                    </w:p>
+                    <w:p>
+                      <w:pPr>
+                        <w:pStyle w:val="ListParagraph"/>
+                        <w:numPr>
+                          <w:ilvl w:val="0"/>
+                          <w:numId w:val="1"/>
+                        </w:numPr>
+                        <w:pBdr>
+                          <w:bottom w:val="single" w:sz="6" w:space="1" w:color="auto"/>
+                        </w:pBdr>
+                        <w:ind w:left="284" w:hanging="284"/>
+                        <w:rPr>
+                          <w:rFonts w:ascii="Arial Narrow" w:hAnsi="Arial Narrow"/>
+                          <w:lang w:val="es-ES_tradnl"/>
+                        </w:rPr>
+                      </w:pPr>
+                      <w:proofErr w:type="spellStart"/>
+                      <w:r>
+                        <w:rPr>
+                          <w:rFonts w:ascii="Arial Narrow" w:hAnsi="Arial Narrow"/>
+                          <w:lang w:val="es-ES_tradnl"/>
+                        </w:rPr>
+                        <w:t>int</w:t>
+                      </w:r>
+                      <w:proofErr w:type="spellEnd"/>
+                      <w:r>
+                        <w:rPr>
+                          <w:rFonts w:ascii="Arial Narrow" w:hAnsi="Arial Narrow"/>
+                          <w:lang w:val="es-ES_tradnl"/>
+                        </w:rPr>
+                        <w:t xml:space="preserve"> MARGEN_SUP</w:t>
+                      </w:r>
+                    </w:p>
+                    <w:p>
+                      <w:pPr>
+                        <w:pStyle w:val="ListParagraph"/>
+                        <w:numPr>
+                          <w:ilvl w:val="0"/>
+                          <w:numId w:val="1"/>
+                        </w:numPr>
+                        <w:ind w:left="284" w:hanging="284"/>
+                        <w:rPr>
+                          <w:rFonts w:ascii="Arial Narrow" w:hAnsi="Arial Narrow"/>
+                          <w:lang w:val="es-ES_tradnl"/>
+                        </w:rPr>
+                      </w:pPr>
+                      <w:r>
+                        <w:rPr>
+                          <w:rFonts w:ascii="Arial Narrow" w:hAnsi="Arial Narrow"/>
+                          <w:lang w:val="es-ES_tradnl"/>
+                        </w:rPr>
+                        <w:t>Partida(Dificultad)</w:t>
+                      </w:r>
+                    </w:p>
+                    <w:p>
+                      <w:pPr>
+                        <w:pStyle w:val="ListParagraph"/>
+                        <w:numPr>
+                          <w:ilvl w:val="0"/>
+                          <w:numId w:val="1"/>
+                        </w:numPr>
+                        <w:ind w:left="284" w:hanging="284"/>
+                        <w:rPr>
+                          <w:rFonts w:ascii="Arial Narrow" w:hAnsi="Arial Narrow"/>
+                          <w:lang w:val="es-ES_tradnl"/>
+                        </w:rPr>
+                      </w:pPr>
+                      <w:proofErr w:type="spellStart"/>
+                      <w:r>
+                        <w:rPr>
+                          <w:rFonts w:ascii="Arial Narrow" w:hAnsi="Arial Narrow"/>
+                          <w:lang w:val="es-ES_tradnl"/>
+                        </w:rPr>
+                        <w:t>JPanel</w:t>
+                      </w:r>
+                      <w:proofErr w:type="spellEnd"/>
+                      <w:r>
+                        <w:rPr>
+                          <w:rFonts w:ascii="Arial Narrow" w:hAnsi="Arial Narrow"/>
+                          <w:lang w:val="es-ES_tradnl"/>
+                        </w:rPr>
+                        <w:t xml:space="preserve"> </w:t>
+                      </w:r>
+                      <w:proofErr w:type="spellStart"/>
+                      <w:r>
+                        <w:rPr>
+                          <w:rFonts w:ascii="Arial Narrow" w:hAnsi="Arial Narrow"/>
+                          <w:lang w:val="es-ES_tradnl"/>
+                        </w:rPr>
+                        <w:t>crearPanelSuperior</w:t>
+                      </w:r>
+                      <w:proofErr w:type="spellEnd"/>
+                      <w:r>
+                        <w:rPr>
+                          <w:rFonts w:ascii="Arial Narrow" w:hAnsi="Arial Narrow"/>
+                          <w:lang w:val="es-ES_tradnl"/>
+                        </w:rPr>
+                        <w:t>()</w:t>
+                      </w:r>
+                    </w:p>
+                    <w:p>
+                      <w:pPr>
+                        <w:pStyle w:val="ListParagraph"/>
+                        <w:numPr>
+                          <w:ilvl w:val="0"/>
+                          <w:numId w:val="1"/>
+                        </w:numPr>
+                        <w:ind w:left="284" w:hanging="284"/>
+                        <w:rPr>
+                          <w:rFonts w:ascii="Arial Narrow" w:hAnsi="Arial Narrow"/>
+                          <w:lang w:val="es-ES_tradnl"/>
+                        </w:rPr>
+                      </w:pPr>
+                      <w:proofErr w:type="spellStart"/>
+                      <w:r>
+                        <w:rPr>
+                          <w:rFonts w:ascii="Arial Narrow" w:hAnsi="Arial Narrow"/>
+                          <w:lang w:val="es-ES_tradnl"/>
+                        </w:rPr>
+                        <w:t>JPanel</w:t>
+                      </w:r>
+                      <w:proofErr w:type="spellEnd"/>
+                      <w:r>
+                        <w:rPr>
+                          <w:rFonts w:ascii="Arial Narrow" w:hAnsi="Arial Narrow"/>
+                          <w:lang w:val="es-ES_tradnl"/>
+                        </w:rPr>
+                        <w:t xml:space="preserve"> </w:t>
+                      </w:r>
+                      <w:proofErr w:type="spellStart"/>
+                      <w:r>
+                        <w:rPr>
+                          <w:rFonts w:ascii="Arial Narrow" w:hAnsi="Arial Narrow"/>
+                          <w:lang w:val="es-ES_tradnl"/>
+                        </w:rPr>
+                        <w:t>crearPanelInferior</w:t>
+                      </w:r>
+                      <w:proofErr w:type="spellEnd"/>
+                      <w:r>
+                        <w:rPr>
+                          <w:rFonts w:ascii="Arial Narrow" w:hAnsi="Arial Narrow"/>
+                          <w:lang w:val="es-ES_tradnl"/>
+                        </w:rPr>
+                        <w:t>()</w:t>
+                      </w:r>
+                    </w:p>
+                    <w:p>
+                      <w:pPr>
+                        <w:pStyle w:val="ListParagraph"/>
+                        <w:numPr>
+                          <w:ilvl w:val="0"/>
+                          <w:numId w:val="1"/>
+                        </w:numPr>
+                        <w:ind w:left="284" w:hanging="284"/>
+                        <w:rPr>
+                          <w:rFonts w:ascii="Arial Narrow" w:hAnsi="Arial Narrow"/>
+                          <w:lang w:val="es-ES_tradnl"/>
+                        </w:rPr>
+                      </w:pPr>
+                      <w:proofErr w:type="spellStart"/>
+                      <w:r>
+                        <w:rPr>
+                          <w:rFonts w:ascii="Arial Narrow" w:hAnsi="Arial Narrow"/>
+                          <w:lang w:val="es-ES_tradnl"/>
+                        </w:rPr>
+                        <w:t>int</w:t>
+                      </w:r>
+                      <w:proofErr w:type="spellEnd"/>
+                      <w:r>
+                        <w:rPr>
+                          <w:rFonts w:ascii="Arial Narrow" w:hAnsi="Arial Narrow"/>
+                          <w:lang w:val="es-ES_tradnl"/>
+                        </w:rPr>
+                        <w:t xml:space="preserve"> </w:t>
+                      </w:r>
+                      <w:proofErr w:type="spellStart"/>
+                      <w:r>
+                        <w:rPr>
+                          <w:rFonts w:ascii="Arial Narrow" w:hAnsi="Arial Narrow"/>
+                          <w:lang w:val="es-ES_tradnl"/>
+                        </w:rPr>
+                        <w:t>ejecutarTurno</w:t>
+                      </w:r>
+                      <w:proofErr w:type="spellEnd"/>
+                      <w:r>
+                        <w:rPr>
+                          <w:rFonts w:ascii="Arial Narrow" w:hAnsi="Arial Narrow"/>
+                          <w:lang w:val="es-ES_tradnl"/>
+                        </w:rPr>
+                        <w:t>()</w:t>
+                      </w:r>
+                    </w:p>
+                    <w:p>
+                      <w:pPr>
+                        <w:pStyle w:val="ListParagraph"/>
+                        <w:numPr>
+                          <w:ilvl w:val="0"/>
+                          <w:numId w:val="1"/>
+                        </w:numPr>
+                        <w:ind w:left="284" w:hanging="284"/>
+                        <w:rPr>
+                          <w:rFonts w:ascii="Arial Narrow" w:hAnsi="Arial Narrow"/>
+                          <w:lang w:val="es-ES_tradnl"/>
+                        </w:rPr>
+                      </w:pPr>
+                      <w:proofErr w:type="spellStart"/>
+                      <w:r>
+                        <w:rPr>
+                          <w:rFonts w:ascii="Arial Narrow" w:hAnsi="Arial Narrow"/>
+                          <w:lang w:val="es-ES_tradnl"/>
+                        </w:rPr>
+                        <w:t>void</w:t>
+                      </w:r>
+                      <w:proofErr w:type="spellEnd"/>
+                      <w:r>
+                        <w:rPr>
+                          <w:rFonts w:ascii="Arial Narrow" w:hAnsi="Arial Narrow"/>
+                          <w:lang w:val="es-ES_tradnl"/>
+                        </w:rPr>
+                        <w:t xml:space="preserve"> </w:t>
+                      </w:r>
+                      <w:proofErr w:type="spellStart"/>
+                      <w:r>
+                        <w:rPr>
+                          <w:rFonts w:ascii="Arial Narrow" w:hAnsi="Arial Narrow"/>
+                          <w:lang w:val="es-ES_tradnl"/>
+                        </w:rPr>
+                        <w:t>reiniciarPartida</w:t>
+                      </w:r>
+                      <w:proofErr w:type="spellEnd"/>
+                      <w:r>
+                        <w:rPr>
+                          <w:rFonts w:ascii="Arial Narrow" w:hAnsi="Arial Narrow"/>
+                          <w:lang w:val="es-ES_tradnl"/>
+                        </w:rPr>
+                        <w:t>()</w:t>
+                      </w:r>
+                    </w:p>
+                    <w:p>
+                      <w:pPr>
+                        <w:pStyle w:val="ListParagraph"/>
+                        <w:numPr>
+                          <w:ilvl w:val="0"/>
+                          <w:numId w:val="1"/>
+                        </w:numPr>
+                        <w:ind w:left="284" w:hanging="284"/>
+                        <w:rPr>
+                          <w:rFonts w:ascii="Arial Narrow" w:hAnsi="Arial Narrow"/>
+                          <w:lang w:val="es-ES_tradnl"/>
+                        </w:rPr>
+                      </w:pPr>
+                      <w:proofErr w:type="spellStart"/>
+                      <w:r>
+                        <w:rPr>
+                          <w:rFonts w:ascii="Arial Narrow" w:hAnsi="Arial Narrow"/>
+                          <w:lang w:val="es-ES_tradnl"/>
+                        </w:rPr>
+                        <w:t>void</w:t>
+                      </w:r>
+                      <w:proofErr w:type="spellEnd"/>
+                      <w:r>
+                        <w:rPr>
+                          <w:rFonts w:ascii="Arial Narrow" w:hAnsi="Arial Narrow"/>
+                          <w:lang w:val="es-ES_tradnl"/>
+                        </w:rPr>
+                        <w:t xml:space="preserve"> </w:t>
+                      </w:r>
+                      <w:proofErr w:type="spellStart"/>
+                      <w:r>
+                        <w:rPr>
+                          <w:rFonts w:ascii="Arial Narrow" w:hAnsi="Arial Narrow"/>
+                          <w:lang w:val="es-ES_tradnl"/>
+                        </w:rPr>
+                        <w:t>informacionUsuarios</w:t>
+                      </w:r>
+                      <w:proofErr w:type="spellEnd"/>
+                      <w:r>
+                        <w:rPr>
+                          <w:rFonts w:ascii="Arial Narrow" w:hAnsi="Arial Narrow"/>
+                          <w:lang w:val="es-ES_tradnl"/>
+                        </w:rPr>
+                        <w:t>()</w:t>
+                      </w:r>
+                    </w:p>
+                    <w:p>
+                      <w:pPr>
+                        <w:pStyle w:val="ListParagraph"/>
+                        <w:numPr>
+                          <w:ilvl w:val="0"/>
+                          <w:numId w:val="1"/>
+                        </w:numPr>
+                        <w:ind w:left="284" w:hanging="284"/>
+                        <w:rPr>
+                          <w:rFonts w:ascii="Arial Narrow" w:hAnsi="Arial Narrow"/>
+                          <w:lang w:val="es-ES_tradnl"/>
+                        </w:rPr>
+                      </w:pPr>
+                      <w:proofErr w:type="spellStart"/>
+                      <w:proofErr w:type="gramStart"/>
+                      <w:r>
+                        <w:rPr>
+                          <w:rFonts w:ascii="Arial Narrow" w:hAnsi="Arial Narrow"/>
+                          <w:lang w:val="es-ES_tradnl"/>
+                        </w:rPr>
+                        <w:t>int</w:t>
+                      </w:r>
+                      <w:proofErr w:type="spellEnd"/>
+                      <w:r>
+                        <w:rPr>
+                          <w:rFonts w:ascii="Arial Narrow" w:hAnsi="Arial Narrow"/>
+                          <w:lang w:val="es-ES_tradnl"/>
+                        </w:rPr>
+                        <w:t>[</w:t>
+                      </w:r>
+                      <w:proofErr w:type="gramEnd"/>
+                      <w:r>
+                        <w:rPr>
+                          <w:rFonts w:ascii="Arial Narrow" w:hAnsi="Arial Narrow"/>
+                          <w:lang w:val="es-ES_tradnl"/>
+                        </w:rPr>
+                        <w:t xml:space="preserve">] </w:t>
+                      </w:r>
+                      <w:proofErr w:type="spellStart"/>
+                      <w:r>
+                        <w:rPr>
+                          <w:rFonts w:ascii="Arial Narrow" w:hAnsi="Arial Narrow"/>
+                          <w:lang w:val="es-ES_tradnl"/>
+                        </w:rPr>
+                        <w:t>parametrosJuego</w:t>
+                      </w:r>
+                      <w:proofErr w:type="spellEnd"/>
+                      <w:r>
+                        <w:rPr>
+                          <w:rFonts w:ascii="Arial Narrow" w:hAnsi="Arial Narrow"/>
+                          <w:lang w:val="es-ES_tradnl"/>
+                        </w:rPr>
+                        <w:t>(</w:t>
+                      </w:r>
+                      <w:proofErr w:type="spellStart"/>
+                      <w:r>
+                        <w:rPr>
+                          <w:rFonts w:ascii="Arial Narrow" w:hAnsi="Arial Narrow"/>
+                          <w:lang w:val="es-ES_tradnl"/>
+                        </w:rPr>
+                        <w:t>Dific</w:t>
+                      </w:r>
+                      <w:proofErr w:type="spellEnd"/>
+                      <w:r>
+                        <w:rPr>
+                          <w:rFonts w:ascii="Arial Narrow" w:hAnsi="Arial Narrow"/>
+                          <w:lang w:val="es-ES_tradnl"/>
+                        </w:rPr>
+                        <w:t>.)</w:t>
+                      </w:r>
+                    </w:p>
+                    <w:p>
+                      <w:pPr>
+                        <w:pStyle w:val="ListParagraph"/>
+                        <w:numPr>
+                          <w:ilvl w:val="0"/>
+                          <w:numId w:val="1"/>
+                        </w:numPr>
+                        <w:ind w:left="284" w:hanging="284"/>
+                        <w:rPr>
+                          <w:rFonts w:ascii="Arial Narrow" w:hAnsi="Arial Narrow"/>
+                          <w:lang w:val="es-ES_tradnl"/>
+                        </w:rPr>
+                      </w:pPr>
+                      <w:proofErr w:type="spellStart"/>
+                      <w:r>
+                        <w:rPr>
+                          <w:rFonts w:ascii="Arial Narrow" w:hAnsi="Arial Narrow"/>
+                          <w:lang w:val="es-ES_tradnl"/>
+                        </w:rPr>
+                        <w:t>void</w:t>
+                      </w:r>
+                      <w:proofErr w:type="spellEnd"/>
+                      <w:r>
+                        <w:rPr>
+                          <w:rFonts w:ascii="Arial Narrow" w:hAnsi="Arial Narrow"/>
+                          <w:lang w:val="es-ES_tradnl"/>
+                        </w:rPr>
+                        <w:t xml:space="preserve"> </w:t>
+                      </w:r>
+                      <w:proofErr w:type="spellStart"/>
+                      <w:r>
+                        <w:rPr>
+                          <w:rFonts w:ascii="Arial Narrow" w:hAnsi="Arial Narrow"/>
+                          <w:lang w:val="es-ES_tradnl"/>
+                        </w:rPr>
+                        <w:t>leftButtonPressed</w:t>
+                      </w:r>
+                      <w:proofErr w:type="spellEnd"/>
+                      <w:r>
+                        <w:rPr>
+                          <w:rFonts w:ascii="Arial Narrow" w:hAnsi="Arial Narrow"/>
+                          <w:lang w:val="es-ES_tradnl"/>
+                        </w:rPr>
+                        <w:t>()</w:t>
+                      </w:r>
+                    </w:p>
+                    <w:p>
+                      <w:pPr>
+                        <w:pStyle w:val="ListParagraph"/>
+                        <w:numPr>
+                          <w:ilvl w:val="0"/>
+                          <w:numId w:val="1"/>
+                        </w:numPr>
+                        <w:ind w:left="284" w:hanging="284"/>
+                        <w:rPr>
+                          <w:rFonts w:ascii="Arial Narrow" w:hAnsi="Arial Narrow"/>
+                          <w:lang w:val="es-ES_tradnl"/>
+                        </w:rPr>
+                      </w:pPr>
+                      <w:proofErr w:type="spellStart"/>
+                      <w:r>
+                        <w:rPr>
+                          <w:rFonts w:ascii="Arial Narrow" w:hAnsi="Arial Narrow"/>
+                          <w:lang w:val="es-ES_tradnl"/>
+                        </w:rPr>
+                        <w:t>void</w:t>
+                      </w:r>
+                      <w:proofErr w:type="spellEnd"/>
+                      <w:r>
+                        <w:rPr>
+                          <w:rFonts w:ascii="Arial Narrow" w:hAnsi="Arial Narrow"/>
+                          <w:lang w:val="es-ES_tradnl"/>
+                        </w:rPr>
+                        <w:t xml:space="preserve"> </w:t>
+                      </w:r>
+                      <w:proofErr w:type="spellStart"/>
+                      <w:r>
+                        <w:rPr>
+                          <w:rFonts w:ascii="Arial Narrow" w:hAnsi="Arial Narrow"/>
+                          <w:lang w:val="es-ES_tradnl"/>
+                        </w:rPr>
+                        <w:t>rightButtonPressed</w:t>
+                      </w:r>
+                      <w:proofErr w:type="spellEnd"/>
+                      <w:r>
+                        <w:rPr>
+                          <w:rFonts w:ascii="Arial Narrow" w:hAnsi="Arial Narrow"/>
+                          <w:lang w:val="es-ES_tradnl"/>
+                        </w:rPr>
+                        <w:t>()</w:t>
+                      </w:r>
+                    </w:p>
+                    <w:p>
+                      <w:pPr>
+                        <w:pStyle w:val="ListParagraph"/>
+                        <w:numPr>
+                          <w:ilvl w:val="0"/>
+                          <w:numId w:val="1"/>
+                        </w:numPr>
+                        <w:ind w:left="284" w:hanging="284"/>
+                        <w:rPr>
+                          <w:rFonts w:ascii="Arial Narrow" w:hAnsi="Arial Narrow"/>
+                          <w:lang w:val="es-ES_tradnl"/>
+                        </w:rPr>
+                      </w:pPr>
+                      <w:proofErr w:type="spellStart"/>
+                      <w:r>
+                        <w:rPr>
+                          <w:rFonts w:ascii="Arial Narrow" w:hAnsi="Arial Narrow"/>
+                          <w:lang w:val="es-ES_tradnl"/>
+                        </w:rPr>
+                        <w:t>void</w:t>
+                      </w:r>
+                      <w:proofErr w:type="spellEnd"/>
+                      <w:r>
+                        <w:rPr>
+                          <w:rFonts w:ascii="Arial Narrow" w:hAnsi="Arial Narrow"/>
+                          <w:lang w:val="es-ES_tradnl"/>
+                        </w:rPr>
+                        <w:t xml:space="preserve"> </w:t>
+                      </w:r>
+                      <w:proofErr w:type="spellStart"/>
+                      <w:r>
+                        <w:rPr>
+                          <w:rFonts w:ascii="Arial Narrow" w:hAnsi="Arial Narrow"/>
+                          <w:lang w:val="es-ES_tradnl"/>
+                        </w:rPr>
+                        <w:t>playButtonPressed</w:t>
+                      </w:r>
+                      <w:proofErr w:type="spellEnd"/>
+                      <w:r>
+                        <w:rPr>
+                          <w:rFonts w:ascii="Arial Narrow" w:hAnsi="Arial Narrow"/>
+                          <w:lang w:val="es-ES_tradnl"/>
+                        </w:rPr>
+                        <w:t>()</w:t>
+                      </w:r>
+                    </w:p>
+                    <w:p>
+                      <w:pPr>
+                        <w:pStyle w:val="ListParagraph"/>
+                        <w:numPr>
+                          <w:ilvl w:val="0"/>
+                          <w:numId w:val="1"/>
+                        </w:numPr>
+                        <w:ind w:left="284" w:hanging="284"/>
+                        <w:rPr>
+                          <w:rFonts w:ascii="Arial Narrow" w:hAnsi="Arial Narrow"/>
+                          <w:lang w:val="es-ES_tradnl"/>
+                        </w:rPr>
+                      </w:pPr>
+                      <w:proofErr w:type="spellStart"/>
+                      <w:r>
+                        <w:rPr>
+                          <w:rFonts w:ascii="Arial Narrow" w:hAnsi="Arial Narrow"/>
+                          <w:lang w:val="es-ES_tradnl"/>
+                        </w:rPr>
+                        <w:t>void</w:t>
+                      </w:r>
+                      <w:proofErr w:type="spellEnd"/>
+                      <w:r>
+                        <w:rPr>
+                          <w:rFonts w:ascii="Arial Narrow" w:hAnsi="Arial Narrow"/>
+                          <w:lang w:val="es-ES_tradnl"/>
+                        </w:rPr>
+                        <w:t xml:space="preserve"> </w:t>
+                      </w:r>
+                      <w:proofErr w:type="spellStart"/>
+                      <w:r>
+                        <w:rPr>
+                          <w:rFonts w:ascii="Arial Narrow" w:hAnsi="Arial Narrow"/>
+                          <w:lang w:val="es-ES_tradnl"/>
+                        </w:rPr>
+                        <w:t>restartButtonPressed</w:t>
+                      </w:r>
+                      <w:proofErr w:type="spellEnd"/>
+                      <w:r>
+                        <w:rPr>
+                          <w:rFonts w:ascii="Arial Narrow" w:hAnsi="Arial Narrow"/>
+                          <w:lang w:val="es-ES_tradnl"/>
+                        </w:rPr>
+                        <w:t>()</w:t>
+                      </w:r>
+                    </w:p>
+                    <w:p>
+                      <w:pPr>
+                        <w:pStyle w:val="ListParagraph"/>
+                        <w:numPr>
+                          <w:ilvl w:val="0"/>
+                          <w:numId w:val="1"/>
+                        </w:numPr>
+                        <w:ind w:left="284" w:hanging="284"/>
+                        <w:rPr>
+                          <w:rFonts w:ascii="Arial Narrow" w:hAnsi="Arial Narrow"/>
+                          <w:highlight w:val="yellow"/>
+                          <w:lang w:val="es-ES_tradnl"/>
+                        </w:rPr>
+                      </w:pPr>
+                      <w:proofErr w:type="spellStart"/>
+                      <w:r>
+                        <w:rPr>
+                          <w:rFonts w:ascii="Arial Narrow" w:hAnsi="Arial Narrow"/>
+                          <w:highlight w:val="yellow"/>
+                          <w:lang w:val="es-ES_tradnl"/>
+                        </w:rPr>
+                        <w:t>IniciarPartida</w:t>
+                      </w:r>
+                      <w:proofErr w:type="spellEnd"/>
+                      <w:r>
+                        <w:rPr>
+                          <w:rFonts w:ascii="Arial Narrow" w:hAnsi="Arial Narrow"/>
+                          <w:highlight w:val="yellow"/>
+                          <w:lang w:val="es-ES_tradnl"/>
+                        </w:rPr>
+                        <w:t>()</w:t>
+                      </w:r>
+                    </w:p>
+                    <w:p>
+                      <w:pPr>
+                        <w:pStyle w:val="ListParagraph"/>
+                        <w:numPr>
+                          <w:ilvl w:val="0"/>
+                          <w:numId w:val="1"/>
+                        </w:numPr>
+                        <w:ind w:left="284" w:hanging="284"/>
+                        <w:rPr>
+                          <w:rFonts w:ascii="Arial Narrow" w:hAnsi="Arial Narrow"/>
+                          <w:highlight w:val="yellow"/>
+                          <w:lang w:val="es-ES_tradnl"/>
+                        </w:rPr>
+                      </w:pPr>
+                      <w:proofErr w:type="spellStart"/>
+                      <w:r>
+                        <w:rPr>
+                          <w:rFonts w:ascii="Arial Narrow" w:hAnsi="Arial Narrow"/>
+                          <w:highlight w:val="yellow"/>
+                          <w:lang w:val="es-ES_tradnl"/>
+                        </w:rPr>
+                        <w:t>CerrarPartida</w:t>
+                      </w:r>
+                      <w:proofErr w:type="spellEnd"/>
+                      <w:r>
+                        <w:rPr>
+                          <w:rFonts w:ascii="Arial Narrow" w:hAnsi="Arial Narrow"/>
+                          <w:highlight w:val="yellow"/>
+                          <w:lang w:val="es-ES_tradnl"/>
+                        </w:rPr>
+                        <w:t>()</w:t>
+                      </w:r>
+                    </w:p>
+                    <w:p>
+                      <w:pPr>
+                        <w:pStyle w:val="ListParagraph"/>
+                        <w:numPr>
+                          <w:ilvl w:val="0"/>
+                          <w:numId w:val="1"/>
+                        </w:numPr>
+                        <w:ind w:left="284" w:hanging="284"/>
+                        <w:rPr>
+                          <w:rFonts w:ascii="Arial Narrow" w:hAnsi="Arial Narrow"/>
+                          <w:highlight w:val="yellow"/>
+                          <w:lang w:val="es-ES_tradnl"/>
+                        </w:rPr>
+                      </w:pPr>
+                      <w:proofErr w:type="spellStart"/>
+                      <w:r>
+                        <w:rPr>
+                          <w:rFonts w:ascii="Arial Narrow" w:hAnsi="Arial Narrow"/>
+                          <w:highlight w:val="yellow"/>
+                          <w:lang w:val="es-ES_tradnl"/>
+                        </w:rPr>
+                        <w:t>String</w:t>
+                      </w:r>
+                      <w:proofErr w:type="spellEnd"/>
+                      <w:r>
+                        <w:rPr>
+                          <w:rFonts w:ascii="Arial Narrow" w:hAnsi="Arial Narrow"/>
+                          <w:highlight w:val="yellow"/>
+                          <w:lang w:val="es-ES_tradnl"/>
+                        </w:rPr>
+                        <w:t xml:space="preserve"> </w:t>
+                      </w:r>
+                      <w:proofErr w:type="spellStart"/>
+                      <w:r>
+                        <w:rPr>
+                          <w:rFonts w:ascii="Arial Narrow" w:hAnsi="Arial Narrow"/>
+                          <w:highlight w:val="yellow"/>
+                          <w:lang w:val="es-ES_tradnl"/>
+                        </w:rPr>
+                        <w:t>toString</w:t>
+                      </w:r>
+                      <w:proofErr w:type="spellEnd"/>
+                      <w:r>
+                        <w:rPr>
+                          <w:rFonts w:ascii="Arial Narrow" w:hAnsi="Arial Narrow"/>
+                          <w:highlight w:val="yellow"/>
+                          <w:lang w:val="es-ES_tradnl"/>
+                        </w:rPr>
+                        <w:t>()</w:t>
+                      </w:r>
+                    </w:p>
+                    <w:p>
+                      <w:pPr>
+                        <w:pStyle w:val="ListParagraph"/>
+                        <w:numPr>
+                          <w:ilvl w:val="0"/>
+                          <w:numId w:val="1"/>
+                        </w:numPr>
+                        <w:ind w:left="284" w:hanging="284"/>
+                        <w:rPr>
+                          <w:rFonts w:ascii="Arial Narrow" w:hAnsi="Arial Narrow"/>
+                          <w:highlight w:val="yellow"/>
+                          <w:lang w:val="es-ES_tradnl"/>
+                        </w:rPr>
+                      </w:pPr>
+                      <w:proofErr w:type="spellStart"/>
+                      <w:r>
+                        <w:rPr>
+                          <w:rFonts w:ascii="Arial Narrow" w:hAnsi="Arial Narrow"/>
+                          <w:highlight w:val="yellow"/>
+                          <w:lang w:val="es-ES_tradnl"/>
+                        </w:rPr>
+                        <w:t>void</w:t>
+                      </w:r>
+                      <w:proofErr w:type="spellEnd"/>
+                      <w:r>
+                        <w:rPr>
+                          <w:rFonts w:ascii="Arial Narrow" w:hAnsi="Arial Narrow"/>
+                          <w:highlight w:val="yellow"/>
+                          <w:lang w:val="es-ES_tradnl"/>
+                        </w:rPr>
+                        <w:t xml:space="preserve"> </w:t>
+                      </w:r>
+                      <w:proofErr w:type="spellStart"/>
+                      <w:r>
+                        <w:rPr>
+                          <w:rFonts w:ascii="Arial Narrow" w:hAnsi="Arial Narrow"/>
+                          <w:highlight w:val="yellow"/>
+                          <w:lang w:val="es-ES_tradnl"/>
+                        </w:rPr>
+                        <w:t>draw</w:t>
+                      </w:r>
+                      <w:proofErr w:type="spellEnd"/>
+                      <w:r>
+                        <w:rPr>
+                          <w:rFonts w:ascii="Arial Narrow" w:hAnsi="Arial Narrow"/>
+                          <w:highlight w:val="yellow"/>
+                          <w:lang w:val="es-ES_tradnl"/>
+                        </w:rPr>
+                        <w:t>()</w:t>
+                      </w:r>
+                    </w:p>
+                  </w:txbxContent>
+                </v:textbox>
+                <w10:wrap anchorx="margin"/>
+              </v:shape>
+            </w:pict>
+          </mc:Fallback>
+        </mc:AlternateContent>
+      </w:r>
       <w:r>
         <w:rPr>
           <w:noProof/>
@@ -826,11 +3676,7 @@
           </mc:Choice>
           <mc:Fallback>
             <w:pict>
-              <v:shapetype w14:anchorId="6575BDE4" id="_x0000_t202" coordsize="21600,21600" o:spt="202" path="m,l,21600r21600,l21600,xe">
-                <v:stroke joinstyle="miter"/>
-                <v:path gradientshapeok="t" o:connecttype="rect"/>
-              </v:shapetype>
-              <v:shape id="Text Box 3" o:spid="_x0000_s1026" type="#_x0000_t202" style="position:absolute;margin-left:93.7pt;margin-top:2.9pt;width:144.9pt;height:268.5pt;z-index:251663360;visibility:visible;mso-wrap-style:square;mso-height-percent:0;mso-wrap-distance-left:9pt;mso-wrap-distance-top:0;mso-wrap-distance-right:9pt;mso-wrap-distance-bottom:0;mso-position-horizontal:right;mso-position-horizontal-relative:margin;mso-position-vertical:absolute;mso-position-vertical-relative:text;mso-height-percent:0;mso-height-relative:margin;v-text-anchor:top" o:gfxdata="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" fillcolor="white [3201]" strokeweight=".5pt">
+              <v:shape w14:anchorId="6575BDE4" id="Text Box 3" o:spid="_x0000_s1027" type="#_x0000_t202" style="position:absolute;margin-left:93.7pt;margin-top:2.9pt;width:144.9pt;height:268.5pt;z-index:251663360;visibility:visible;mso-wrap-style:square;mso-height-percent:0;mso-wrap-distance-left:9pt;mso-wrap-distance-top:0;mso-wrap-distance-right:9pt;mso-wrap-distance-bottom:0;mso-position-horizontal:right;mso-position-horizontal-relative:margin;mso-position-vertical:absolute;mso-position-vertical-relative:text;mso-height-percent:0;mso-height-relative:margin;v-text-anchor:top" o:gfxdata="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" fillcolor="white [3201]" strokeweight=".5pt">
                 <v:textbox>
                   <w:txbxContent>
                     <w:p>
@@ -1684,8 +4530,6 @@
                                 <w:lang w:val="es-ES_tradnl"/>
                               </w:rPr>
                             </w:pPr>
-                            <w:bookmarkStart w:id="0" w:name="_GoBack"/>
-                            <w:bookmarkEnd w:id="0"/>
                             <w:proofErr w:type="spellStart"/>
                             <w:r>
                               <w:rPr>
@@ -2263,7 +5107,7 @@
           </mc:Choice>
           <mc:Fallback>
             <w:pict>
-              <v:shape w14:anchorId="181508C9" id="Text Box 6" o:spid="_x0000_s1027" type="#_x0000_t202" style="position:absolute;margin-left:0;margin-top:226.4pt;width:144.9pt;height:214.5pt;z-index:251669504;visibility:visible;mso-wrap-style:square;mso-height-percent:0;mso-wrap-distance-left:9pt;mso-wrap-distance-top:0;mso-wrap-distance-right:9pt;mso-wrap-distance-bottom:0;mso-position-horizontal:left;mso-position-horizontal-relative:margin;mso-position-vertical:absolute;mso-position-vertical-relative:text;mso-height-percent:0;mso-height-relative:margin;v-text-anchor:top" o:gfxdata="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" fillcolor="white [3201]" strokeweight=".5pt">
+              <v:shape w14:anchorId="181508C9" id="Text Box 6" o:spid="_x0000_s1028" type="#_x0000_t202" style="position:absolute;margin-left:0;margin-top:226.4pt;width:144.9pt;height:214.5pt;z-index:251669504;visibility:visible;mso-wrap-style:square;mso-height-percent:0;mso-wrap-distance-left:9pt;mso-wrap-distance-top:0;mso-wrap-distance-right:9pt;mso-wrap-distance-bottom:0;mso-position-horizontal:left;mso-position-horizontal-relative:margin;mso-position-vertical:absolute;mso-position-vertical-relative:text;mso-height-percent:0;mso-height-relative:margin;v-text-anchor:top" o:gfxdata="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" fillcolor="white [3201]" strokeweight=".5pt">
                 <v:textbox>
                   <w:txbxContent>
                     <w:p>
@@ -2326,8 +5170,6 @@
                           <w:lang w:val="es-ES_tradnl"/>
                         </w:rPr>
                       </w:pPr>
-                      <w:bookmarkStart w:id="1" w:name="_GoBack"/>
-                      <w:bookmarkEnd w:id="1"/>
                       <w:proofErr w:type="spellStart"/>
                       <w:r>
                         <w:rPr>
@@ -2881,2269 +5723,6 @@
                       <w:r>
                         <w:rPr>
                           <w:rFonts w:ascii="Arial Narrow" w:hAnsi="Arial Narrow"/>
-                          <w:lang w:val="es-ES_tradnl"/>
-                        </w:rPr>
-                        <w:t>()</w:t>
-                      </w:r>
-                    </w:p>
-                  </w:txbxContent>
-                </v:textbox>
-                <w10:wrap anchorx="margin"/>
-              </v:shape>
-            </w:pict>
-          </mc:Fallback>
-        </mc:AlternateContent>
-      </w:r>
-      <w:r>
-        <w:rPr>
-          <w:noProof/>
-          <w:lang w:eastAsia="en-GB"/>
-        </w:rPr>
-        <mc:AlternateContent>
-          <mc:Choice Requires="wps">
-            <w:drawing>
-              <wp:anchor distT="0" distB="0" distL="114300" distR="114300" simplePos="0" relativeHeight="251667456" behindDoc="0" locked="0" layoutInCell="1" allowOverlap="1" wp14:anchorId="5B0F79D1" wp14:editId="7BC137CB">
-                <wp:simplePos x="0" y="0"/>
-                <wp:positionH relativeFrom="margin">
-                  <wp:align>center</wp:align>
-                </wp:positionH>
-                <wp:positionV relativeFrom="paragraph">
-                  <wp:posOffset>2865755</wp:posOffset>
-                </wp:positionV>
-                <wp:extent cx="1840230" cy="5276850"/>
-                <wp:effectExtent l="0" t="0" r="26670" b="19050"/>
-                <wp:wrapNone/>
-                <wp:docPr id="5" name="Text Box 5"/>
-                <wp:cNvGraphicFramePr/>
-                <a:graphic xmlns:a="http://schemas.openxmlformats.org/drawingml/2006/main">
-                  <a:graphicData uri="http://schemas.microsoft.com/office/word/2010/wordprocessingShape">
-                    <wps:wsp>
-                      <wps:cNvSpPr txBox="1"/>
-                      <wps:spPr>
-                        <a:xfrm>
-                          <a:off x="0" y="0"/>
-                          <a:ext cx="1840230" cy="5276850"/>
-                        </a:xfrm>
-                        <a:prstGeom prst="rect">
-                          <a:avLst/>
-                        </a:prstGeom>
-                        <a:solidFill>
-                          <a:schemeClr val="lt1"/>
-                        </a:solidFill>
-                        <a:ln w="6350">
-                          <a:solidFill>
-                            <a:prstClr val="black"/>
-                          </a:solidFill>
-                        </a:ln>
-                        <a:effectLst/>
-                      </wps:spPr>
-                      <wps:style>
-                        <a:lnRef idx="0">
-                          <a:schemeClr val="accent1"/>
-                        </a:lnRef>
-                        <a:fillRef idx="0">
-                          <a:schemeClr val="accent1"/>
-                        </a:fillRef>
-                        <a:effectRef idx="0">
-                          <a:schemeClr val="accent1"/>
-                        </a:effectRef>
-                        <a:fontRef idx="minor">
-                          <a:schemeClr val="dk1"/>
-                        </a:fontRef>
-                      </wps:style>
-                      <wps:txbx>
-                        <w:txbxContent>
-                          <w:p>
-                            <w:pPr>
-                              <w:pStyle w:val="NoSpacing"/>
-                              <w:pBdr>
-                                <w:bottom w:val="single" w:sz="6" w:space="1" w:color="auto"/>
-                              </w:pBdr>
-                              <w:rPr>
-                                <w:b/>
-                                <w:lang w:val="es-ES_tradnl"/>
-                              </w:rPr>
-                            </w:pPr>
-                            <w:r>
-                              <w:rPr>
-                                <w:b/>
-                                <w:lang w:val="es-ES_tradnl"/>
-                              </w:rPr>
-                              <w:t>Partida</w:t>
-                            </w:r>
-                            <w:r>
-                              <w:rPr>
-                                <w:b/>
-                                <w:lang w:val="es-ES_tradnl"/>
-                              </w:rPr>
-                              <w:t>:</w:t>
-                            </w:r>
-                          </w:p>
-                          <w:p>
-                            <w:pPr>
-                              <w:pStyle w:val="ListParagraph"/>
-                              <w:numPr>
-                                <w:ilvl w:val="0"/>
-                                <w:numId w:val="1"/>
-                              </w:numPr>
-                              <w:ind w:left="284" w:hanging="284"/>
-                              <w:rPr>
-                                <w:rFonts w:ascii="Arial Narrow" w:hAnsi="Arial Narrow"/>
-                                <w:lang w:val="es-ES_tradnl"/>
-                              </w:rPr>
-                            </w:pPr>
-                            <w:r>
-                              <w:rPr>
-                                <w:rFonts w:ascii="Arial Narrow" w:hAnsi="Arial Narrow"/>
-                                <w:lang w:val="es-ES_tradnl"/>
-                              </w:rPr>
-                              <w:t xml:space="preserve">Tablero </w:t>
-                            </w:r>
-                            <w:proofErr w:type="spellStart"/>
-                            <w:r>
-                              <w:rPr>
-                                <w:rFonts w:ascii="Arial Narrow" w:hAnsi="Arial Narrow"/>
-                                <w:lang w:val="es-ES_tradnl"/>
-                              </w:rPr>
-                              <w:t>tablero</w:t>
-                            </w:r>
-                            <w:proofErr w:type="spellEnd"/>
-                          </w:p>
-                          <w:p>
-                            <w:pPr>
-                              <w:pStyle w:val="ListParagraph"/>
-                              <w:numPr>
-                                <w:ilvl w:val="0"/>
-                                <w:numId w:val="1"/>
-                              </w:numPr>
-                              <w:ind w:left="284" w:hanging="284"/>
-                              <w:rPr>
-                                <w:rFonts w:ascii="Arial Narrow" w:hAnsi="Arial Narrow"/>
-                                <w:lang w:val="es-ES_tradnl"/>
-                              </w:rPr>
-                            </w:pPr>
-                            <w:proofErr w:type="spellStart"/>
-                            <w:r>
-                              <w:rPr>
-                                <w:rFonts w:ascii="Arial Narrow" w:hAnsi="Arial Narrow"/>
-                                <w:lang w:val="es-ES_tradnl"/>
-                              </w:rPr>
-                              <w:t>Ellipse</w:t>
-                            </w:r>
-                            <w:proofErr w:type="spellEnd"/>
-                            <w:r>
-                              <w:rPr>
-                                <w:rFonts w:ascii="Arial Narrow" w:hAnsi="Arial Narrow"/>
-                                <w:lang w:val="es-ES_tradnl"/>
-                              </w:rPr>
-                              <w:t xml:space="preserve"> marcador</w:t>
-                            </w:r>
-                          </w:p>
-                          <w:p>
-                            <w:pPr>
-                              <w:pStyle w:val="ListParagraph"/>
-                              <w:numPr>
-                                <w:ilvl w:val="0"/>
-                                <w:numId w:val="1"/>
-                              </w:numPr>
-                              <w:ind w:left="284" w:hanging="284"/>
-                              <w:rPr>
-                                <w:rFonts w:ascii="Arial Narrow" w:hAnsi="Arial Narrow"/>
-                                <w:lang w:val="es-ES_tradnl"/>
-                              </w:rPr>
-                            </w:pPr>
-                            <w:proofErr w:type="spellStart"/>
-                            <w:r>
-                              <w:rPr>
-                                <w:rFonts w:ascii="Arial Narrow" w:hAnsi="Arial Narrow"/>
-                                <w:lang w:val="es-ES_tradnl"/>
-                              </w:rPr>
-                              <w:t>boolean</w:t>
-                            </w:r>
-                            <w:proofErr w:type="spellEnd"/>
-                            <w:r>
-                              <w:rPr>
-                                <w:rFonts w:ascii="Arial Narrow" w:hAnsi="Arial Narrow"/>
-                                <w:lang w:val="es-ES_tradnl"/>
-                              </w:rPr>
-                              <w:t xml:space="preserve"> </w:t>
-                            </w:r>
-                            <w:proofErr w:type="spellStart"/>
-                            <w:r>
-                              <w:rPr>
-                                <w:rFonts w:ascii="Arial Narrow" w:hAnsi="Arial Narrow"/>
-                                <w:lang w:val="es-ES_tradnl"/>
-                              </w:rPr>
-                              <w:t>esTurnoAzul</w:t>
-                            </w:r>
-                            <w:proofErr w:type="spellEnd"/>
-                          </w:p>
-                          <w:p>
-                            <w:pPr>
-                              <w:pStyle w:val="ListParagraph"/>
-                              <w:numPr>
-                                <w:ilvl w:val="0"/>
-                                <w:numId w:val="1"/>
-                              </w:numPr>
-                              <w:ind w:left="284" w:hanging="284"/>
-                              <w:rPr>
-                                <w:rFonts w:ascii="Arial Narrow" w:hAnsi="Arial Narrow"/>
-                                <w:lang w:val="es-ES_tradnl"/>
-                              </w:rPr>
-                            </w:pPr>
-                            <w:proofErr w:type="spellStart"/>
-                            <w:r>
-                              <w:rPr>
-                                <w:rFonts w:ascii="Arial Narrow" w:hAnsi="Arial Narrow"/>
-                                <w:lang w:val="es-ES_tradnl"/>
-                              </w:rPr>
-                              <w:t>String</w:t>
-                            </w:r>
-                            <w:proofErr w:type="spellEnd"/>
-                            <w:r>
-                              <w:rPr>
-                                <w:rFonts w:ascii="Arial Narrow" w:hAnsi="Arial Narrow"/>
-                                <w:lang w:val="es-ES_tradnl"/>
-                              </w:rPr>
-                              <w:t xml:space="preserve"> nombreJugador1</w:t>
-                            </w:r>
-                          </w:p>
-                          <w:p>
-                            <w:pPr>
-                              <w:pStyle w:val="ListParagraph"/>
-                              <w:numPr>
-                                <w:ilvl w:val="0"/>
-                                <w:numId w:val="1"/>
-                              </w:numPr>
-                              <w:ind w:left="284" w:hanging="284"/>
-                              <w:rPr>
-                                <w:rFonts w:ascii="Arial Narrow" w:hAnsi="Arial Narrow"/>
-                                <w:lang w:val="es-ES_tradnl"/>
-                              </w:rPr>
-                            </w:pPr>
-                            <w:proofErr w:type="spellStart"/>
-                            <w:r>
-                              <w:rPr>
-                                <w:rFonts w:ascii="Arial Narrow" w:hAnsi="Arial Narrow"/>
-                                <w:lang w:val="es-ES_tradnl"/>
-                              </w:rPr>
-                              <w:t>String</w:t>
-                            </w:r>
-                            <w:proofErr w:type="spellEnd"/>
-                            <w:r>
-                              <w:rPr>
-                                <w:rFonts w:ascii="Arial Narrow" w:hAnsi="Arial Narrow"/>
-                                <w:lang w:val="es-ES_tradnl"/>
-                              </w:rPr>
-                              <w:t xml:space="preserve"> nombreJugador2</w:t>
-                            </w:r>
-                          </w:p>
-                          <w:p>
-                            <w:pPr>
-                              <w:pStyle w:val="ListParagraph"/>
-                              <w:numPr>
-                                <w:ilvl w:val="0"/>
-                                <w:numId w:val="1"/>
-                              </w:numPr>
-                              <w:ind w:left="284" w:hanging="284"/>
-                              <w:rPr>
-                                <w:rFonts w:ascii="Arial Narrow" w:hAnsi="Arial Narrow"/>
-                                <w:lang w:val="es-ES_tradnl"/>
-                              </w:rPr>
-                            </w:pPr>
-                            <w:proofErr w:type="spellStart"/>
-                            <w:r>
-                              <w:rPr>
-                                <w:rFonts w:ascii="Arial Narrow" w:hAnsi="Arial Narrow"/>
-                                <w:lang w:val="es-ES_tradnl"/>
-                              </w:rPr>
-                              <w:t>Canvas</w:t>
-                            </w:r>
-                            <w:proofErr w:type="spellEnd"/>
-                            <w:r>
-                              <w:rPr>
-                                <w:rFonts w:ascii="Arial Narrow" w:hAnsi="Arial Narrow"/>
-                                <w:lang w:val="es-ES_tradnl"/>
-                              </w:rPr>
-                              <w:t xml:space="preserve"> </w:t>
-                            </w:r>
-                            <w:proofErr w:type="spellStart"/>
-                            <w:r>
-                              <w:rPr>
-                                <w:rFonts w:ascii="Arial Narrow" w:hAnsi="Arial Narrow"/>
-                                <w:lang w:val="es-ES_tradnl"/>
-                              </w:rPr>
-                              <w:t>gameCanvas</w:t>
-                            </w:r>
-                            <w:proofErr w:type="spellEnd"/>
-                          </w:p>
-                          <w:p>
-                            <w:pPr>
-                              <w:pStyle w:val="ListParagraph"/>
-                              <w:numPr>
-                                <w:ilvl w:val="0"/>
-                                <w:numId w:val="1"/>
-                              </w:numPr>
-                              <w:ind w:left="284" w:hanging="284"/>
-                              <w:rPr>
-                                <w:rFonts w:ascii="Arial Narrow" w:hAnsi="Arial Narrow"/>
-                                <w:lang w:val="es-ES_tradnl"/>
-                              </w:rPr>
-                            </w:pPr>
-                            <w:proofErr w:type="spellStart"/>
-                            <w:r>
-                              <w:rPr>
-                                <w:rFonts w:ascii="Arial Narrow" w:hAnsi="Arial Narrow"/>
-                                <w:lang w:val="es-ES_tradnl"/>
-                              </w:rPr>
-                              <w:t>int</w:t>
-                            </w:r>
-                            <w:proofErr w:type="spellEnd"/>
-                            <w:r>
-                              <w:rPr>
-                                <w:rFonts w:ascii="Arial Narrow" w:hAnsi="Arial Narrow"/>
-                                <w:lang w:val="es-ES_tradnl"/>
-                              </w:rPr>
-                              <w:t xml:space="preserve"> </w:t>
-                            </w:r>
-                            <w:proofErr w:type="spellStart"/>
-                            <w:r>
-                              <w:rPr>
-                                <w:rFonts w:ascii="Arial Narrow" w:hAnsi="Arial Narrow"/>
-                                <w:lang w:val="es-ES_tradnl"/>
-                              </w:rPr>
-                              <w:t>linea</w:t>
-                            </w:r>
-                            <w:proofErr w:type="spellEnd"/>
-                          </w:p>
-                          <w:p>
-                            <w:pPr>
-                              <w:pStyle w:val="ListParagraph"/>
-                              <w:numPr>
-                                <w:ilvl w:val="0"/>
-                                <w:numId w:val="1"/>
-                              </w:numPr>
-                              <w:ind w:left="284" w:hanging="284"/>
-                              <w:rPr>
-                                <w:rFonts w:ascii="Arial Narrow" w:hAnsi="Arial Narrow"/>
-                                <w:lang w:val="es-ES_tradnl"/>
-                              </w:rPr>
-                            </w:pPr>
-                            <w:proofErr w:type="spellStart"/>
-                            <w:r>
-                              <w:rPr>
-                                <w:rFonts w:ascii="Arial Narrow" w:hAnsi="Arial Narrow"/>
-                                <w:lang w:val="es-ES_tradnl"/>
-                              </w:rPr>
-                              <w:t>int</w:t>
-                            </w:r>
-                            <w:proofErr w:type="spellEnd"/>
-                            <w:r>
-                              <w:rPr>
-                                <w:rFonts w:ascii="Arial Narrow" w:hAnsi="Arial Narrow"/>
-                                <w:lang w:val="es-ES_tradnl"/>
-                              </w:rPr>
-                              <w:t xml:space="preserve"> </w:t>
-                            </w:r>
-                            <w:proofErr w:type="spellStart"/>
-                            <w:r>
-                              <w:rPr>
-                                <w:rFonts w:ascii="Arial Narrow" w:hAnsi="Arial Narrow"/>
-                                <w:lang w:val="es-ES_tradnl"/>
-                              </w:rPr>
-                              <w:t>columnaActiva</w:t>
-                            </w:r>
-                            <w:proofErr w:type="spellEnd"/>
-                            <w:r>
-                              <w:rPr>
-                                <w:rFonts w:ascii="Arial Narrow" w:hAnsi="Arial Narrow"/>
-                                <w:lang w:val="es-ES_tradnl"/>
-                              </w:rPr>
-                              <w:t xml:space="preserve"> = 0</w:t>
-                            </w:r>
-                          </w:p>
-                          <w:p>
-                            <w:pPr>
-                              <w:pStyle w:val="ListParagraph"/>
-                              <w:numPr>
-                                <w:ilvl w:val="0"/>
-                                <w:numId w:val="1"/>
-                              </w:numPr>
-                              <w:ind w:left="284" w:hanging="284"/>
-                              <w:rPr>
-                                <w:rFonts w:ascii="Arial Narrow" w:hAnsi="Arial Narrow"/>
-                                <w:lang w:val="es-ES_tradnl"/>
-                              </w:rPr>
-                            </w:pPr>
-                            <w:r>
-                              <w:rPr>
-                                <w:rFonts w:ascii="Arial Narrow" w:hAnsi="Arial Narrow"/>
-                                <w:lang w:val="es-ES_tradnl"/>
-                              </w:rPr>
-                              <w:t>Color COLOR_JUGADOR1</w:t>
-                            </w:r>
-                          </w:p>
-                          <w:p>
-                            <w:pPr>
-                              <w:pStyle w:val="ListParagraph"/>
-                              <w:numPr>
-                                <w:ilvl w:val="0"/>
-                                <w:numId w:val="1"/>
-                              </w:numPr>
-                              <w:ind w:left="284" w:hanging="284"/>
-                              <w:rPr>
-                                <w:rFonts w:ascii="Arial Narrow" w:hAnsi="Arial Narrow"/>
-                                <w:lang w:val="es-ES_tradnl"/>
-                              </w:rPr>
-                            </w:pPr>
-                            <w:r>
-                              <w:rPr>
-                                <w:rFonts w:ascii="Arial Narrow" w:hAnsi="Arial Narrow"/>
-                                <w:lang w:val="es-ES_tradnl"/>
-                              </w:rPr>
-                              <w:t>Color COLOR_JUGADOR2</w:t>
-                            </w:r>
-                          </w:p>
-                          <w:p>
-                            <w:pPr>
-                              <w:pStyle w:val="ListParagraph"/>
-                              <w:numPr>
-                                <w:ilvl w:val="0"/>
-                                <w:numId w:val="1"/>
-                              </w:numPr>
-                              <w:ind w:left="284" w:hanging="284"/>
-                              <w:rPr>
-                                <w:rFonts w:ascii="Arial Narrow" w:hAnsi="Arial Narrow"/>
-                                <w:lang w:val="es-ES_tradnl"/>
-                              </w:rPr>
-                            </w:pPr>
-                            <w:r>
-                              <w:rPr>
-                                <w:rFonts w:ascii="Arial Narrow" w:hAnsi="Arial Narrow"/>
-                                <w:lang w:val="es-ES_tradnl"/>
-                              </w:rPr>
-                              <w:t>Color COLOR_PANELES</w:t>
-                            </w:r>
-                          </w:p>
-                          <w:p>
-                            <w:pPr>
-                              <w:pStyle w:val="ListParagraph"/>
-                              <w:numPr>
-                                <w:ilvl w:val="0"/>
-                                <w:numId w:val="1"/>
-                              </w:numPr>
-                              <w:pBdr>
-                                <w:bottom w:val="single" w:sz="6" w:space="1" w:color="auto"/>
-                              </w:pBdr>
-                              <w:ind w:left="284" w:hanging="284"/>
-                              <w:rPr>
-                                <w:rFonts w:ascii="Arial Narrow" w:hAnsi="Arial Narrow"/>
-                                <w:lang w:val="es-ES_tradnl"/>
-                              </w:rPr>
-                            </w:pPr>
-                            <w:proofErr w:type="spellStart"/>
-                            <w:r>
-                              <w:rPr>
-                                <w:rFonts w:ascii="Arial Narrow" w:hAnsi="Arial Narrow"/>
-                                <w:lang w:val="es-ES_tradnl"/>
-                              </w:rPr>
-                              <w:t>int</w:t>
-                            </w:r>
-                            <w:proofErr w:type="spellEnd"/>
-                            <w:r>
-                              <w:rPr>
-                                <w:rFonts w:ascii="Arial Narrow" w:hAnsi="Arial Narrow"/>
-                                <w:lang w:val="es-ES_tradnl"/>
-                              </w:rPr>
-                              <w:t xml:space="preserve"> ANCHO</w:t>
-                            </w:r>
-                          </w:p>
-                          <w:p>
-                            <w:pPr>
-                              <w:pStyle w:val="ListParagraph"/>
-                              <w:numPr>
-                                <w:ilvl w:val="0"/>
-                                <w:numId w:val="1"/>
-                              </w:numPr>
-                              <w:pBdr>
-                                <w:bottom w:val="single" w:sz="6" w:space="1" w:color="auto"/>
-                              </w:pBdr>
-                              <w:ind w:left="284" w:hanging="284"/>
-                              <w:rPr>
-                                <w:rFonts w:ascii="Arial Narrow" w:hAnsi="Arial Narrow"/>
-                                <w:lang w:val="es-ES_tradnl"/>
-                              </w:rPr>
-                            </w:pPr>
-                            <w:proofErr w:type="spellStart"/>
-                            <w:r>
-                              <w:rPr>
-                                <w:rFonts w:ascii="Arial Narrow" w:hAnsi="Arial Narrow"/>
-                                <w:lang w:val="es-ES_tradnl"/>
-                              </w:rPr>
-                              <w:t>int</w:t>
-                            </w:r>
-                            <w:proofErr w:type="spellEnd"/>
-                            <w:r>
-                              <w:rPr>
-                                <w:rFonts w:ascii="Arial Narrow" w:hAnsi="Arial Narrow"/>
-                                <w:lang w:val="es-ES_tradnl"/>
-                              </w:rPr>
-                              <w:t xml:space="preserve"> MARGEN_IZQ</w:t>
-                            </w:r>
-                          </w:p>
-                          <w:p>
-                            <w:pPr>
-                              <w:pStyle w:val="ListParagraph"/>
-                              <w:numPr>
-                                <w:ilvl w:val="0"/>
-                                <w:numId w:val="1"/>
-                              </w:numPr>
-                              <w:pBdr>
-                                <w:bottom w:val="single" w:sz="6" w:space="1" w:color="auto"/>
-                              </w:pBdr>
-                              <w:ind w:left="284" w:hanging="284"/>
-                              <w:rPr>
-                                <w:rFonts w:ascii="Arial Narrow" w:hAnsi="Arial Narrow"/>
-                                <w:lang w:val="es-ES_tradnl"/>
-                              </w:rPr>
-                            </w:pPr>
-                            <w:proofErr w:type="spellStart"/>
-                            <w:r>
-                              <w:rPr>
-                                <w:rFonts w:ascii="Arial Narrow" w:hAnsi="Arial Narrow"/>
-                                <w:lang w:val="es-ES_tradnl"/>
-                              </w:rPr>
-                              <w:t>int</w:t>
-                            </w:r>
-                            <w:proofErr w:type="spellEnd"/>
-                            <w:r>
-                              <w:rPr>
-                                <w:rFonts w:ascii="Arial Narrow" w:hAnsi="Arial Narrow"/>
-                                <w:lang w:val="es-ES_tradnl"/>
-                              </w:rPr>
-                              <w:t xml:space="preserve"> MARGEN_SUP</w:t>
-                            </w:r>
-                          </w:p>
-                          <w:p>
-                            <w:pPr>
-                              <w:pStyle w:val="ListParagraph"/>
-                              <w:numPr>
-                                <w:ilvl w:val="0"/>
-                                <w:numId w:val="1"/>
-                              </w:numPr>
-                              <w:pBdr>
-                                <w:bottom w:val="single" w:sz="6" w:space="1" w:color="auto"/>
-                              </w:pBdr>
-                              <w:ind w:left="284" w:hanging="284"/>
-                              <w:rPr>
-                                <w:rFonts w:ascii="Arial Narrow" w:hAnsi="Arial Narrow"/>
-                                <w:lang w:val="es-ES_tradnl"/>
-                              </w:rPr>
-                            </w:pPr>
-                            <w:proofErr w:type="spellStart"/>
-                            <w:r>
-                              <w:rPr>
-                                <w:rFonts w:ascii="Arial Narrow" w:hAnsi="Arial Narrow"/>
-                                <w:lang w:val="es-ES_tradnl"/>
-                              </w:rPr>
-                              <w:t>enum</w:t>
-                            </w:r>
-                            <w:proofErr w:type="spellEnd"/>
-                            <w:r>
-                              <w:rPr>
-                                <w:rFonts w:ascii="Arial Narrow" w:hAnsi="Arial Narrow"/>
-                                <w:lang w:val="es-ES_tradnl"/>
-                              </w:rPr>
-                              <w:t xml:space="preserve"> Dificultad</w:t>
-                            </w:r>
-                          </w:p>
-                          <w:p>
-                            <w:pPr>
-                              <w:pStyle w:val="ListParagraph"/>
-                              <w:numPr>
-                                <w:ilvl w:val="0"/>
-                                <w:numId w:val="1"/>
-                              </w:numPr>
-                              <w:ind w:left="284" w:hanging="284"/>
-                              <w:rPr>
-                                <w:rFonts w:ascii="Arial Narrow" w:hAnsi="Arial Narrow"/>
-                                <w:lang w:val="es-ES_tradnl"/>
-                              </w:rPr>
-                            </w:pPr>
-                            <w:r>
-                              <w:rPr>
-                                <w:rFonts w:ascii="Arial Narrow" w:hAnsi="Arial Narrow"/>
-                                <w:lang w:val="es-ES_tradnl"/>
-                              </w:rPr>
-                              <w:t>Partida(Dificultad)</w:t>
-                            </w:r>
-                          </w:p>
-                          <w:p>
-                            <w:pPr>
-                              <w:pStyle w:val="ListParagraph"/>
-                              <w:numPr>
-                                <w:ilvl w:val="0"/>
-                                <w:numId w:val="1"/>
-                              </w:numPr>
-                              <w:ind w:left="284" w:hanging="284"/>
-                              <w:rPr>
-                                <w:rFonts w:ascii="Arial Narrow" w:hAnsi="Arial Narrow"/>
-                                <w:lang w:val="es-ES_tradnl"/>
-                              </w:rPr>
-                            </w:pPr>
-                            <w:proofErr w:type="spellStart"/>
-                            <w:r>
-                              <w:rPr>
-                                <w:rFonts w:ascii="Arial Narrow" w:hAnsi="Arial Narrow"/>
-                                <w:lang w:val="es-ES_tradnl"/>
-                              </w:rPr>
-                              <w:t>JPanel</w:t>
-                            </w:r>
-                            <w:proofErr w:type="spellEnd"/>
-                            <w:r>
-                              <w:rPr>
-                                <w:rFonts w:ascii="Arial Narrow" w:hAnsi="Arial Narrow"/>
-                                <w:lang w:val="es-ES_tradnl"/>
-                              </w:rPr>
-                              <w:t xml:space="preserve"> </w:t>
-                            </w:r>
-                            <w:proofErr w:type="spellStart"/>
-                            <w:r>
-                              <w:rPr>
-                                <w:rFonts w:ascii="Arial Narrow" w:hAnsi="Arial Narrow"/>
-                                <w:lang w:val="es-ES_tradnl"/>
-                              </w:rPr>
-                              <w:t>crearPanelSuperior</w:t>
-                            </w:r>
-                            <w:proofErr w:type="spellEnd"/>
-                            <w:r>
-                              <w:rPr>
-                                <w:rFonts w:ascii="Arial Narrow" w:hAnsi="Arial Narrow"/>
-                                <w:lang w:val="es-ES_tradnl"/>
-                              </w:rPr>
-                              <w:t>()</w:t>
-                            </w:r>
-                          </w:p>
-                          <w:p>
-                            <w:pPr>
-                              <w:pStyle w:val="ListParagraph"/>
-                              <w:numPr>
-                                <w:ilvl w:val="0"/>
-                                <w:numId w:val="1"/>
-                              </w:numPr>
-                              <w:ind w:left="284" w:hanging="284"/>
-                              <w:rPr>
-                                <w:rFonts w:ascii="Arial Narrow" w:hAnsi="Arial Narrow"/>
-                                <w:lang w:val="es-ES_tradnl"/>
-                              </w:rPr>
-                            </w:pPr>
-                            <w:proofErr w:type="spellStart"/>
-                            <w:r>
-                              <w:rPr>
-                                <w:rFonts w:ascii="Arial Narrow" w:hAnsi="Arial Narrow"/>
-                                <w:lang w:val="es-ES_tradnl"/>
-                              </w:rPr>
-                              <w:t>JPanel</w:t>
-                            </w:r>
-                            <w:proofErr w:type="spellEnd"/>
-                            <w:r>
-                              <w:rPr>
-                                <w:rFonts w:ascii="Arial Narrow" w:hAnsi="Arial Narrow"/>
-                                <w:lang w:val="es-ES_tradnl"/>
-                              </w:rPr>
-                              <w:t xml:space="preserve"> </w:t>
-                            </w:r>
-                            <w:proofErr w:type="spellStart"/>
-                            <w:r>
-                              <w:rPr>
-                                <w:rFonts w:ascii="Arial Narrow" w:hAnsi="Arial Narrow"/>
-                                <w:lang w:val="es-ES_tradnl"/>
-                              </w:rPr>
-                              <w:t>crearPanelInferior</w:t>
-                            </w:r>
-                            <w:proofErr w:type="spellEnd"/>
-                            <w:r>
-                              <w:rPr>
-                                <w:rFonts w:ascii="Arial Narrow" w:hAnsi="Arial Narrow"/>
-                                <w:lang w:val="es-ES_tradnl"/>
-                              </w:rPr>
-                              <w:t>()</w:t>
-                            </w:r>
-                          </w:p>
-                          <w:p>
-                            <w:pPr>
-                              <w:pStyle w:val="ListParagraph"/>
-                              <w:numPr>
-                                <w:ilvl w:val="0"/>
-                                <w:numId w:val="1"/>
-                              </w:numPr>
-                              <w:ind w:left="284" w:hanging="284"/>
-                              <w:rPr>
-                                <w:rFonts w:ascii="Arial Narrow" w:hAnsi="Arial Narrow"/>
-                                <w:lang w:val="es-ES_tradnl"/>
-                              </w:rPr>
-                            </w:pPr>
-                            <w:proofErr w:type="spellStart"/>
-                            <w:r>
-                              <w:rPr>
-                                <w:rFonts w:ascii="Arial Narrow" w:hAnsi="Arial Narrow"/>
-                                <w:lang w:val="es-ES_tradnl"/>
-                              </w:rPr>
-                              <w:t>int</w:t>
-                            </w:r>
-                            <w:proofErr w:type="spellEnd"/>
-                            <w:r>
-                              <w:rPr>
-                                <w:rFonts w:ascii="Arial Narrow" w:hAnsi="Arial Narrow"/>
-                                <w:lang w:val="es-ES_tradnl"/>
-                              </w:rPr>
-                              <w:t xml:space="preserve"> </w:t>
-                            </w:r>
-                            <w:proofErr w:type="spellStart"/>
-                            <w:r>
-                              <w:rPr>
-                                <w:rFonts w:ascii="Arial Narrow" w:hAnsi="Arial Narrow"/>
-                                <w:lang w:val="es-ES_tradnl"/>
-                              </w:rPr>
-                              <w:t>ejecutarTurno</w:t>
-                            </w:r>
-                            <w:proofErr w:type="spellEnd"/>
-                            <w:r>
-                              <w:rPr>
-                                <w:rFonts w:ascii="Arial Narrow" w:hAnsi="Arial Narrow"/>
-                                <w:lang w:val="es-ES_tradnl"/>
-                              </w:rPr>
-                              <w:t>()</w:t>
-                            </w:r>
-                          </w:p>
-                          <w:p>
-                            <w:pPr>
-                              <w:pStyle w:val="ListParagraph"/>
-                              <w:numPr>
-                                <w:ilvl w:val="0"/>
-                                <w:numId w:val="1"/>
-                              </w:numPr>
-                              <w:ind w:left="284" w:hanging="284"/>
-                              <w:rPr>
-                                <w:rFonts w:ascii="Arial Narrow" w:hAnsi="Arial Narrow"/>
-                                <w:lang w:val="es-ES_tradnl"/>
-                              </w:rPr>
-                            </w:pPr>
-                            <w:proofErr w:type="spellStart"/>
-                            <w:r>
-                              <w:rPr>
-                                <w:rFonts w:ascii="Arial Narrow" w:hAnsi="Arial Narrow"/>
-                                <w:lang w:val="es-ES_tradnl"/>
-                              </w:rPr>
-                              <w:t>void</w:t>
-                            </w:r>
-                            <w:proofErr w:type="spellEnd"/>
-                            <w:r>
-                              <w:rPr>
-                                <w:rFonts w:ascii="Arial Narrow" w:hAnsi="Arial Narrow"/>
-                                <w:lang w:val="es-ES_tradnl"/>
-                              </w:rPr>
-                              <w:t xml:space="preserve"> </w:t>
-                            </w:r>
-                            <w:proofErr w:type="spellStart"/>
-                            <w:r>
-                              <w:rPr>
-                                <w:rFonts w:ascii="Arial Narrow" w:hAnsi="Arial Narrow"/>
-                                <w:lang w:val="es-ES_tradnl"/>
-                              </w:rPr>
-                              <w:t>reiniciarPartida</w:t>
-                            </w:r>
-                            <w:proofErr w:type="spellEnd"/>
-                            <w:r>
-                              <w:rPr>
-                                <w:rFonts w:ascii="Arial Narrow" w:hAnsi="Arial Narrow"/>
-                                <w:lang w:val="es-ES_tradnl"/>
-                              </w:rPr>
-                              <w:t>()</w:t>
-                            </w:r>
-                          </w:p>
-                          <w:p>
-                            <w:pPr>
-                              <w:pStyle w:val="ListParagraph"/>
-                              <w:numPr>
-                                <w:ilvl w:val="0"/>
-                                <w:numId w:val="1"/>
-                              </w:numPr>
-                              <w:ind w:left="284" w:hanging="284"/>
-                              <w:rPr>
-                                <w:rFonts w:ascii="Arial Narrow" w:hAnsi="Arial Narrow"/>
-                                <w:lang w:val="es-ES_tradnl"/>
-                              </w:rPr>
-                            </w:pPr>
-                            <w:proofErr w:type="spellStart"/>
-                            <w:proofErr w:type="gramStart"/>
-                            <w:r>
-                              <w:rPr>
-                                <w:rFonts w:ascii="Arial Narrow" w:hAnsi="Arial Narrow"/>
-                                <w:lang w:val="es-ES_tradnl"/>
-                              </w:rPr>
-                              <w:t>int</w:t>
-                            </w:r>
-                            <w:proofErr w:type="spellEnd"/>
-                            <w:r>
-                              <w:rPr>
-                                <w:rFonts w:ascii="Arial Narrow" w:hAnsi="Arial Narrow"/>
-                                <w:lang w:val="es-ES_tradnl"/>
-                              </w:rPr>
-                              <w:t>[</w:t>
-                            </w:r>
-                            <w:proofErr w:type="gramEnd"/>
-                            <w:r>
-                              <w:rPr>
-                                <w:rFonts w:ascii="Arial Narrow" w:hAnsi="Arial Narrow"/>
-                                <w:lang w:val="es-ES_tradnl"/>
-                              </w:rPr>
-                              <w:t xml:space="preserve">] </w:t>
-                            </w:r>
-                            <w:proofErr w:type="spellStart"/>
-                            <w:r>
-                              <w:rPr>
-                                <w:rFonts w:ascii="Arial Narrow" w:hAnsi="Arial Narrow"/>
-                                <w:lang w:val="es-ES_tradnl"/>
-                              </w:rPr>
-                              <w:t>parametrosJuego</w:t>
-                            </w:r>
-                            <w:proofErr w:type="spellEnd"/>
-                            <w:r>
-                              <w:rPr>
-                                <w:rFonts w:ascii="Arial Narrow" w:hAnsi="Arial Narrow"/>
-                                <w:lang w:val="es-ES_tradnl"/>
-                              </w:rPr>
-                              <w:t>(</w:t>
-                            </w:r>
-                            <w:proofErr w:type="spellStart"/>
-                            <w:r>
-                              <w:rPr>
-                                <w:rFonts w:ascii="Arial Narrow" w:hAnsi="Arial Narrow"/>
-                                <w:lang w:val="es-ES_tradnl"/>
-                              </w:rPr>
-                              <w:t>Dific</w:t>
-                            </w:r>
-                            <w:proofErr w:type="spellEnd"/>
-                            <w:r>
-                              <w:rPr>
-                                <w:rFonts w:ascii="Arial Narrow" w:hAnsi="Arial Narrow"/>
-                                <w:lang w:val="es-ES_tradnl"/>
-                              </w:rPr>
-                              <w:t>.)</w:t>
-                            </w:r>
-                          </w:p>
-                          <w:p>
-                            <w:pPr>
-                              <w:pStyle w:val="ListParagraph"/>
-                              <w:numPr>
-                                <w:ilvl w:val="0"/>
-                                <w:numId w:val="1"/>
-                              </w:numPr>
-                              <w:ind w:left="284" w:hanging="284"/>
-                              <w:rPr>
-                                <w:rFonts w:ascii="Arial Narrow" w:hAnsi="Arial Narrow"/>
-                                <w:lang w:val="es-ES_tradnl"/>
-                              </w:rPr>
-                            </w:pPr>
-                            <w:proofErr w:type="spellStart"/>
-                            <w:r>
-                              <w:rPr>
-                                <w:rFonts w:ascii="Arial Narrow" w:hAnsi="Arial Narrow"/>
-                                <w:lang w:val="es-ES_tradnl"/>
-                              </w:rPr>
-                              <w:t>void</w:t>
-                            </w:r>
-                            <w:proofErr w:type="spellEnd"/>
-                            <w:r>
-                              <w:rPr>
-                                <w:rFonts w:ascii="Arial Narrow" w:hAnsi="Arial Narrow"/>
-                                <w:lang w:val="es-ES_tradnl"/>
-                              </w:rPr>
-                              <w:t xml:space="preserve"> </w:t>
-                            </w:r>
-                            <w:proofErr w:type="spellStart"/>
-                            <w:r>
-                              <w:rPr>
-                                <w:rFonts w:ascii="Arial Narrow" w:hAnsi="Arial Narrow"/>
-                                <w:lang w:val="es-ES_tradnl"/>
-                              </w:rPr>
-                              <w:t>leftButtonPressed</w:t>
-                            </w:r>
-                            <w:proofErr w:type="spellEnd"/>
-                            <w:r>
-                              <w:rPr>
-                                <w:rFonts w:ascii="Arial Narrow" w:hAnsi="Arial Narrow"/>
-                                <w:lang w:val="es-ES_tradnl"/>
-                              </w:rPr>
-                              <w:t>()</w:t>
-                            </w:r>
-                          </w:p>
-                          <w:p>
-                            <w:pPr>
-                              <w:pStyle w:val="ListParagraph"/>
-                              <w:numPr>
-                                <w:ilvl w:val="0"/>
-                                <w:numId w:val="1"/>
-                              </w:numPr>
-                              <w:ind w:left="284" w:hanging="284"/>
-                              <w:rPr>
-                                <w:rFonts w:ascii="Arial Narrow" w:hAnsi="Arial Narrow"/>
-                                <w:lang w:val="es-ES_tradnl"/>
-                              </w:rPr>
-                            </w:pPr>
-                            <w:proofErr w:type="spellStart"/>
-                            <w:r>
-                              <w:rPr>
-                                <w:rFonts w:ascii="Arial Narrow" w:hAnsi="Arial Narrow"/>
-                                <w:lang w:val="es-ES_tradnl"/>
-                              </w:rPr>
-                              <w:t>void</w:t>
-                            </w:r>
-                            <w:proofErr w:type="spellEnd"/>
-                            <w:r>
-                              <w:rPr>
-                                <w:rFonts w:ascii="Arial Narrow" w:hAnsi="Arial Narrow"/>
-                                <w:lang w:val="es-ES_tradnl"/>
-                              </w:rPr>
-                              <w:t xml:space="preserve"> </w:t>
-                            </w:r>
-                            <w:proofErr w:type="spellStart"/>
-                            <w:r>
-                              <w:rPr>
-                                <w:rFonts w:ascii="Arial Narrow" w:hAnsi="Arial Narrow"/>
-                                <w:lang w:val="es-ES_tradnl"/>
-                              </w:rPr>
-                              <w:t>rightButtonPressed</w:t>
-                            </w:r>
-                            <w:proofErr w:type="spellEnd"/>
-                            <w:r>
-                              <w:rPr>
-                                <w:rFonts w:ascii="Arial Narrow" w:hAnsi="Arial Narrow"/>
-                                <w:lang w:val="es-ES_tradnl"/>
-                              </w:rPr>
-                              <w:t>()</w:t>
-                            </w:r>
-                          </w:p>
-                          <w:p>
-                            <w:pPr>
-                              <w:pStyle w:val="ListParagraph"/>
-                              <w:numPr>
-                                <w:ilvl w:val="0"/>
-                                <w:numId w:val="1"/>
-                              </w:numPr>
-                              <w:ind w:left="284" w:hanging="284"/>
-                              <w:rPr>
-                                <w:rFonts w:ascii="Arial Narrow" w:hAnsi="Arial Narrow"/>
-                                <w:lang w:val="es-ES_tradnl"/>
-                              </w:rPr>
-                            </w:pPr>
-                            <w:proofErr w:type="spellStart"/>
-                            <w:r>
-                              <w:rPr>
-                                <w:rFonts w:ascii="Arial Narrow" w:hAnsi="Arial Narrow"/>
-                                <w:lang w:val="es-ES_tradnl"/>
-                              </w:rPr>
-                              <w:t>void</w:t>
-                            </w:r>
-                            <w:proofErr w:type="spellEnd"/>
-                            <w:r>
-                              <w:rPr>
-                                <w:rFonts w:ascii="Arial Narrow" w:hAnsi="Arial Narrow"/>
-                                <w:lang w:val="es-ES_tradnl"/>
-                              </w:rPr>
-                              <w:t xml:space="preserve"> </w:t>
-                            </w:r>
-                            <w:proofErr w:type="spellStart"/>
-                            <w:r>
-                              <w:rPr>
-                                <w:rFonts w:ascii="Arial Narrow" w:hAnsi="Arial Narrow"/>
-                                <w:lang w:val="es-ES_tradnl"/>
-                              </w:rPr>
-                              <w:t>playButtonPressed</w:t>
-                            </w:r>
-                            <w:proofErr w:type="spellEnd"/>
-                            <w:r>
-                              <w:rPr>
-                                <w:rFonts w:ascii="Arial Narrow" w:hAnsi="Arial Narrow"/>
-                                <w:lang w:val="es-ES_tradnl"/>
-                              </w:rPr>
-                              <w:t>()</w:t>
-                            </w:r>
-                          </w:p>
-                          <w:p>
-                            <w:pPr>
-                              <w:pStyle w:val="ListParagraph"/>
-                              <w:numPr>
-                                <w:ilvl w:val="0"/>
-                                <w:numId w:val="1"/>
-                              </w:numPr>
-                              <w:ind w:left="284" w:hanging="284"/>
-                              <w:rPr>
-                                <w:rFonts w:ascii="Arial Narrow" w:hAnsi="Arial Narrow"/>
-                                <w:lang w:val="es-ES_tradnl"/>
-                              </w:rPr>
-                            </w:pPr>
-                            <w:proofErr w:type="spellStart"/>
-                            <w:r>
-                              <w:rPr>
-                                <w:rFonts w:ascii="Arial Narrow" w:hAnsi="Arial Narrow"/>
-                                <w:lang w:val="es-ES_tradnl"/>
-                              </w:rPr>
-                              <w:t>IniciarPartida</w:t>
-                            </w:r>
-                            <w:proofErr w:type="spellEnd"/>
-                            <w:r>
-                              <w:rPr>
-                                <w:rFonts w:ascii="Arial Narrow" w:hAnsi="Arial Narrow"/>
-                                <w:lang w:val="es-ES_tradnl"/>
-                              </w:rPr>
-                              <w:t>()</w:t>
-                            </w:r>
-                          </w:p>
-                          <w:p>
-                            <w:pPr>
-                              <w:pStyle w:val="ListParagraph"/>
-                              <w:numPr>
-                                <w:ilvl w:val="0"/>
-                                <w:numId w:val="1"/>
-                              </w:numPr>
-                              <w:ind w:left="284" w:hanging="284"/>
-                              <w:rPr>
-                                <w:rFonts w:ascii="Arial Narrow" w:hAnsi="Arial Narrow"/>
-                                <w:lang w:val="es-ES_tradnl"/>
-                              </w:rPr>
-                            </w:pPr>
-                            <w:proofErr w:type="spellStart"/>
-                            <w:r>
-                              <w:rPr>
-                                <w:rFonts w:ascii="Arial Narrow" w:hAnsi="Arial Narrow"/>
-                                <w:lang w:val="es-ES_tradnl"/>
-                              </w:rPr>
-                              <w:t>CerrarPartida</w:t>
-                            </w:r>
-                            <w:proofErr w:type="spellEnd"/>
-                            <w:r>
-                              <w:rPr>
-                                <w:rFonts w:ascii="Arial Narrow" w:hAnsi="Arial Narrow"/>
-                                <w:lang w:val="es-ES_tradnl"/>
-                              </w:rPr>
-                              <w:t>()</w:t>
-                            </w:r>
-                          </w:p>
-                          <w:p>
-                            <w:pPr>
-                              <w:pStyle w:val="ListParagraph"/>
-                              <w:numPr>
-                                <w:ilvl w:val="0"/>
-                                <w:numId w:val="1"/>
-                              </w:numPr>
-                              <w:ind w:left="284" w:hanging="284"/>
-                              <w:rPr>
-                                <w:rFonts w:ascii="Arial Narrow" w:hAnsi="Arial Narrow"/>
-                                <w:highlight w:val="yellow"/>
-                                <w:lang w:val="es-ES_tradnl"/>
-                              </w:rPr>
-                            </w:pPr>
-                            <w:proofErr w:type="spellStart"/>
-                            <w:r>
-                              <w:rPr>
-                                <w:rFonts w:ascii="Arial Narrow" w:hAnsi="Arial Narrow"/>
-                                <w:highlight w:val="yellow"/>
-                                <w:lang w:val="es-ES_tradnl"/>
-                              </w:rPr>
-                              <w:t>String</w:t>
-                            </w:r>
-                            <w:proofErr w:type="spellEnd"/>
-                            <w:r>
-                              <w:rPr>
-                                <w:rFonts w:ascii="Arial Narrow" w:hAnsi="Arial Narrow"/>
-                                <w:highlight w:val="yellow"/>
-                                <w:lang w:val="es-ES_tradnl"/>
-                              </w:rPr>
-                              <w:t xml:space="preserve"> </w:t>
-                            </w:r>
-                            <w:proofErr w:type="spellStart"/>
-                            <w:r>
-                              <w:rPr>
-                                <w:rFonts w:ascii="Arial Narrow" w:hAnsi="Arial Narrow"/>
-                                <w:highlight w:val="yellow"/>
-                                <w:lang w:val="es-ES_tradnl"/>
-                              </w:rPr>
-                              <w:t>toString</w:t>
-                            </w:r>
-                            <w:proofErr w:type="spellEnd"/>
-                            <w:r>
-                              <w:rPr>
-                                <w:rFonts w:ascii="Arial Narrow" w:hAnsi="Arial Narrow"/>
-                                <w:highlight w:val="yellow"/>
-                                <w:lang w:val="es-ES_tradnl"/>
-                              </w:rPr>
-                              <w:t>()</w:t>
-                            </w:r>
-                          </w:p>
-                          <w:p>
-                            <w:pPr>
-                              <w:pStyle w:val="ListParagraph"/>
-                              <w:numPr>
-                                <w:ilvl w:val="0"/>
-                                <w:numId w:val="1"/>
-                              </w:numPr>
-                              <w:ind w:left="284" w:hanging="284"/>
-                              <w:rPr>
-                                <w:rFonts w:ascii="Arial Narrow" w:hAnsi="Arial Narrow"/>
-                                <w:highlight w:val="yellow"/>
-                                <w:lang w:val="es-ES_tradnl"/>
-                              </w:rPr>
-                            </w:pPr>
-                            <w:proofErr w:type="spellStart"/>
-                            <w:r>
-                              <w:rPr>
-                                <w:rFonts w:ascii="Arial Narrow" w:hAnsi="Arial Narrow"/>
-                                <w:highlight w:val="yellow"/>
-                                <w:lang w:val="es-ES_tradnl"/>
-                              </w:rPr>
-                              <w:t>void</w:t>
-                            </w:r>
-                            <w:proofErr w:type="spellEnd"/>
-                            <w:r>
-                              <w:rPr>
-                                <w:rFonts w:ascii="Arial Narrow" w:hAnsi="Arial Narrow"/>
-                                <w:highlight w:val="yellow"/>
-                                <w:lang w:val="es-ES_tradnl"/>
-                              </w:rPr>
-                              <w:t xml:space="preserve"> </w:t>
-                            </w:r>
-                            <w:proofErr w:type="spellStart"/>
-                            <w:r>
-                              <w:rPr>
-                                <w:rFonts w:ascii="Arial Narrow" w:hAnsi="Arial Narrow"/>
-                                <w:highlight w:val="yellow"/>
-                                <w:lang w:val="es-ES_tradnl"/>
-                              </w:rPr>
-                              <w:t>draw</w:t>
-                            </w:r>
-                            <w:proofErr w:type="spellEnd"/>
-                            <w:r>
-                              <w:rPr>
-                                <w:rFonts w:ascii="Arial Narrow" w:hAnsi="Arial Narrow"/>
-                                <w:highlight w:val="yellow"/>
-                                <w:lang w:val="es-ES_tradnl"/>
-                              </w:rPr>
-                              <w:t>()</w:t>
-                            </w:r>
-                          </w:p>
-                        </w:txbxContent>
-                      </wps:txbx>
-                      <wps:bodyPr rot="0" spcFirstLastPara="0" vertOverflow="overflow" horzOverflow="overflow" vert="horz" wrap="square" lIns="91440" tIns="45720" rIns="91440" bIns="45720" numCol="1" spcCol="0" rtlCol="0" fromWordArt="0" anchor="t" anchorCtr="0" forceAA="0" compatLnSpc="1">
-                        <a:prstTxWarp prst="textNoShape">
-                          <a:avLst/>
-                        </a:prstTxWarp>
-                        <a:noAutofit/>
-                      </wps:bodyPr>
-                    </wps:wsp>
-                  </a:graphicData>
-                </a:graphic>
-                <wp14:sizeRelV relativeFrom="margin">
-                  <wp14:pctHeight>0</wp14:pctHeight>
-                </wp14:sizeRelV>
-              </wp:anchor>
-            </w:drawing>
-          </mc:Choice>
-          <mc:Fallback>
-            <w:pict>
-              <v:shape w14:anchorId="5B0F79D1" id="Text Box 5" o:spid="_x0000_s1028" type="#_x0000_t202" style="position:absolute;margin-left:0;margin-top:225.65pt;width:144.9pt;height:415.5pt;z-index:251667456;visibility:visible;mso-wrap-style:square;mso-height-percent:0;mso-wrap-distance-left:9pt;mso-wrap-distance-top:0;mso-wrap-distance-right:9pt;mso-wrap-distance-bottom:0;mso-position-horizontal:center;mso-position-horizontal-relative:margin;mso-position-vertical:absolute;mso-position-vertical-relative:text;mso-height-percent:0;mso-height-relative:margin;v-text-anchor:top" o:gfxdata="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" fillcolor="white [3201]" strokeweight=".5pt">
-                <v:textbox>
-                  <w:txbxContent>
-                    <w:p>
-                      <w:pPr>
-                        <w:pStyle w:val="NoSpacing"/>
-                        <w:pBdr>
-                          <w:bottom w:val="single" w:sz="6" w:space="1" w:color="auto"/>
-                        </w:pBdr>
-                        <w:rPr>
-                          <w:b/>
-                          <w:lang w:val="es-ES_tradnl"/>
-                        </w:rPr>
-                      </w:pPr>
-                      <w:r>
-                        <w:rPr>
-                          <w:b/>
-                          <w:lang w:val="es-ES_tradnl"/>
-                        </w:rPr>
-                        <w:t>Partida</w:t>
-                      </w:r>
-                      <w:r>
-                        <w:rPr>
-                          <w:b/>
-                          <w:lang w:val="es-ES_tradnl"/>
-                        </w:rPr>
-                        <w:t>:</w:t>
-                      </w:r>
-                    </w:p>
-                    <w:p>
-                      <w:pPr>
-                        <w:pStyle w:val="ListParagraph"/>
-                        <w:numPr>
-                          <w:ilvl w:val="0"/>
-                          <w:numId w:val="1"/>
-                        </w:numPr>
-                        <w:ind w:left="284" w:hanging="284"/>
-                        <w:rPr>
-                          <w:rFonts w:ascii="Arial Narrow" w:hAnsi="Arial Narrow"/>
-                          <w:lang w:val="es-ES_tradnl"/>
-                        </w:rPr>
-                      </w:pPr>
-                      <w:r>
-                        <w:rPr>
-                          <w:rFonts w:ascii="Arial Narrow" w:hAnsi="Arial Narrow"/>
-                          <w:lang w:val="es-ES_tradnl"/>
-                        </w:rPr>
-                        <w:t xml:space="preserve">Tablero </w:t>
-                      </w:r>
-                      <w:proofErr w:type="spellStart"/>
-                      <w:r>
-                        <w:rPr>
-                          <w:rFonts w:ascii="Arial Narrow" w:hAnsi="Arial Narrow"/>
-                          <w:lang w:val="es-ES_tradnl"/>
-                        </w:rPr>
-                        <w:t>tablero</w:t>
-                      </w:r>
-                      <w:proofErr w:type="spellEnd"/>
-                    </w:p>
-                    <w:p>
-                      <w:pPr>
-                        <w:pStyle w:val="ListParagraph"/>
-                        <w:numPr>
-                          <w:ilvl w:val="0"/>
-                          <w:numId w:val="1"/>
-                        </w:numPr>
-                        <w:ind w:left="284" w:hanging="284"/>
-                        <w:rPr>
-                          <w:rFonts w:ascii="Arial Narrow" w:hAnsi="Arial Narrow"/>
-                          <w:lang w:val="es-ES_tradnl"/>
-                        </w:rPr>
-                      </w:pPr>
-                      <w:proofErr w:type="spellStart"/>
-                      <w:r>
-                        <w:rPr>
-                          <w:rFonts w:ascii="Arial Narrow" w:hAnsi="Arial Narrow"/>
-                          <w:lang w:val="es-ES_tradnl"/>
-                        </w:rPr>
-                        <w:t>Ellipse</w:t>
-                      </w:r>
-                      <w:proofErr w:type="spellEnd"/>
-                      <w:r>
-                        <w:rPr>
-                          <w:rFonts w:ascii="Arial Narrow" w:hAnsi="Arial Narrow"/>
-                          <w:lang w:val="es-ES_tradnl"/>
-                        </w:rPr>
-                        <w:t xml:space="preserve"> marcador</w:t>
-                      </w:r>
-                    </w:p>
-                    <w:p>
-                      <w:pPr>
-                        <w:pStyle w:val="ListParagraph"/>
-                        <w:numPr>
-                          <w:ilvl w:val="0"/>
-                          <w:numId w:val="1"/>
-                        </w:numPr>
-                        <w:ind w:left="284" w:hanging="284"/>
-                        <w:rPr>
-                          <w:rFonts w:ascii="Arial Narrow" w:hAnsi="Arial Narrow"/>
-                          <w:lang w:val="es-ES_tradnl"/>
-                        </w:rPr>
-                      </w:pPr>
-                      <w:proofErr w:type="spellStart"/>
-                      <w:r>
-                        <w:rPr>
-                          <w:rFonts w:ascii="Arial Narrow" w:hAnsi="Arial Narrow"/>
-                          <w:lang w:val="es-ES_tradnl"/>
-                        </w:rPr>
-                        <w:t>boolean</w:t>
-                      </w:r>
-                      <w:proofErr w:type="spellEnd"/>
-                      <w:r>
-                        <w:rPr>
-                          <w:rFonts w:ascii="Arial Narrow" w:hAnsi="Arial Narrow"/>
-                          <w:lang w:val="es-ES_tradnl"/>
-                        </w:rPr>
-                        <w:t xml:space="preserve"> </w:t>
-                      </w:r>
-                      <w:proofErr w:type="spellStart"/>
-                      <w:r>
-                        <w:rPr>
-                          <w:rFonts w:ascii="Arial Narrow" w:hAnsi="Arial Narrow"/>
-                          <w:lang w:val="es-ES_tradnl"/>
-                        </w:rPr>
-                        <w:t>esTurnoAzul</w:t>
-                      </w:r>
-                      <w:proofErr w:type="spellEnd"/>
-                    </w:p>
-                    <w:p>
-                      <w:pPr>
-                        <w:pStyle w:val="ListParagraph"/>
-                        <w:numPr>
-                          <w:ilvl w:val="0"/>
-                          <w:numId w:val="1"/>
-                        </w:numPr>
-                        <w:ind w:left="284" w:hanging="284"/>
-                        <w:rPr>
-                          <w:rFonts w:ascii="Arial Narrow" w:hAnsi="Arial Narrow"/>
-                          <w:lang w:val="es-ES_tradnl"/>
-                        </w:rPr>
-                      </w:pPr>
-                      <w:proofErr w:type="spellStart"/>
-                      <w:r>
-                        <w:rPr>
-                          <w:rFonts w:ascii="Arial Narrow" w:hAnsi="Arial Narrow"/>
-                          <w:lang w:val="es-ES_tradnl"/>
-                        </w:rPr>
-                        <w:t>String</w:t>
-                      </w:r>
-                      <w:proofErr w:type="spellEnd"/>
-                      <w:r>
-                        <w:rPr>
-                          <w:rFonts w:ascii="Arial Narrow" w:hAnsi="Arial Narrow"/>
-                          <w:lang w:val="es-ES_tradnl"/>
-                        </w:rPr>
-                        <w:t xml:space="preserve"> nombreJugador1</w:t>
-                      </w:r>
-                    </w:p>
-                    <w:p>
-                      <w:pPr>
-                        <w:pStyle w:val="ListParagraph"/>
-                        <w:numPr>
-                          <w:ilvl w:val="0"/>
-                          <w:numId w:val="1"/>
-                        </w:numPr>
-                        <w:ind w:left="284" w:hanging="284"/>
-                        <w:rPr>
-                          <w:rFonts w:ascii="Arial Narrow" w:hAnsi="Arial Narrow"/>
-                          <w:lang w:val="es-ES_tradnl"/>
-                        </w:rPr>
-                      </w:pPr>
-                      <w:proofErr w:type="spellStart"/>
-                      <w:r>
-                        <w:rPr>
-                          <w:rFonts w:ascii="Arial Narrow" w:hAnsi="Arial Narrow"/>
-                          <w:lang w:val="es-ES_tradnl"/>
-                        </w:rPr>
-                        <w:t>String</w:t>
-                      </w:r>
-                      <w:proofErr w:type="spellEnd"/>
-                      <w:r>
-                        <w:rPr>
-                          <w:rFonts w:ascii="Arial Narrow" w:hAnsi="Arial Narrow"/>
-                          <w:lang w:val="es-ES_tradnl"/>
-                        </w:rPr>
-                        <w:t xml:space="preserve"> nombreJugador2</w:t>
-                      </w:r>
-                    </w:p>
-                    <w:p>
-                      <w:pPr>
-                        <w:pStyle w:val="ListParagraph"/>
-                        <w:numPr>
-                          <w:ilvl w:val="0"/>
-                          <w:numId w:val="1"/>
-                        </w:numPr>
-                        <w:ind w:left="284" w:hanging="284"/>
-                        <w:rPr>
-                          <w:rFonts w:ascii="Arial Narrow" w:hAnsi="Arial Narrow"/>
-                          <w:lang w:val="es-ES_tradnl"/>
-                        </w:rPr>
-                      </w:pPr>
-                      <w:proofErr w:type="spellStart"/>
-                      <w:r>
-                        <w:rPr>
-                          <w:rFonts w:ascii="Arial Narrow" w:hAnsi="Arial Narrow"/>
-                          <w:lang w:val="es-ES_tradnl"/>
-                        </w:rPr>
-                        <w:t>Canvas</w:t>
-                      </w:r>
-                      <w:proofErr w:type="spellEnd"/>
-                      <w:r>
-                        <w:rPr>
-                          <w:rFonts w:ascii="Arial Narrow" w:hAnsi="Arial Narrow"/>
-                          <w:lang w:val="es-ES_tradnl"/>
-                        </w:rPr>
-                        <w:t xml:space="preserve"> </w:t>
-                      </w:r>
-                      <w:proofErr w:type="spellStart"/>
-                      <w:r>
-                        <w:rPr>
-                          <w:rFonts w:ascii="Arial Narrow" w:hAnsi="Arial Narrow"/>
-                          <w:lang w:val="es-ES_tradnl"/>
-                        </w:rPr>
-                        <w:t>gameCanvas</w:t>
-                      </w:r>
-                      <w:proofErr w:type="spellEnd"/>
-                    </w:p>
-                    <w:p>
-                      <w:pPr>
-                        <w:pStyle w:val="ListParagraph"/>
-                        <w:numPr>
-                          <w:ilvl w:val="0"/>
-                          <w:numId w:val="1"/>
-                        </w:numPr>
-                        <w:ind w:left="284" w:hanging="284"/>
-                        <w:rPr>
-                          <w:rFonts w:ascii="Arial Narrow" w:hAnsi="Arial Narrow"/>
-                          <w:lang w:val="es-ES_tradnl"/>
-                        </w:rPr>
-                      </w:pPr>
-                      <w:proofErr w:type="spellStart"/>
-                      <w:r>
-                        <w:rPr>
-                          <w:rFonts w:ascii="Arial Narrow" w:hAnsi="Arial Narrow"/>
-                          <w:lang w:val="es-ES_tradnl"/>
-                        </w:rPr>
-                        <w:t>int</w:t>
-                      </w:r>
-                      <w:proofErr w:type="spellEnd"/>
-                      <w:r>
-                        <w:rPr>
-                          <w:rFonts w:ascii="Arial Narrow" w:hAnsi="Arial Narrow"/>
-                          <w:lang w:val="es-ES_tradnl"/>
-                        </w:rPr>
-                        <w:t xml:space="preserve"> </w:t>
-                      </w:r>
-                      <w:proofErr w:type="spellStart"/>
-                      <w:r>
-                        <w:rPr>
-                          <w:rFonts w:ascii="Arial Narrow" w:hAnsi="Arial Narrow"/>
-                          <w:lang w:val="es-ES_tradnl"/>
-                        </w:rPr>
-                        <w:t>linea</w:t>
-                      </w:r>
-                      <w:proofErr w:type="spellEnd"/>
-                    </w:p>
-                    <w:p>
-                      <w:pPr>
-                        <w:pStyle w:val="ListParagraph"/>
-                        <w:numPr>
-                          <w:ilvl w:val="0"/>
-                          <w:numId w:val="1"/>
-                        </w:numPr>
-                        <w:ind w:left="284" w:hanging="284"/>
-                        <w:rPr>
-                          <w:rFonts w:ascii="Arial Narrow" w:hAnsi="Arial Narrow"/>
-                          <w:lang w:val="es-ES_tradnl"/>
-                        </w:rPr>
-                      </w:pPr>
-                      <w:proofErr w:type="spellStart"/>
-                      <w:r>
-                        <w:rPr>
-                          <w:rFonts w:ascii="Arial Narrow" w:hAnsi="Arial Narrow"/>
-                          <w:lang w:val="es-ES_tradnl"/>
-                        </w:rPr>
-                        <w:t>int</w:t>
-                      </w:r>
-                      <w:proofErr w:type="spellEnd"/>
-                      <w:r>
-                        <w:rPr>
-                          <w:rFonts w:ascii="Arial Narrow" w:hAnsi="Arial Narrow"/>
-                          <w:lang w:val="es-ES_tradnl"/>
-                        </w:rPr>
-                        <w:t xml:space="preserve"> </w:t>
-                      </w:r>
-                      <w:proofErr w:type="spellStart"/>
-                      <w:r>
-                        <w:rPr>
-                          <w:rFonts w:ascii="Arial Narrow" w:hAnsi="Arial Narrow"/>
-                          <w:lang w:val="es-ES_tradnl"/>
-                        </w:rPr>
-                        <w:t>columnaActiva</w:t>
-                      </w:r>
-                      <w:proofErr w:type="spellEnd"/>
-                      <w:r>
-                        <w:rPr>
-                          <w:rFonts w:ascii="Arial Narrow" w:hAnsi="Arial Narrow"/>
-                          <w:lang w:val="es-ES_tradnl"/>
-                        </w:rPr>
-                        <w:t xml:space="preserve"> = 0</w:t>
-                      </w:r>
-                    </w:p>
-                    <w:p>
-                      <w:pPr>
-                        <w:pStyle w:val="ListParagraph"/>
-                        <w:numPr>
-                          <w:ilvl w:val="0"/>
-                          <w:numId w:val="1"/>
-                        </w:numPr>
-                        <w:ind w:left="284" w:hanging="284"/>
-                        <w:rPr>
-                          <w:rFonts w:ascii="Arial Narrow" w:hAnsi="Arial Narrow"/>
-                          <w:lang w:val="es-ES_tradnl"/>
-                        </w:rPr>
-                      </w:pPr>
-                      <w:r>
-                        <w:rPr>
-                          <w:rFonts w:ascii="Arial Narrow" w:hAnsi="Arial Narrow"/>
-                          <w:lang w:val="es-ES_tradnl"/>
-                        </w:rPr>
-                        <w:t>Color COLOR_JUGADOR1</w:t>
-                      </w:r>
-                    </w:p>
-                    <w:p>
-                      <w:pPr>
-                        <w:pStyle w:val="ListParagraph"/>
-                        <w:numPr>
-                          <w:ilvl w:val="0"/>
-                          <w:numId w:val="1"/>
-                        </w:numPr>
-                        <w:ind w:left="284" w:hanging="284"/>
-                        <w:rPr>
-                          <w:rFonts w:ascii="Arial Narrow" w:hAnsi="Arial Narrow"/>
-                          <w:lang w:val="es-ES_tradnl"/>
-                        </w:rPr>
-                      </w:pPr>
-                      <w:r>
-                        <w:rPr>
-                          <w:rFonts w:ascii="Arial Narrow" w:hAnsi="Arial Narrow"/>
-                          <w:lang w:val="es-ES_tradnl"/>
-                        </w:rPr>
-                        <w:t>Color COLOR_JUGA</w:t>
-                      </w:r>
-                      <w:r>
-                        <w:rPr>
-                          <w:rFonts w:ascii="Arial Narrow" w:hAnsi="Arial Narrow"/>
-                          <w:lang w:val="es-ES_tradnl"/>
-                        </w:rPr>
-                        <w:t>DOR2</w:t>
-                      </w:r>
-                    </w:p>
-                    <w:p>
-                      <w:pPr>
-                        <w:pStyle w:val="ListParagraph"/>
-                        <w:numPr>
-                          <w:ilvl w:val="0"/>
-                          <w:numId w:val="1"/>
-                        </w:numPr>
-                        <w:ind w:left="284" w:hanging="284"/>
-                        <w:rPr>
-                          <w:rFonts w:ascii="Arial Narrow" w:hAnsi="Arial Narrow"/>
-                          <w:lang w:val="es-ES_tradnl"/>
-                        </w:rPr>
-                      </w:pPr>
-                      <w:r>
-                        <w:rPr>
-                          <w:rFonts w:ascii="Arial Narrow" w:hAnsi="Arial Narrow"/>
-                          <w:lang w:val="es-ES_tradnl"/>
-                        </w:rPr>
-                        <w:t>Color COLOR_PANELES</w:t>
-                      </w:r>
-                    </w:p>
-                    <w:p>
-                      <w:pPr>
-                        <w:pStyle w:val="ListParagraph"/>
-                        <w:numPr>
-                          <w:ilvl w:val="0"/>
-                          <w:numId w:val="1"/>
-                        </w:numPr>
-                        <w:pBdr>
-                          <w:bottom w:val="single" w:sz="6" w:space="1" w:color="auto"/>
-                        </w:pBdr>
-                        <w:ind w:left="284" w:hanging="284"/>
-                        <w:rPr>
-                          <w:rFonts w:ascii="Arial Narrow" w:hAnsi="Arial Narrow"/>
-                          <w:lang w:val="es-ES_tradnl"/>
-                        </w:rPr>
-                      </w:pPr>
-                      <w:proofErr w:type="spellStart"/>
-                      <w:r>
-                        <w:rPr>
-                          <w:rFonts w:ascii="Arial Narrow" w:hAnsi="Arial Narrow"/>
-                          <w:lang w:val="es-ES_tradnl"/>
-                        </w:rPr>
-                        <w:t>int</w:t>
-                      </w:r>
-                      <w:proofErr w:type="spellEnd"/>
-                      <w:r>
-                        <w:rPr>
-                          <w:rFonts w:ascii="Arial Narrow" w:hAnsi="Arial Narrow"/>
-                          <w:lang w:val="es-ES_tradnl"/>
-                        </w:rPr>
-                        <w:t xml:space="preserve"> ANCHO</w:t>
-                      </w:r>
-                    </w:p>
-                    <w:p>
-                      <w:pPr>
-                        <w:pStyle w:val="ListParagraph"/>
-                        <w:numPr>
-                          <w:ilvl w:val="0"/>
-                          <w:numId w:val="1"/>
-                        </w:numPr>
-                        <w:pBdr>
-                          <w:bottom w:val="single" w:sz="6" w:space="1" w:color="auto"/>
-                        </w:pBdr>
-                        <w:ind w:left="284" w:hanging="284"/>
-                        <w:rPr>
-                          <w:rFonts w:ascii="Arial Narrow" w:hAnsi="Arial Narrow"/>
-                          <w:lang w:val="es-ES_tradnl"/>
-                        </w:rPr>
-                      </w:pPr>
-                      <w:proofErr w:type="spellStart"/>
-                      <w:r>
-                        <w:rPr>
-                          <w:rFonts w:ascii="Arial Narrow" w:hAnsi="Arial Narrow"/>
-                          <w:lang w:val="es-ES_tradnl"/>
-                        </w:rPr>
-                        <w:t>int</w:t>
-                      </w:r>
-                      <w:proofErr w:type="spellEnd"/>
-                      <w:r>
-                        <w:rPr>
-                          <w:rFonts w:ascii="Arial Narrow" w:hAnsi="Arial Narrow"/>
-                          <w:lang w:val="es-ES_tradnl"/>
-                        </w:rPr>
-                        <w:t xml:space="preserve"> MARGEN_IZQ</w:t>
-                      </w:r>
-                    </w:p>
-                    <w:p>
-                      <w:pPr>
-                        <w:pStyle w:val="ListParagraph"/>
-                        <w:numPr>
-                          <w:ilvl w:val="0"/>
-                          <w:numId w:val="1"/>
-                        </w:numPr>
-                        <w:pBdr>
-                          <w:bottom w:val="single" w:sz="6" w:space="1" w:color="auto"/>
-                        </w:pBdr>
-                        <w:ind w:left="284" w:hanging="284"/>
-                        <w:rPr>
-                          <w:rFonts w:ascii="Arial Narrow" w:hAnsi="Arial Narrow"/>
-                          <w:lang w:val="es-ES_tradnl"/>
-                        </w:rPr>
-                      </w:pPr>
-                      <w:proofErr w:type="spellStart"/>
-                      <w:r>
-                        <w:rPr>
-                          <w:rFonts w:ascii="Arial Narrow" w:hAnsi="Arial Narrow"/>
-                          <w:lang w:val="es-ES_tradnl"/>
-                        </w:rPr>
-                        <w:t>int</w:t>
-                      </w:r>
-                      <w:proofErr w:type="spellEnd"/>
-                      <w:r>
-                        <w:rPr>
-                          <w:rFonts w:ascii="Arial Narrow" w:hAnsi="Arial Narrow"/>
-                          <w:lang w:val="es-ES_tradnl"/>
-                        </w:rPr>
-                        <w:t xml:space="preserve"> MARGEN_SUP</w:t>
-                      </w:r>
-                    </w:p>
-                    <w:p>
-                      <w:pPr>
-                        <w:pStyle w:val="ListParagraph"/>
-                        <w:numPr>
-                          <w:ilvl w:val="0"/>
-                          <w:numId w:val="1"/>
-                        </w:numPr>
-                        <w:pBdr>
-                          <w:bottom w:val="single" w:sz="6" w:space="1" w:color="auto"/>
-                        </w:pBdr>
-                        <w:ind w:left="284" w:hanging="284"/>
-                        <w:rPr>
-                          <w:rFonts w:ascii="Arial Narrow" w:hAnsi="Arial Narrow"/>
-                          <w:lang w:val="es-ES_tradnl"/>
-                        </w:rPr>
-                      </w:pPr>
-                      <w:proofErr w:type="spellStart"/>
-                      <w:r>
-                        <w:rPr>
-                          <w:rFonts w:ascii="Arial Narrow" w:hAnsi="Arial Narrow"/>
-                          <w:lang w:val="es-ES_tradnl"/>
-                        </w:rPr>
-                        <w:t>enum</w:t>
-                      </w:r>
-                      <w:proofErr w:type="spellEnd"/>
-                      <w:r>
-                        <w:rPr>
-                          <w:rFonts w:ascii="Arial Narrow" w:hAnsi="Arial Narrow"/>
-                          <w:lang w:val="es-ES_tradnl"/>
-                        </w:rPr>
-                        <w:t xml:space="preserve"> Dificultad</w:t>
-                      </w:r>
-                    </w:p>
-                    <w:p>
-                      <w:pPr>
-                        <w:pStyle w:val="ListParagraph"/>
-                        <w:numPr>
-                          <w:ilvl w:val="0"/>
-                          <w:numId w:val="1"/>
-                        </w:numPr>
-                        <w:ind w:left="284" w:hanging="284"/>
-                        <w:rPr>
-                          <w:rFonts w:ascii="Arial Narrow" w:hAnsi="Arial Narrow"/>
-                          <w:lang w:val="es-ES_tradnl"/>
-                        </w:rPr>
-                      </w:pPr>
-                      <w:r>
-                        <w:rPr>
-                          <w:rFonts w:ascii="Arial Narrow" w:hAnsi="Arial Narrow"/>
-                          <w:lang w:val="es-ES_tradnl"/>
-                        </w:rPr>
-                        <w:t>Partida(Dificultad)</w:t>
-                      </w:r>
-                    </w:p>
-                    <w:p>
-                      <w:pPr>
-                        <w:pStyle w:val="ListParagraph"/>
-                        <w:numPr>
-                          <w:ilvl w:val="0"/>
-                          <w:numId w:val="1"/>
-                        </w:numPr>
-                        <w:ind w:left="284" w:hanging="284"/>
-                        <w:rPr>
-                          <w:rFonts w:ascii="Arial Narrow" w:hAnsi="Arial Narrow"/>
-                          <w:lang w:val="es-ES_tradnl"/>
-                        </w:rPr>
-                      </w:pPr>
-                      <w:proofErr w:type="spellStart"/>
-                      <w:r>
-                        <w:rPr>
-                          <w:rFonts w:ascii="Arial Narrow" w:hAnsi="Arial Narrow"/>
-                          <w:lang w:val="es-ES_tradnl"/>
-                        </w:rPr>
-                        <w:t>JPanel</w:t>
-                      </w:r>
-                      <w:proofErr w:type="spellEnd"/>
-                      <w:r>
-                        <w:rPr>
-                          <w:rFonts w:ascii="Arial Narrow" w:hAnsi="Arial Narrow"/>
-                          <w:lang w:val="es-ES_tradnl"/>
-                        </w:rPr>
-                        <w:t xml:space="preserve"> </w:t>
-                      </w:r>
-                      <w:proofErr w:type="spellStart"/>
-                      <w:r>
-                        <w:rPr>
-                          <w:rFonts w:ascii="Arial Narrow" w:hAnsi="Arial Narrow"/>
-                          <w:lang w:val="es-ES_tradnl"/>
-                        </w:rPr>
-                        <w:t>crearPanelSuperior</w:t>
-                      </w:r>
-                      <w:proofErr w:type="spellEnd"/>
-                      <w:r>
-                        <w:rPr>
-                          <w:rFonts w:ascii="Arial Narrow" w:hAnsi="Arial Narrow"/>
-                          <w:lang w:val="es-ES_tradnl"/>
-                        </w:rPr>
-                        <w:t>()</w:t>
-                      </w:r>
-                    </w:p>
-                    <w:p>
-                      <w:pPr>
-                        <w:pStyle w:val="ListParagraph"/>
-                        <w:numPr>
-                          <w:ilvl w:val="0"/>
-                          <w:numId w:val="1"/>
-                        </w:numPr>
-                        <w:ind w:left="284" w:hanging="284"/>
-                        <w:rPr>
-                          <w:rFonts w:ascii="Arial Narrow" w:hAnsi="Arial Narrow"/>
-                          <w:lang w:val="es-ES_tradnl"/>
-                        </w:rPr>
-                      </w:pPr>
-                      <w:proofErr w:type="spellStart"/>
-                      <w:r>
-                        <w:rPr>
-                          <w:rFonts w:ascii="Arial Narrow" w:hAnsi="Arial Narrow"/>
-                          <w:lang w:val="es-ES_tradnl"/>
-                        </w:rPr>
-                        <w:t>JPanel</w:t>
-                      </w:r>
-                      <w:proofErr w:type="spellEnd"/>
-                      <w:r>
-                        <w:rPr>
-                          <w:rFonts w:ascii="Arial Narrow" w:hAnsi="Arial Narrow"/>
-                          <w:lang w:val="es-ES_tradnl"/>
-                        </w:rPr>
-                        <w:t xml:space="preserve"> </w:t>
-                      </w:r>
-                      <w:proofErr w:type="spellStart"/>
-                      <w:r>
-                        <w:rPr>
-                          <w:rFonts w:ascii="Arial Narrow" w:hAnsi="Arial Narrow"/>
-                          <w:lang w:val="es-ES_tradnl"/>
-                        </w:rPr>
-                        <w:t>crearPanelInferior</w:t>
-                      </w:r>
-                      <w:proofErr w:type="spellEnd"/>
-                      <w:r>
-                        <w:rPr>
-                          <w:rFonts w:ascii="Arial Narrow" w:hAnsi="Arial Narrow"/>
-                          <w:lang w:val="es-ES_tradnl"/>
-                        </w:rPr>
-                        <w:t>()</w:t>
-                      </w:r>
-                    </w:p>
-                    <w:p>
-                      <w:pPr>
-                        <w:pStyle w:val="ListParagraph"/>
-                        <w:numPr>
-                          <w:ilvl w:val="0"/>
-                          <w:numId w:val="1"/>
-                        </w:numPr>
-                        <w:ind w:left="284" w:hanging="284"/>
-                        <w:rPr>
-                          <w:rFonts w:ascii="Arial Narrow" w:hAnsi="Arial Narrow"/>
-                          <w:lang w:val="es-ES_tradnl"/>
-                        </w:rPr>
-                      </w:pPr>
-                      <w:proofErr w:type="spellStart"/>
-                      <w:r>
-                        <w:rPr>
-                          <w:rFonts w:ascii="Arial Narrow" w:hAnsi="Arial Narrow"/>
-                          <w:lang w:val="es-ES_tradnl"/>
-                        </w:rPr>
-                        <w:t>int</w:t>
-                      </w:r>
-                      <w:proofErr w:type="spellEnd"/>
-                      <w:r>
-                        <w:rPr>
-                          <w:rFonts w:ascii="Arial Narrow" w:hAnsi="Arial Narrow"/>
-                          <w:lang w:val="es-ES_tradnl"/>
-                        </w:rPr>
-                        <w:t xml:space="preserve"> </w:t>
-                      </w:r>
-                      <w:proofErr w:type="spellStart"/>
-                      <w:r>
-                        <w:rPr>
-                          <w:rFonts w:ascii="Arial Narrow" w:hAnsi="Arial Narrow"/>
-                          <w:lang w:val="es-ES_tradnl"/>
-                        </w:rPr>
-                        <w:t>e</w:t>
-                      </w:r>
-                      <w:r>
-                        <w:rPr>
-                          <w:rFonts w:ascii="Arial Narrow" w:hAnsi="Arial Narrow"/>
-                          <w:lang w:val="es-ES_tradnl"/>
-                        </w:rPr>
-                        <w:t>jecutarTurno</w:t>
-                      </w:r>
-                      <w:proofErr w:type="spellEnd"/>
-                      <w:r>
-                        <w:rPr>
-                          <w:rFonts w:ascii="Arial Narrow" w:hAnsi="Arial Narrow"/>
-                          <w:lang w:val="es-ES_tradnl"/>
-                        </w:rPr>
-                        <w:t>()</w:t>
-                      </w:r>
-                    </w:p>
-                    <w:p>
-                      <w:pPr>
-                        <w:pStyle w:val="ListParagraph"/>
-                        <w:numPr>
-                          <w:ilvl w:val="0"/>
-                          <w:numId w:val="1"/>
-                        </w:numPr>
-                        <w:ind w:left="284" w:hanging="284"/>
-                        <w:rPr>
-                          <w:rFonts w:ascii="Arial Narrow" w:hAnsi="Arial Narrow"/>
-                          <w:lang w:val="es-ES_tradnl"/>
-                        </w:rPr>
-                      </w:pPr>
-                      <w:proofErr w:type="spellStart"/>
-                      <w:r>
-                        <w:rPr>
-                          <w:rFonts w:ascii="Arial Narrow" w:hAnsi="Arial Narrow"/>
-                          <w:lang w:val="es-ES_tradnl"/>
-                        </w:rPr>
-                        <w:t>void</w:t>
-                      </w:r>
-                      <w:proofErr w:type="spellEnd"/>
-                      <w:r>
-                        <w:rPr>
-                          <w:rFonts w:ascii="Arial Narrow" w:hAnsi="Arial Narrow"/>
-                          <w:lang w:val="es-ES_tradnl"/>
-                        </w:rPr>
-                        <w:t xml:space="preserve"> </w:t>
-                      </w:r>
-                      <w:proofErr w:type="spellStart"/>
-                      <w:r>
-                        <w:rPr>
-                          <w:rFonts w:ascii="Arial Narrow" w:hAnsi="Arial Narrow"/>
-                          <w:lang w:val="es-ES_tradnl"/>
-                        </w:rPr>
-                        <w:t>reiniciarPartida</w:t>
-                      </w:r>
-                      <w:proofErr w:type="spellEnd"/>
-                      <w:r>
-                        <w:rPr>
-                          <w:rFonts w:ascii="Arial Narrow" w:hAnsi="Arial Narrow"/>
-                          <w:lang w:val="es-ES_tradnl"/>
-                        </w:rPr>
-                        <w:t>()</w:t>
-                      </w:r>
-                    </w:p>
-                    <w:p>
-                      <w:pPr>
-                        <w:pStyle w:val="ListParagraph"/>
-                        <w:numPr>
-                          <w:ilvl w:val="0"/>
-                          <w:numId w:val="1"/>
-                        </w:numPr>
-                        <w:ind w:left="284" w:hanging="284"/>
-                        <w:rPr>
-                          <w:rFonts w:ascii="Arial Narrow" w:hAnsi="Arial Narrow"/>
-                          <w:lang w:val="es-ES_tradnl"/>
-                        </w:rPr>
-                      </w:pPr>
-                      <w:proofErr w:type="spellStart"/>
-                      <w:proofErr w:type="gramStart"/>
-                      <w:r>
-                        <w:rPr>
-                          <w:rFonts w:ascii="Arial Narrow" w:hAnsi="Arial Narrow"/>
-                          <w:lang w:val="es-ES_tradnl"/>
-                        </w:rPr>
-                        <w:t>int</w:t>
-                      </w:r>
-                      <w:proofErr w:type="spellEnd"/>
-                      <w:r>
-                        <w:rPr>
-                          <w:rFonts w:ascii="Arial Narrow" w:hAnsi="Arial Narrow"/>
-                          <w:lang w:val="es-ES_tradnl"/>
-                        </w:rPr>
-                        <w:t>[</w:t>
-                      </w:r>
-                      <w:proofErr w:type="gramEnd"/>
-                      <w:r>
-                        <w:rPr>
-                          <w:rFonts w:ascii="Arial Narrow" w:hAnsi="Arial Narrow"/>
-                          <w:lang w:val="es-ES_tradnl"/>
-                        </w:rPr>
-                        <w:t xml:space="preserve">] </w:t>
-                      </w:r>
-                      <w:proofErr w:type="spellStart"/>
-                      <w:r>
-                        <w:rPr>
-                          <w:rFonts w:ascii="Arial Narrow" w:hAnsi="Arial Narrow"/>
-                          <w:lang w:val="es-ES_tradnl"/>
-                        </w:rPr>
-                        <w:t>parametrosJuego</w:t>
-                      </w:r>
-                      <w:proofErr w:type="spellEnd"/>
-                      <w:r>
-                        <w:rPr>
-                          <w:rFonts w:ascii="Arial Narrow" w:hAnsi="Arial Narrow"/>
-                          <w:lang w:val="es-ES_tradnl"/>
-                        </w:rPr>
-                        <w:t>(</w:t>
-                      </w:r>
-                      <w:proofErr w:type="spellStart"/>
-                      <w:r>
-                        <w:rPr>
-                          <w:rFonts w:ascii="Arial Narrow" w:hAnsi="Arial Narrow"/>
-                          <w:lang w:val="es-ES_tradnl"/>
-                        </w:rPr>
-                        <w:t>Dific</w:t>
-                      </w:r>
-                      <w:proofErr w:type="spellEnd"/>
-                      <w:r>
-                        <w:rPr>
-                          <w:rFonts w:ascii="Arial Narrow" w:hAnsi="Arial Narrow"/>
-                          <w:lang w:val="es-ES_tradnl"/>
-                        </w:rPr>
-                        <w:t>.)</w:t>
-                      </w:r>
-                    </w:p>
-                    <w:p>
-                      <w:pPr>
-                        <w:pStyle w:val="ListParagraph"/>
-                        <w:numPr>
-                          <w:ilvl w:val="0"/>
-                          <w:numId w:val="1"/>
-                        </w:numPr>
-                        <w:ind w:left="284" w:hanging="284"/>
-                        <w:rPr>
-                          <w:rFonts w:ascii="Arial Narrow" w:hAnsi="Arial Narrow"/>
-                          <w:lang w:val="es-ES_tradnl"/>
-                        </w:rPr>
-                      </w:pPr>
-                      <w:proofErr w:type="spellStart"/>
-                      <w:r>
-                        <w:rPr>
-                          <w:rFonts w:ascii="Arial Narrow" w:hAnsi="Arial Narrow"/>
-                          <w:lang w:val="es-ES_tradnl"/>
-                        </w:rPr>
-                        <w:t>void</w:t>
-                      </w:r>
-                      <w:proofErr w:type="spellEnd"/>
-                      <w:r>
-                        <w:rPr>
-                          <w:rFonts w:ascii="Arial Narrow" w:hAnsi="Arial Narrow"/>
-                          <w:lang w:val="es-ES_tradnl"/>
-                        </w:rPr>
-                        <w:t xml:space="preserve"> </w:t>
-                      </w:r>
-                      <w:proofErr w:type="spellStart"/>
-                      <w:r>
-                        <w:rPr>
-                          <w:rFonts w:ascii="Arial Narrow" w:hAnsi="Arial Narrow"/>
-                          <w:lang w:val="es-ES_tradnl"/>
-                        </w:rPr>
-                        <w:t>leftButtonPressed</w:t>
-                      </w:r>
-                      <w:proofErr w:type="spellEnd"/>
-                      <w:r>
-                        <w:rPr>
-                          <w:rFonts w:ascii="Arial Narrow" w:hAnsi="Arial Narrow"/>
-                          <w:lang w:val="es-ES_tradnl"/>
-                        </w:rPr>
-                        <w:t>()</w:t>
-                      </w:r>
-                    </w:p>
-                    <w:p>
-                      <w:pPr>
-                        <w:pStyle w:val="ListParagraph"/>
-                        <w:numPr>
-                          <w:ilvl w:val="0"/>
-                          <w:numId w:val="1"/>
-                        </w:numPr>
-                        <w:ind w:left="284" w:hanging="284"/>
-                        <w:rPr>
-                          <w:rFonts w:ascii="Arial Narrow" w:hAnsi="Arial Narrow"/>
-                          <w:lang w:val="es-ES_tradnl"/>
-                        </w:rPr>
-                      </w:pPr>
-                      <w:proofErr w:type="spellStart"/>
-                      <w:r>
-                        <w:rPr>
-                          <w:rFonts w:ascii="Arial Narrow" w:hAnsi="Arial Narrow"/>
-                          <w:lang w:val="es-ES_tradnl"/>
-                        </w:rPr>
-                        <w:t>void</w:t>
-                      </w:r>
-                      <w:proofErr w:type="spellEnd"/>
-                      <w:r>
-                        <w:rPr>
-                          <w:rFonts w:ascii="Arial Narrow" w:hAnsi="Arial Narrow"/>
-                          <w:lang w:val="es-ES_tradnl"/>
-                        </w:rPr>
-                        <w:t xml:space="preserve"> </w:t>
-                      </w:r>
-                      <w:proofErr w:type="spellStart"/>
-                      <w:r>
-                        <w:rPr>
-                          <w:rFonts w:ascii="Arial Narrow" w:hAnsi="Arial Narrow"/>
-                          <w:lang w:val="es-ES_tradnl"/>
-                        </w:rPr>
-                        <w:t>rightButtonPressed</w:t>
-                      </w:r>
-                      <w:proofErr w:type="spellEnd"/>
-                      <w:r>
-                        <w:rPr>
-                          <w:rFonts w:ascii="Arial Narrow" w:hAnsi="Arial Narrow"/>
-                          <w:lang w:val="es-ES_tradnl"/>
-                        </w:rPr>
-                        <w:t>()</w:t>
-                      </w:r>
-                    </w:p>
-                    <w:p>
-                      <w:pPr>
-                        <w:pStyle w:val="ListParagraph"/>
-                        <w:numPr>
-                          <w:ilvl w:val="0"/>
-                          <w:numId w:val="1"/>
-                        </w:numPr>
-                        <w:ind w:left="284" w:hanging="284"/>
-                        <w:rPr>
-                          <w:rFonts w:ascii="Arial Narrow" w:hAnsi="Arial Narrow"/>
-                          <w:lang w:val="es-ES_tradnl"/>
-                        </w:rPr>
-                      </w:pPr>
-                      <w:proofErr w:type="spellStart"/>
-                      <w:r>
-                        <w:rPr>
-                          <w:rFonts w:ascii="Arial Narrow" w:hAnsi="Arial Narrow"/>
-                          <w:lang w:val="es-ES_tradnl"/>
-                        </w:rPr>
-                        <w:t>void</w:t>
-                      </w:r>
-                      <w:proofErr w:type="spellEnd"/>
-                      <w:r>
-                        <w:rPr>
-                          <w:rFonts w:ascii="Arial Narrow" w:hAnsi="Arial Narrow"/>
-                          <w:lang w:val="es-ES_tradnl"/>
-                        </w:rPr>
-                        <w:t xml:space="preserve"> </w:t>
-                      </w:r>
-                      <w:proofErr w:type="spellStart"/>
-                      <w:r>
-                        <w:rPr>
-                          <w:rFonts w:ascii="Arial Narrow" w:hAnsi="Arial Narrow"/>
-                          <w:lang w:val="es-ES_tradnl"/>
-                        </w:rPr>
-                        <w:t>playButtonPressed</w:t>
-                      </w:r>
-                      <w:proofErr w:type="spellEnd"/>
-                      <w:r>
-                        <w:rPr>
-                          <w:rFonts w:ascii="Arial Narrow" w:hAnsi="Arial Narrow"/>
-                          <w:lang w:val="es-ES_tradnl"/>
-                        </w:rPr>
-                        <w:t>()</w:t>
-                      </w:r>
-                    </w:p>
-                    <w:p>
-                      <w:pPr>
-                        <w:pStyle w:val="ListParagraph"/>
-                        <w:numPr>
-                          <w:ilvl w:val="0"/>
-                          <w:numId w:val="1"/>
-                        </w:numPr>
-                        <w:ind w:left="284" w:hanging="284"/>
-                        <w:rPr>
-                          <w:rFonts w:ascii="Arial Narrow" w:hAnsi="Arial Narrow"/>
-                          <w:lang w:val="es-ES_tradnl"/>
-                        </w:rPr>
-                      </w:pPr>
-                      <w:proofErr w:type="spellStart"/>
-                      <w:r>
-                        <w:rPr>
-                          <w:rFonts w:ascii="Arial Narrow" w:hAnsi="Arial Narrow"/>
-                          <w:lang w:val="es-ES_tradnl"/>
-                        </w:rPr>
-                        <w:t>IniciarPartida</w:t>
-                      </w:r>
-                      <w:proofErr w:type="spellEnd"/>
-                      <w:r>
-                        <w:rPr>
-                          <w:rFonts w:ascii="Arial Narrow" w:hAnsi="Arial Narrow"/>
-                          <w:lang w:val="es-ES_tradnl"/>
-                        </w:rPr>
-                        <w:t>()</w:t>
-                      </w:r>
-                    </w:p>
-                    <w:p>
-                      <w:pPr>
-                        <w:pStyle w:val="ListParagraph"/>
-                        <w:numPr>
-                          <w:ilvl w:val="0"/>
-                          <w:numId w:val="1"/>
-                        </w:numPr>
-                        <w:ind w:left="284" w:hanging="284"/>
-                        <w:rPr>
-                          <w:rFonts w:ascii="Arial Narrow" w:hAnsi="Arial Narrow"/>
-                          <w:lang w:val="es-ES_tradnl"/>
-                        </w:rPr>
-                      </w:pPr>
-                      <w:proofErr w:type="spellStart"/>
-                      <w:r>
-                        <w:rPr>
-                          <w:rFonts w:ascii="Arial Narrow" w:hAnsi="Arial Narrow"/>
-                          <w:lang w:val="es-ES_tradnl"/>
-                        </w:rPr>
-                        <w:t>CerrarPartida</w:t>
-                      </w:r>
-                      <w:proofErr w:type="spellEnd"/>
-                      <w:r>
-                        <w:rPr>
-                          <w:rFonts w:ascii="Arial Narrow" w:hAnsi="Arial Narrow"/>
-                          <w:lang w:val="es-ES_tradnl"/>
-                        </w:rPr>
-                        <w:t>()</w:t>
-                      </w:r>
-                    </w:p>
-                    <w:p>
-                      <w:pPr>
-                        <w:pStyle w:val="ListParagraph"/>
-                        <w:numPr>
-                          <w:ilvl w:val="0"/>
-                          <w:numId w:val="1"/>
-                        </w:numPr>
-                        <w:ind w:left="284" w:hanging="284"/>
-                        <w:rPr>
-                          <w:rFonts w:ascii="Arial Narrow" w:hAnsi="Arial Narrow"/>
-                          <w:highlight w:val="yellow"/>
-                          <w:lang w:val="es-ES_tradnl"/>
-                        </w:rPr>
-                      </w:pPr>
-                      <w:proofErr w:type="spellStart"/>
-                      <w:r>
-                        <w:rPr>
-                          <w:rFonts w:ascii="Arial Narrow" w:hAnsi="Arial Narrow"/>
-                          <w:highlight w:val="yellow"/>
-                          <w:lang w:val="es-ES_tradnl"/>
-                        </w:rPr>
-                        <w:t>String</w:t>
-                      </w:r>
-                      <w:proofErr w:type="spellEnd"/>
-                      <w:r>
-                        <w:rPr>
-                          <w:rFonts w:ascii="Arial Narrow" w:hAnsi="Arial Narrow"/>
-                          <w:highlight w:val="yellow"/>
-                          <w:lang w:val="es-ES_tradnl"/>
-                        </w:rPr>
-                        <w:t xml:space="preserve"> </w:t>
-                      </w:r>
-                      <w:proofErr w:type="spellStart"/>
-                      <w:r>
-                        <w:rPr>
-                          <w:rFonts w:ascii="Arial Narrow" w:hAnsi="Arial Narrow"/>
-                          <w:highlight w:val="yellow"/>
-                          <w:lang w:val="es-ES_tradnl"/>
-                        </w:rPr>
-                        <w:t>toString</w:t>
-                      </w:r>
-                      <w:proofErr w:type="spellEnd"/>
-                      <w:r>
-                        <w:rPr>
-                          <w:rFonts w:ascii="Arial Narrow" w:hAnsi="Arial Narrow"/>
-                          <w:highlight w:val="yellow"/>
-                          <w:lang w:val="es-ES_tradnl"/>
-                        </w:rPr>
-                        <w:t>()</w:t>
-                      </w:r>
-                    </w:p>
-                    <w:p>
-                      <w:pPr>
-                        <w:pStyle w:val="ListParagraph"/>
-                        <w:numPr>
-                          <w:ilvl w:val="0"/>
-                          <w:numId w:val="1"/>
-                        </w:numPr>
-                        <w:ind w:left="284" w:hanging="284"/>
-                        <w:rPr>
-                          <w:rFonts w:ascii="Arial Narrow" w:hAnsi="Arial Narrow"/>
-                          <w:highlight w:val="yellow"/>
-                          <w:lang w:val="es-ES_tradnl"/>
-                        </w:rPr>
-                      </w:pPr>
-                      <w:proofErr w:type="spellStart"/>
-                      <w:r>
-                        <w:rPr>
-                          <w:rFonts w:ascii="Arial Narrow" w:hAnsi="Arial Narrow"/>
-                          <w:highlight w:val="yellow"/>
-                          <w:lang w:val="es-ES_tradnl"/>
-                        </w:rPr>
-                        <w:t>void</w:t>
-                      </w:r>
-                      <w:proofErr w:type="spellEnd"/>
-                      <w:r>
-                        <w:rPr>
-                          <w:rFonts w:ascii="Arial Narrow" w:hAnsi="Arial Narrow"/>
-                          <w:highlight w:val="yellow"/>
-                          <w:lang w:val="es-ES_tradnl"/>
-                        </w:rPr>
-                        <w:t xml:space="preserve"> </w:t>
-                      </w:r>
-                      <w:proofErr w:type="spellStart"/>
-                      <w:r>
-                        <w:rPr>
-                          <w:rFonts w:ascii="Arial Narrow" w:hAnsi="Arial Narrow"/>
-                          <w:highlight w:val="yellow"/>
-                          <w:lang w:val="es-ES_tradnl"/>
-                        </w:rPr>
-                        <w:t>draw</w:t>
-                      </w:r>
-                      <w:proofErr w:type="spellEnd"/>
-                      <w:r>
-                        <w:rPr>
-                          <w:rFonts w:ascii="Arial Narrow" w:hAnsi="Arial Narrow"/>
-                          <w:highlight w:val="yellow"/>
                           <w:lang w:val="es-ES_tradnl"/>
                         </w:rPr>
                         <w:t>()</w:t>
@@ -7759,7 +8338,6 @@
       </w:pPr>
       <w:proofErr w:type="spellStart"/>
       <w:r>
-        <w:lastRenderedPageBreak/>
         <w:t>Cont</w:t>
       </w:r>
       <w:proofErr w:type="spellEnd"/>
@@ -17185,8 +17763,356 @@
       </w:rPr>
     </w:lvl>
   </w:abstractNum>
+  <w:abstractNum w:abstractNumId="1" w15:restartNumberingAfterBreak="0">
+    <w:nsid w:val="2F505D1C"/>
+    <w:multiLevelType w:val="hybridMultilevel"/>
+    <w:tmpl w:val="ABFC93C0"/>
+    <w:lvl w:ilvl="0" w:tplc="CE26443E">
+      <w:start w:val="1"/>
+      <w:numFmt w:val="bullet"/>
+      <w:lvlText w:val=""/>
+      <w:lvlJc w:val="left"/>
+      <w:pPr>
+        <w:ind w:left="3600" w:hanging="3600"/>
+      </w:pPr>
+      <w:rPr>
+        <w:rFonts w:ascii="Symbol" w:hAnsi="Symbol" w:hint="default"/>
+      </w:rPr>
+    </w:lvl>
+    <w:lvl w:ilvl="1" w:tplc="08090003">
+      <w:start w:val="1"/>
+      <w:numFmt w:val="bullet"/>
+      <w:lvlText w:val="o"/>
+      <w:lvlJc w:val="left"/>
+      <w:pPr>
+        <w:ind w:left="4320" w:hanging="360"/>
+      </w:pPr>
+      <w:rPr>
+        <w:rFonts w:ascii="Courier New" w:hAnsi="Courier New" w:cs="Courier New" w:hint="default"/>
+      </w:rPr>
+    </w:lvl>
+    <w:lvl w:ilvl="2" w:tplc="08090005" w:tentative="1">
+      <w:start w:val="1"/>
+      <w:numFmt w:val="bullet"/>
+      <w:lvlText w:val=""/>
+      <w:lvlJc w:val="left"/>
+      <w:pPr>
+        <w:ind w:left="5040" w:hanging="360"/>
+      </w:pPr>
+      <w:rPr>
+        <w:rFonts w:ascii="Wingdings" w:hAnsi="Wingdings" w:hint="default"/>
+      </w:rPr>
+    </w:lvl>
+    <w:lvl w:ilvl="3" w:tplc="08090001" w:tentative="1">
+      <w:start w:val="1"/>
+      <w:numFmt w:val="bullet"/>
+      <w:lvlText w:val=""/>
+      <w:lvlJc w:val="left"/>
+      <w:pPr>
+        <w:ind w:left="5760" w:hanging="360"/>
+      </w:pPr>
+      <w:rPr>
+        <w:rFonts w:ascii="Symbol" w:hAnsi="Symbol" w:hint="default"/>
+      </w:rPr>
+    </w:lvl>
+    <w:lvl w:ilvl="4" w:tplc="08090003" w:tentative="1">
+      <w:start w:val="1"/>
+      <w:numFmt w:val="bullet"/>
+      <w:lvlText w:val="o"/>
+      <w:lvlJc w:val="left"/>
+      <w:pPr>
+        <w:ind w:left="6480" w:hanging="360"/>
+      </w:pPr>
+      <w:rPr>
+        <w:rFonts w:ascii="Courier New" w:hAnsi="Courier New" w:cs="Courier New" w:hint="default"/>
+      </w:rPr>
+    </w:lvl>
+    <w:lvl w:ilvl="5" w:tplc="08090005" w:tentative="1">
+      <w:start w:val="1"/>
+      <w:numFmt w:val="bullet"/>
+      <w:lvlText w:val=""/>
+      <w:lvlJc w:val="left"/>
+      <w:pPr>
+        <w:ind w:left="7200" w:hanging="360"/>
+      </w:pPr>
+      <w:rPr>
+        <w:rFonts w:ascii="Wingdings" w:hAnsi="Wingdings" w:hint="default"/>
+      </w:rPr>
+    </w:lvl>
+    <w:lvl w:ilvl="6" w:tplc="08090001" w:tentative="1">
+      <w:start w:val="1"/>
+      <w:numFmt w:val="bullet"/>
+      <w:lvlText w:val=""/>
+      <w:lvlJc w:val="left"/>
+      <w:pPr>
+        <w:ind w:left="7920" w:hanging="360"/>
+      </w:pPr>
+      <w:rPr>
+        <w:rFonts w:ascii="Symbol" w:hAnsi="Symbol" w:hint="default"/>
+      </w:rPr>
+    </w:lvl>
+    <w:lvl w:ilvl="7" w:tplc="08090003" w:tentative="1">
+      <w:start w:val="1"/>
+      <w:numFmt w:val="bullet"/>
+      <w:lvlText w:val="o"/>
+      <w:lvlJc w:val="left"/>
+      <w:pPr>
+        <w:ind w:left="8640" w:hanging="360"/>
+      </w:pPr>
+      <w:rPr>
+        <w:rFonts w:ascii="Courier New" w:hAnsi="Courier New" w:cs="Courier New" w:hint="default"/>
+      </w:rPr>
+    </w:lvl>
+    <w:lvl w:ilvl="8" w:tplc="08090005" w:tentative="1">
+      <w:start w:val="1"/>
+      <w:numFmt w:val="bullet"/>
+      <w:lvlText w:val=""/>
+      <w:lvlJc w:val="left"/>
+      <w:pPr>
+        <w:ind w:left="9360" w:hanging="360"/>
+      </w:pPr>
+      <w:rPr>
+        <w:rFonts w:ascii="Wingdings" w:hAnsi="Wingdings" w:hint="default"/>
+      </w:rPr>
+    </w:lvl>
+  </w:abstractNum>
+  <w:abstractNum w:abstractNumId="2" w15:restartNumberingAfterBreak="0">
+    <w:nsid w:val="3AAF02D8"/>
+    <w:multiLevelType w:val="hybridMultilevel"/>
+    <w:tmpl w:val="91C84058"/>
+    <w:lvl w:ilvl="0" w:tplc="08090001">
+      <w:start w:val="1"/>
+      <w:numFmt w:val="bullet"/>
+      <w:lvlText w:val=""/>
+      <w:lvlJc w:val="left"/>
+      <w:pPr>
+        <w:ind w:left="3600" w:hanging="360"/>
+      </w:pPr>
+      <w:rPr>
+        <w:rFonts w:ascii="Symbol" w:hAnsi="Symbol" w:hint="default"/>
+      </w:rPr>
+    </w:lvl>
+    <w:lvl w:ilvl="1" w:tplc="08090003">
+      <w:start w:val="1"/>
+      <w:numFmt w:val="bullet"/>
+      <w:lvlText w:val="o"/>
+      <w:lvlJc w:val="left"/>
+      <w:pPr>
+        <w:ind w:left="4320" w:hanging="360"/>
+      </w:pPr>
+      <w:rPr>
+        <w:rFonts w:ascii="Courier New" w:hAnsi="Courier New" w:cs="Courier New" w:hint="default"/>
+      </w:rPr>
+    </w:lvl>
+    <w:lvl w:ilvl="2" w:tplc="08090005">
+      <w:start w:val="1"/>
+      <w:numFmt w:val="bullet"/>
+      <w:lvlText w:val=""/>
+      <w:lvlJc w:val="left"/>
+      <w:pPr>
+        <w:ind w:left="5040" w:hanging="360"/>
+      </w:pPr>
+      <w:rPr>
+        <w:rFonts w:ascii="Wingdings" w:hAnsi="Wingdings" w:hint="default"/>
+      </w:rPr>
+    </w:lvl>
+    <w:lvl w:ilvl="3" w:tplc="08090001" w:tentative="1">
+      <w:start w:val="1"/>
+      <w:numFmt w:val="bullet"/>
+      <w:lvlText w:val=""/>
+      <w:lvlJc w:val="left"/>
+      <w:pPr>
+        <w:ind w:left="5760" w:hanging="360"/>
+      </w:pPr>
+      <w:rPr>
+        <w:rFonts w:ascii="Symbol" w:hAnsi="Symbol" w:hint="default"/>
+      </w:rPr>
+    </w:lvl>
+    <w:lvl w:ilvl="4" w:tplc="08090003" w:tentative="1">
+      <w:start w:val="1"/>
+      <w:numFmt w:val="bullet"/>
+      <w:lvlText w:val="o"/>
+      <w:lvlJc w:val="left"/>
+      <w:pPr>
+        <w:ind w:left="6480" w:hanging="360"/>
+      </w:pPr>
+      <w:rPr>
+        <w:rFonts w:ascii="Courier New" w:hAnsi="Courier New" w:cs="Courier New" w:hint="default"/>
+      </w:rPr>
+    </w:lvl>
+    <w:lvl w:ilvl="5" w:tplc="08090005" w:tentative="1">
+      <w:start w:val="1"/>
+      <w:numFmt w:val="bullet"/>
+      <w:lvlText w:val=""/>
+      <w:lvlJc w:val="left"/>
+      <w:pPr>
+        <w:ind w:left="7200" w:hanging="360"/>
+      </w:pPr>
+      <w:rPr>
+        <w:rFonts w:ascii="Wingdings" w:hAnsi="Wingdings" w:hint="default"/>
+      </w:rPr>
+    </w:lvl>
+    <w:lvl w:ilvl="6" w:tplc="08090001" w:tentative="1">
+      <w:start w:val="1"/>
+      <w:numFmt w:val="bullet"/>
+      <w:lvlText w:val=""/>
+      <w:lvlJc w:val="left"/>
+      <w:pPr>
+        <w:ind w:left="7920" w:hanging="360"/>
+      </w:pPr>
+      <w:rPr>
+        <w:rFonts w:ascii="Symbol" w:hAnsi="Symbol" w:hint="default"/>
+      </w:rPr>
+    </w:lvl>
+    <w:lvl w:ilvl="7" w:tplc="08090003" w:tentative="1">
+      <w:start w:val="1"/>
+      <w:numFmt w:val="bullet"/>
+      <w:lvlText w:val="o"/>
+      <w:lvlJc w:val="left"/>
+      <w:pPr>
+        <w:ind w:left="8640" w:hanging="360"/>
+      </w:pPr>
+      <w:rPr>
+        <w:rFonts w:ascii="Courier New" w:hAnsi="Courier New" w:cs="Courier New" w:hint="default"/>
+      </w:rPr>
+    </w:lvl>
+    <w:lvl w:ilvl="8" w:tplc="08090005" w:tentative="1">
+      <w:start w:val="1"/>
+      <w:numFmt w:val="bullet"/>
+      <w:lvlText w:val=""/>
+      <w:lvlJc w:val="left"/>
+      <w:pPr>
+        <w:ind w:left="9360" w:hanging="360"/>
+      </w:pPr>
+      <w:rPr>
+        <w:rFonts w:ascii="Wingdings" w:hAnsi="Wingdings" w:hint="default"/>
+      </w:rPr>
+    </w:lvl>
+  </w:abstractNum>
+  <w:abstractNum w:abstractNumId="3" w15:restartNumberingAfterBreak="0">
+    <w:nsid w:val="767370FF"/>
+    <w:multiLevelType w:val="hybridMultilevel"/>
+    <w:tmpl w:val="68EEF148"/>
+    <w:lvl w:ilvl="0" w:tplc="AD4490C8">
+      <w:start w:val="1"/>
+      <w:numFmt w:val="bullet"/>
+      <w:lvlText w:val=""/>
+      <w:lvlJc w:val="left"/>
+      <w:pPr>
+        <w:ind w:left="170" w:hanging="170"/>
+      </w:pPr>
+      <w:rPr>
+        <w:rFonts w:ascii="Symbol" w:hAnsi="Symbol" w:hint="default"/>
+      </w:rPr>
+    </w:lvl>
+    <w:lvl w:ilvl="1" w:tplc="08090003">
+      <w:start w:val="1"/>
+      <w:numFmt w:val="bullet"/>
+      <w:lvlText w:val="o"/>
+      <w:lvlJc w:val="left"/>
+      <w:pPr>
+        <w:ind w:left="4320" w:hanging="360"/>
+      </w:pPr>
+      <w:rPr>
+        <w:rFonts w:ascii="Courier New" w:hAnsi="Courier New" w:cs="Courier New" w:hint="default"/>
+      </w:rPr>
+    </w:lvl>
+    <w:lvl w:ilvl="2" w:tplc="08090005" w:tentative="1">
+      <w:start w:val="1"/>
+      <w:numFmt w:val="bullet"/>
+      <w:lvlText w:val=""/>
+      <w:lvlJc w:val="left"/>
+      <w:pPr>
+        <w:ind w:left="5040" w:hanging="360"/>
+      </w:pPr>
+      <w:rPr>
+        <w:rFonts w:ascii="Wingdings" w:hAnsi="Wingdings" w:hint="default"/>
+      </w:rPr>
+    </w:lvl>
+    <w:lvl w:ilvl="3" w:tplc="08090001" w:tentative="1">
+      <w:start w:val="1"/>
+      <w:numFmt w:val="bullet"/>
+      <w:lvlText w:val=""/>
+      <w:lvlJc w:val="left"/>
+      <w:pPr>
+        <w:ind w:left="5760" w:hanging="360"/>
+      </w:pPr>
+      <w:rPr>
+        <w:rFonts w:ascii="Symbol" w:hAnsi="Symbol" w:hint="default"/>
+      </w:rPr>
+    </w:lvl>
+    <w:lvl w:ilvl="4" w:tplc="08090003" w:tentative="1">
+      <w:start w:val="1"/>
+      <w:numFmt w:val="bullet"/>
+      <w:lvlText w:val="o"/>
+      <w:lvlJc w:val="left"/>
+      <w:pPr>
+        <w:ind w:left="6480" w:hanging="360"/>
+      </w:pPr>
+      <w:rPr>
+        <w:rFonts w:ascii="Courier New" w:hAnsi="Courier New" w:cs="Courier New" w:hint="default"/>
+      </w:rPr>
+    </w:lvl>
+    <w:lvl w:ilvl="5" w:tplc="08090005" w:tentative="1">
+      <w:start w:val="1"/>
+      <w:numFmt w:val="bullet"/>
+      <w:lvlText w:val=""/>
+      <w:lvlJc w:val="left"/>
+      <w:pPr>
+        <w:ind w:left="7200" w:hanging="360"/>
+      </w:pPr>
+      <w:rPr>
+        <w:rFonts w:ascii="Wingdings" w:hAnsi="Wingdings" w:hint="default"/>
+      </w:rPr>
+    </w:lvl>
+    <w:lvl w:ilvl="6" w:tplc="08090001" w:tentative="1">
+      <w:start w:val="1"/>
+      <w:numFmt w:val="bullet"/>
+      <w:lvlText w:val=""/>
+      <w:lvlJc w:val="left"/>
+      <w:pPr>
+        <w:ind w:left="7920" w:hanging="360"/>
+      </w:pPr>
+      <w:rPr>
+        <w:rFonts w:ascii="Symbol" w:hAnsi="Symbol" w:hint="default"/>
+      </w:rPr>
+    </w:lvl>
+    <w:lvl w:ilvl="7" w:tplc="08090003" w:tentative="1">
+      <w:start w:val="1"/>
+      <w:numFmt w:val="bullet"/>
+      <w:lvlText w:val="o"/>
+      <w:lvlJc w:val="left"/>
+      <w:pPr>
+        <w:ind w:left="8640" w:hanging="360"/>
+      </w:pPr>
+      <w:rPr>
+        <w:rFonts w:ascii="Courier New" w:hAnsi="Courier New" w:cs="Courier New" w:hint="default"/>
+      </w:rPr>
+    </w:lvl>
+    <w:lvl w:ilvl="8" w:tplc="08090005" w:tentative="1">
+      <w:start w:val="1"/>
+      <w:numFmt w:val="bullet"/>
+      <w:lvlText w:val=""/>
+      <w:lvlJc w:val="left"/>
+      <w:pPr>
+        <w:ind w:left="9360" w:hanging="360"/>
+      </w:pPr>
+      <w:rPr>
+        <w:rFonts w:ascii="Wingdings" w:hAnsi="Wingdings" w:hint="default"/>
+      </w:rPr>
+    </w:lvl>
+  </w:abstractNum>
   <w:num w:numId="1">
     <w:abstractNumId w:val="0"/>
+  </w:num>
+  <w:num w:numId="2">
+    <w:abstractNumId w:val="2"/>
+  </w:num>
+  <w:num w:numId="3">
+    <w:abstractNumId w:val="1"/>
+  </w:num>
+  <w:num w:numId="4">
+    <w:abstractNumId w:val="3"/>
   </w:num>
 </w:numbering>
 </file>
